--- a/doc/Razulevičius_Mantvydas.docx
+++ b/doc/Razulevičius_Mantvydas.docx
@@ -10,6 +10,8 @@
           <w:b/>
         </w:rPr>
       </w:pPr>
+      <w:bookmarkStart w:id="0" w:name="_GoBack"/>
+      <w:bookmarkEnd w:id="0"/>
       <w:r>
         <w:rPr>
           <w:b/>
@@ -83,14 +85,14 @@
         <w:spacing w:before="120" w:after="1900"/>
         <w:jc w:val="center"/>
       </w:pPr>
-      <w:bookmarkStart w:id="0" w:name="OLE_LINK1"/>
-      <w:bookmarkStart w:id="1" w:name="OLE_LINK2"/>
+      <w:bookmarkStart w:id="1" w:name="OLE_LINK1"/>
+      <w:bookmarkStart w:id="2" w:name="OLE_LINK2"/>
       <w:r>
         <w:t>Informatikos fakultetas</w:t>
       </w:r>
     </w:p>
-    <w:bookmarkEnd w:id="0"/>
     <w:bookmarkEnd w:id="1"/>
+    <w:bookmarkEnd w:id="2"/>
     <w:p>
       <w:pPr>
         <w:jc w:val="center"/>
@@ -358,24 +360,24 @@
                                 <w:b/>
                               </w:rPr>
                             </w:pPr>
-                            <w:bookmarkStart w:id="2" w:name="OLE_LINK3"/>
-                            <w:bookmarkStart w:id="3" w:name="OLE_LINK4"/>
-                            <w:bookmarkStart w:id="4" w:name="_Hlk3541608"/>
-                            <w:bookmarkStart w:id="5" w:name="OLE_LINK5"/>
-                            <w:bookmarkStart w:id="6" w:name="OLE_LINK6"/>
-                            <w:bookmarkStart w:id="7" w:name="_Hlk3541610"/>
+                            <w:bookmarkStart w:id="3" w:name="OLE_LINK3"/>
+                            <w:bookmarkStart w:id="4" w:name="OLE_LINK4"/>
+                            <w:bookmarkStart w:id="5" w:name="_Hlk3541608"/>
+                            <w:bookmarkStart w:id="6" w:name="OLE_LINK5"/>
+                            <w:bookmarkStart w:id="7" w:name="OLE_LINK6"/>
+                            <w:bookmarkStart w:id="8" w:name="_Hlk3541610"/>
                             <w:r>
                               <w:rPr>
                                 <w:b/>
                               </w:rPr>
                               <w:t>Kaunas, 20</w:t>
                             </w:r>
-                            <w:bookmarkEnd w:id="2"/>
                             <w:bookmarkEnd w:id="3"/>
                             <w:bookmarkEnd w:id="4"/>
                             <w:bookmarkEnd w:id="5"/>
                             <w:bookmarkEnd w:id="6"/>
                             <w:bookmarkEnd w:id="7"/>
+                            <w:bookmarkEnd w:id="8"/>
                             <w:r>
                               <w:rPr>
                                 <w:b/>
@@ -1228,6 +1230,9 @@
         <w:t xml:space="preserve">Patvirtinu, kad mano, </w:t>
       </w:r>
       <w:r>
+        <w:rPr>
+          <w:b/>
+        </w:rPr>
         <w:t>Mantvydo Razulevičius</w:t>
       </w:r>
       <w:r>
@@ -1473,10 +1478,7 @@
         <w:t>,</w:t>
       </w:r>
       <w:r>
-        <w:t xml:space="preserve"> </w:t>
-      </w:r>
-      <w:r>
-        <w:t>Mantvydas</w:t>
+        <w:t xml:space="preserve"> Mantvydas</w:t>
       </w:r>
       <w:r>
         <w:t xml:space="preserve">. </w:t>
@@ -1485,13 +1487,7 @@
         <w:t>Laiko planavimo sistema</w:t>
       </w:r>
       <w:r>
-        <w:t>.</w:t>
-      </w:r>
-      <w:r>
-        <w:t xml:space="preserve"> Bakalauro studijų baigiamasis projektas / </w:t>
-      </w:r>
-      <w:r>
-        <w:t xml:space="preserve">vadovas </w:t>
+        <w:t xml:space="preserve">. Bakalauro studijų baigiamasis projektas / vadovas </w:t>
       </w:r>
       <w:r>
         <w:t>doc. Sigitas Drąsutis</w:t>
@@ -1797,7 +1793,7 @@
     </w:p>
     <w:p>
       <w:pPr>
-        <w:spacing w:after="200"/>
+        <w:pStyle w:val="Tekstas"/>
         <w:rPr>
           <w:lang w:val="en-US"/>
         </w:rPr>
@@ -5148,14 +5144,14 @@
       <w:pPr>
         <w:pStyle w:val="Antratbenr"/>
       </w:pPr>
-      <w:bookmarkStart w:id="14" w:name="_Toc37346788"/>
-      <w:bookmarkStart w:id="15" w:name="_Toc40029090"/>
+      <w:bookmarkStart w:id="9" w:name="_Toc37346788"/>
+      <w:bookmarkStart w:id="10" w:name="_Toc40029090"/>
       <w:r>
         <w:lastRenderedPageBreak/>
         <w:t>Lentelių sąrašas</w:t>
       </w:r>
-      <w:bookmarkEnd w:id="14"/>
-      <w:bookmarkEnd w:id="15"/>
+      <w:bookmarkEnd w:id="9"/>
+      <w:bookmarkEnd w:id="10"/>
     </w:p>
     <w:p>
       <w:pPr>
@@ -5741,18 +5737,18 @@
       <w:pPr>
         <w:pStyle w:val="Antratbenr"/>
       </w:pPr>
-      <w:bookmarkStart w:id="16" w:name="_Toc37346789"/>
-      <w:bookmarkStart w:id="17" w:name="_Toc40029091"/>
-      <w:bookmarkStart w:id="18" w:name="_Toc503646966"/>
-      <w:bookmarkStart w:id="19" w:name="_Toc503648356"/>
-      <w:bookmarkStart w:id="20" w:name="_Toc503651300"/>
-      <w:bookmarkStart w:id="21" w:name="_Toc505346876"/>
+      <w:bookmarkStart w:id="11" w:name="_Toc37346789"/>
+      <w:bookmarkStart w:id="12" w:name="_Toc40029091"/>
+      <w:bookmarkStart w:id="13" w:name="_Toc503646966"/>
+      <w:bookmarkStart w:id="14" w:name="_Toc503648356"/>
+      <w:bookmarkStart w:id="15" w:name="_Toc503651300"/>
+      <w:bookmarkStart w:id="16" w:name="_Toc505346876"/>
       <w:r>
         <w:lastRenderedPageBreak/>
         <w:t>Paveikslų sąrašas</w:t>
       </w:r>
-      <w:bookmarkEnd w:id="16"/>
-      <w:bookmarkEnd w:id="17"/>
+      <w:bookmarkEnd w:id="11"/>
+      <w:bookmarkEnd w:id="12"/>
     </w:p>
     <w:p>
       <w:pPr>
@@ -5791,21 +5787,7 @@
             <w:rStyle w:val="Hyperlink"/>
             <w:noProof/>
           </w:rPr>
-          <w:t xml:space="preserve"> Sistemos p</w:t>
-        </w:r>
-        <w:r>
-          <w:rPr>
-            <w:rStyle w:val="Hyperlink"/>
-            <w:noProof/>
-          </w:rPr>
-          <w:t>a</w:t>
-        </w:r>
-        <w:r>
-          <w:rPr>
-            <w:rStyle w:val="Hyperlink"/>
-            <w:noProof/>
-          </w:rPr>
-          <w:t>naudojimo atvejų diagrama</w:t>
+          <w:t xml:space="preserve"> Sistemos panaudojimo atvejų diagrama</w:t>
         </w:r>
         <w:r>
           <w:rPr>
@@ -9149,14 +9131,14 @@
       <w:pPr>
         <w:pStyle w:val="Antratbenr"/>
       </w:pPr>
-      <w:bookmarkStart w:id="22" w:name="_Toc37346790"/>
-      <w:bookmarkStart w:id="23" w:name="_Toc40029092"/>
+      <w:bookmarkStart w:id="17" w:name="_Toc37346790"/>
+      <w:bookmarkStart w:id="18" w:name="_Toc40029092"/>
       <w:r>
         <w:lastRenderedPageBreak/>
         <w:t>Santrumpų ir terminų sąrašas</w:t>
       </w:r>
-      <w:bookmarkEnd w:id="22"/>
-      <w:bookmarkEnd w:id="23"/>
+      <w:bookmarkEnd w:id="17"/>
+      <w:bookmarkEnd w:id="18"/>
     </w:p>
     <w:p>
       <w:pPr>
@@ -9345,18 +9327,18 @@
       <w:pPr>
         <w:pStyle w:val="Antratbenr"/>
       </w:pPr>
-      <w:bookmarkStart w:id="24" w:name="_Toc37346791"/>
-      <w:bookmarkStart w:id="25" w:name="_Toc40029093"/>
+      <w:bookmarkStart w:id="19" w:name="_Toc37346791"/>
+      <w:bookmarkStart w:id="20" w:name="_Toc40029093"/>
       <w:r>
         <w:lastRenderedPageBreak/>
         <w:t>Įvadas</w:t>
       </w:r>
-      <w:bookmarkEnd w:id="18"/>
+      <w:bookmarkEnd w:id="13"/>
+      <w:bookmarkEnd w:id="14"/>
+      <w:bookmarkEnd w:id="15"/>
+      <w:bookmarkEnd w:id="16"/>
       <w:bookmarkEnd w:id="19"/>
       <w:bookmarkEnd w:id="20"/>
-      <w:bookmarkEnd w:id="21"/>
-      <w:bookmarkEnd w:id="24"/>
-      <w:bookmarkEnd w:id="25"/>
     </w:p>
     <w:p>
       <w:pPr>
@@ -9665,7 +9647,8 @@
     </w:p>
     <w:p>
       <w:pPr>
-        <w:pStyle w:val="ListBullet"/>
+        <w:pStyle w:val="Tekstas"/>
+        <w:ind w:firstLine="0"/>
       </w:pPr>
       <w:r>
         <w:t>Sistemos apimtis</w:t>
@@ -9790,212 +9773,212 @@
       <w:pPr>
         <w:pStyle w:val="Heading1"/>
       </w:pPr>
-      <w:bookmarkStart w:id="26" w:name="_Toc37346792"/>
-      <w:bookmarkStart w:id="27" w:name="_Toc40029094"/>
+      <w:bookmarkStart w:id="21" w:name="_Toc37346792"/>
+      <w:bookmarkStart w:id="22" w:name="_Toc40029094"/>
       <w:r>
         <w:lastRenderedPageBreak/>
         <w:t>Analizė</w:t>
       </w:r>
+      <w:bookmarkEnd w:id="21"/>
+      <w:bookmarkEnd w:id="22"/>
+    </w:p>
+    <w:p>
+      <w:pPr>
+        <w:pStyle w:val="Tekstas"/>
+      </w:pPr>
+      <w:bookmarkStart w:id="23" w:name="_Toc503646968"/>
+      <w:bookmarkStart w:id="24" w:name="_Toc503648358"/>
+      <w:bookmarkStart w:id="25" w:name="_Toc503651302"/>
+      <w:bookmarkStart w:id="26" w:name="_Toc505346878"/>
+      <w:r>
+        <w:t xml:space="preserve">Šiame skyriuje bus </w:t>
+      </w:r>
+      <w:r>
+        <w:t>pateikta</w:t>
+      </w:r>
+      <w:r>
+        <w:t xml:space="preserve"> </w:t>
+      </w:r>
+      <w:r>
+        <w:t xml:space="preserve">su </w:t>
+      </w:r>
+      <w:r>
+        <w:t>darbo problematika susijusios informacijos analizė</w:t>
+      </w:r>
+      <w:r>
+        <w:t>.</w:t>
+      </w:r>
+    </w:p>
+    <w:p>
+      <w:pPr>
+        <w:pStyle w:val="Heading2"/>
+      </w:pPr>
+      <w:bookmarkStart w:id="27" w:name="_Toc40029095"/>
+      <w:bookmarkStart w:id="28" w:name="OLE_LINK17"/>
+      <w:bookmarkEnd w:id="23"/>
+      <w:bookmarkEnd w:id="24"/>
+      <w:bookmarkEnd w:id="25"/>
       <w:bookmarkEnd w:id="26"/>
+      <w:r>
+        <w:t>Techninis pasiūlymas</w:t>
+      </w:r>
       <w:bookmarkEnd w:id="27"/>
     </w:p>
     <w:p>
       <w:pPr>
+        <w:pStyle w:val="Heading3"/>
+      </w:pPr>
+      <w:bookmarkStart w:id="29" w:name="_Toc40029096"/>
+      <w:bookmarkStart w:id="30" w:name="OLE_LINK21"/>
+      <w:r>
+        <w:t>Sistemos apibrėžimas</w:t>
+      </w:r>
+      <w:bookmarkEnd w:id="29"/>
+    </w:p>
+    <w:p>
+      <w:pPr>
         <w:pStyle w:val="Tekstas"/>
       </w:pPr>
-      <w:bookmarkStart w:id="28" w:name="_Toc503646968"/>
-      <w:bookmarkStart w:id="29" w:name="_Toc503648358"/>
-      <w:bookmarkStart w:id="30" w:name="_Toc503651302"/>
-      <w:bookmarkStart w:id="31" w:name="_Toc505346878"/>
-      <w:r>
-        <w:t xml:space="preserve">Šiame skyriuje bus </w:t>
-      </w:r>
-      <w:r>
-        <w:t>pateikta</w:t>
+      <w:r>
+        <w:t>Laiko planavimo sistema</w:t>
+      </w:r>
+      <w:r>
+        <w:t xml:space="preserve"> – </w:t>
+      </w:r>
+      <w:r>
+        <w:t>tai interneto svetainė</w:t>
       </w:r>
       <w:r>
         <w:t xml:space="preserve"> </w:t>
       </w:r>
       <w:r>
-        <w:t xml:space="preserve">su </w:t>
-      </w:r>
-      <w:r>
-        <w:t>darbo problematika susijusios informacijos analizė</w:t>
-      </w:r>
-      <w:r>
-        <w:t>.</w:t>
-      </w:r>
-    </w:p>
-    <w:p>
-      <w:pPr>
-        <w:pStyle w:val="Heading2"/>
-      </w:pPr>
-      <w:bookmarkStart w:id="32" w:name="_Toc40029095"/>
-      <w:bookmarkStart w:id="33" w:name="OLE_LINK17"/>
-      <w:bookmarkEnd w:id="28"/>
-      <w:bookmarkEnd w:id="29"/>
+        <w:t>padedanti suskurti dienotvarkę ir efektyviai paskirstyti laiką.</w:t>
+      </w:r>
+    </w:p>
+    <w:p>
+      <w:pPr>
+        <w:pStyle w:val="Heading3"/>
+      </w:pPr>
+      <w:bookmarkStart w:id="31" w:name="_Toc40029097"/>
+      <w:bookmarkStart w:id="32" w:name="OLE_LINK24"/>
       <w:bookmarkEnd w:id="30"/>
+      <w:r>
+        <w:t>Bendras veiklos tikslas</w:t>
+      </w:r>
       <w:bookmarkEnd w:id="31"/>
-      <w:r>
-        <w:t>Techninis pasiūlymas</w:t>
-      </w:r>
+    </w:p>
+    <w:p>
+      <w:pPr>
+        <w:pStyle w:val="Tekstas"/>
+      </w:pPr>
+      <w:r>
+        <w:t xml:space="preserve">Padėti </w:t>
+      </w:r>
+      <w:r>
+        <w:t>lengviau susiplanuoti</w:t>
+      </w:r>
+      <w:r>
+        <w:t>, paskirstyti</w:t>
+      </w:r>
+      <w:r>
+        <w:t xml:space="preserve"> darbus tiek žmonėms, tiek ir įmonėms. </w:t>
+      </w:r>
+      <w:r>
+        <w:t>Taip pat vienas iš svarb</w:t>
+      </w:r>
+      <w:r>
+        <w:t>iausių sistemai iškeltų tikslų yra</w:t>
+      </w:r>
+      <w:r>
+        <w:t xml:space="preserve"> paprastumas, kad kiekvienas sugebėtų </w:t>
+      </w:r>
+      <w:r>
+        <w:t>greitai išmokti naudotis sistema.</w:t>
+      </w:r>
+    </w:p>
+    <w:p>
+      <w:pPr>
+        <w:pStyle w:val="Heading3"/>
+      </w:pPr>
+      <w:bookmarkStart w:id="33" w:name="_Toc40029098"/>
+      <w:bookmarkStart w:id="34" w:name="OLE_LINK28"/>
+      <w:bookmarkStart w:id="35" w:name="OLE_LINK29"/>
       <w:bookmarkEnd w:id="32"/>
+      <w:r>
+        <w:t>Sistemos pagrįstumas</w:t>
+      </w:r>
+      <w:bookmarkEnd w:id="33"/>
+    </w:p>
+    <w:p>
+      <w:pPr>
+        <w:pStyle w:val="Tekstas"/>
+      </w:pPr>
+      <w:r>
+        <w:t xml:space="preserve">Žmonės visada </w:t>
+      </w:r>
+      <w:r>
+        <w:t>skuba</w:t>
+      </w:r>
+      <w:r>
+        <w:t xml:space="preserve"> ir laiko taupymas jiems padeda nuveikti daugiau. Tai pagrindinė priežastis</w:t>
+      </w:r>
+      <w:r>
+        <w:t>,</w:t>
+      </w:r>
+      <w:r>
+        <w:t xml:space="preserve"> kodėl kuriama sistema yra reikalinga. </w:t>
+      </w:r>
+      <w:r>
+        <w:t>Nesvarbu</w:t>
+      </w:r>
+      <w:r>
+        <w:t>,</w:t>
+      </w:r>
+      <w:r>
+        <w:t xml:space="preserve"> ar esi paprastas vartotojas, kuriam patogiau jau ryte turėti veiklų tvarkaraštį,</w:t>
+      </w:r>
+      <w:r>
+        <w:t xml:space="preserve"> nes tai padaro jo dieną produktyvesnę,</w:t>
+      </w:r>
+      <w:r>
+        <w:t xml:space="preserve"> ar </w:t>
+      </w:r>
+      <w:r>
+        <w:t>žmogus</w:t>
+      </w:r>
+      <w:r>
+        <w:t xml:space="preserve"> atsakingas už kitų žmonių atliktus darbus</w:t>
+      </w:r>
+      <w:r>
+        <w:t>,</w:t>
+      </w:r>
+      <w:r>
+        <w:t xml:space="preserve"> ši sistema sumažins tau problemų </w:t>
+      </w:r>
+      <w:r>
+        <w:t>planuojant</w:t>
+      </w:r>
+      <w:r>
+        <w:t xml:space="preserve"> grafiką.</w:t>
+      </w:r>
+      <w:r>
+        <w:t xml:space="preserve"> Sudėtingas skaičiavimo algoritmas atsižvelgs </w:t>
+      </w:r>
+      <w:r>
+        <w:t>į tavo nustatytus prioritetus ir taip iškels svarbiausius darbus į priekį.</w:t>
+      </w:r>
     </w:p>
     <w:p>
       <w:pPr>
         <w:pStyle w:val="Heading3"/>
       </w:pPr>
-      <w:bookmarkStart w:id="34" w:name="_Toc40029096"/>
-      <w:bookmarkStart w:id="35" w:name="OLE_LINK21"/>
-      <w:r>
-        <w:t>Sistemos apibrėžimas</w:t>
-      </w:r>
+      <w:bookmarkStart w:id="36" w:name="_Toc40029099"/>
       <w:bookmarkEnd w:id="34"/>
-    </w:p>
-    <w:p>
-      <w:pPr>
-        <w:pStyle w:val="Tekstas"/>
-      </w:pPr>
-      <w:r>
-        <w:t>Laiko planavimo sistema</w:t>
-      </w:r>
-      <w:r>
-        <w:t xml:space="preserve"> – </w:t>
-      </w:r>
-      <w:r>
-        <w:t>tai interneto svetainė</w:t>
-      </w:r>
-      <w:r>
-        <w:t xml:space="preserve"> </w:t>
-      </w:r>
-      <w:r>
-        <w:t>padedanti suskurti dienotvarkę ir efektyviai paskirstyti laiką.</w:t>
-      </w:r>
-    </w:p>
-    <w:p>
-      <w:pPr>
-        <w:pStyle w:val="Heading3"/>
-      </w:pPr>
-      <w:bookmarkStart w:id="36" w:name="_Toc40029097"/>
-      <w:bookmarkStart w:id="37" w:name="OLE_LINK24"/>
       <w:bookmarkEnd w:id="35"/>
       <w:r>
-        <w:t>Bendras veiklos tikslas</w:t>
+        <w:t>Konkurencija rinkoje</w:t>
       </w:r>
       <w:bookmarkEnd w:id="36"/>
-    </w:p>
-    <w:p>
-      <w:pPr>
-        <w:pStyle w:val="Tekstas"/>
-      </w:pPr>
-      <w:r>
-        <w:t xml:space="preserve">Padėti </w:t>
-      </w:r>
-      <w:r>
-        <w:t>lengviau susiplanuoti</w:t>
-      </w:r>
-      <w:r>
-        <w:t>, paskirstyti</w:t>
-      </w:r>
-      <w:r>
-        <w:t xml:space="preserve"> darbus tiek žmonėms, tiek ir įmonėms. </w:t>
-      </w:r>
-      <w:r>
-        <w:t>Taip pat vienas iš svarb</w:t>
-      </w:r>
-      <w:r>
-        <w:t>iausių sistemai iškeltų tikslų yra</w:t>
-      </w:r>
-      <w:r>
-        <w:t xml:space="preserve"> paprastumas, kad kiekvienas sugebėtų </w:t>
-      </w:r>
-      <w:r>
-        <w:t>greitai išmokti naudotis sistema.</w:t>
-      </w:r>
-    </w:p>
-    <w:p>
-      <w:pPr>
-        <w:pStyle w:val="Heading3"/>
-      </w:pPr>
-      <w:bookmarkStart w:id="38" w:name="_Toc40029098"/>
-      <w:bookmarkStart w:id="39" w:name="OLE_LINK28"/>
-      <w:bookmarkStart w:id="40" w:name="OLE_LINK29"/>
-      <w:bookmarkEnd w:id="37"/>
-      <w:r>
-        <w:t>Sistemos pagrįstumas</w:t>
-      </w:r>
-      <w:bookmarkEnd w:id="38"/>
-    </w:p>
-    <w:p>
-      <w:pPr>
-        <w:pStyle w:val="Tekstas"/>
-      </w:pPr>
-      <w:r>
-        <w:t xml:space="preserve">Žmonės visada </w:t>
-      </w:r>
-      <w:r>
-        <w:t>skuba</w:t>
-      </w:r>
-      <w:r>
-        <w:t xml:space="preserve"> ir laiko taupymas jiems padeda nuveikti daugiau. Tai pagrindinė priežastis</w:t>
-      </w:r>
-      <w:r>
-        <w:t>,</w:t>
-      </w:r>
-      <w:r>
-        <w:t xml:space="preserve"> kodėl kuriama sistema yra reikalinga. </w:t>
-      </w:r>
-      <w:r>
-        <w:t>Nesvarbu</w:t>
-      </w:r>
-      <w:r>
-        <w:t>,</w:t>
-      </w:r>
-      <w:r>
-        <w:t xml:space="preserve"> ar esi paprastas vartotojas, kuriam patogiau jau ryte turėti veiklų tvarkaraštį,</w:t>
-      </w:r>
-      <w:r>
-        <w:t xml:space="preserve"> nes tai padaro jo dieną produktyvesnę,</w:t>
-      </w:r>
-      <w:r>
-        <w:t xml:space="preserve"> ar </w:t>
-      </w:r>
-      <w:r>
-        <w:t>žmogus</w:t>
-      </w:r>
-      <w:r>
-        <w:t xml:space="preserve"> atsakingas už kitų žmonių atliktus darbus</w:t>
-      </w:r>
-      <w:r>
-        <w:t>,</w:t>
-      </w:r>
-      <w:r>
-        <w:t xml:space="preserve"> ši sistema sumažins tau problemų </w:t>
-      </w:r>
-      <w:r>
-        <w:t>planuojant</w:t>
-      </w:r>
-      <w:r>
-        <w:t xml:space="preserve"> grafiką.</w:t>
-      </w:r>
-      <w:r>
-        <w:t xml:space="preserve"> Sudėtingas skaičiavimo algoritmas atsižvelgs </w:t>
-      </w:r>
-      <w:r>
-        <w:t>į tavo nustatytus prioritetus ir taip iškels svarbiausius darbus į priekį.</w:t>
-      </w:r>
-    </w:p>
-    <w:p>
-      <w:pPr>
-        <w:pStyle w:val="Heading3"/>
-      </w:pPr>
-      <w:bookmarkStart w:id="41" w:name="_Toc40029099"/>
-      <w:bookmarkEnd w:id="39"/>
-      <w:bookmarkEnd w:id="40"/>
-      <w:r>
-        <w:t>Konkurencija rinkoje</w:t>
-      </w:r>
-      <w:bookmarkEnd w:id="41"/>
     </w:p>
     <w:p>
       <w:pPr>
@@ -10456,7 +10439,6 @@
         </w:numPr>
       </w:pPr>
       <w:r>
-        <w:lastRenderedPageBreak/>
         <w:t>Keli skirtingi kalendoriai</w:t>
       </w:r>
       <w:r>
@@ -10875,7 +10857,7 @@
         <w:t xml:space="preserve">. </w:t>
       </w:r>
     </w:p>
-    <w:bookmarkStart w:id="42" w:name="_Ref3544422"/>
+    <w:bookmarkStart w:id="37" w:name="_Ref3544422"/>
     <w:p>
       <w:pPr>
         <w:pStyle w:val="Lentelspavad"/>
@@ -10898,7 +10880,7 @@
         </w:rPr>
         <w:fldChar w:fldCharType="separate"/>
       </w:r>
-      <w:bookmarkStart w:id="43" w:name="_Toc39846254"/>
+      <w:bookmarkStart w:id="38" w:name="_Toc39846254"/>
       <w:r>
         <w:rPr>
           <w:b/>
@@ -10955,7 +10937,7 @@
         </w:rPr>
         <w:t xml:space="preserve"> lentelė</w:t>
       </w:r>
-      <w:bookmarkEnd w:id="42"/>
+      <w:bookmarkEnd w:id="37"/>
       <w:r>
         <w:rPr>
           <w:b/>
@@ -10965,7 +10947,7 @@
       <w:r>
         <w:t xml:space="preserve"> Konkurentų apžvalga</w:t>
       </w:r>
-      <w:bookmarkEnd w:id="43"/>
+      <w:bookmarkEnd w:id="38"/>
     </w:p>
     <w:tbl>
       <w:tblPr>
@@ -11997,7 +11979,7 @@
         </w:tc>
       </w:tr>
     </w:tbl>
-    <w:bookmarkEnd w:id="33"/>
+    <w:bookmarkEnd w:id="28"/>
     <w:p>
       <w:pPr>
         <w:pStyle w:val="Tekstas"/>
@@ -12039,419 +12021,419 @@
       <w:pPr>
         <w:pStyle w:val="Heading3"/>
       </w:pPr>
-      <w:bookmarkStart w:id="44" w:name="_Toc474841544"/>
-      <w:bookmarkStart w:id="45" w:name="_Toc40029100"/>
+      <w:bookmarkStart w:id="39" w:name="_Toc474841544"/>
+      <w:bookmarkStart w:id="40" w:name="_Toc40029100"/>
       <w:r>
         <w:t>Prototipai ir pagalbinė informacija</w:t>
       </w:r>
+      <w:bookmarkEnd w:id="39"/>
+      <w:bookmarkEnd w:id="40"/>
+    </w:p>
+    <w:p>
+      <w:pPr>
+        <w:pStyle w:val="Tekstas"/>
+      </w:pPr>
+      <w:r>
+        <w:t xml:space="preserve">Produktas buvo kuriamas nuo pradžių, jokiais prototipais </w:t>
+      </w:r>
+      <w:r>
+        <w:t>naudojamasi</w:t>
+      </w:r>
+      <w:r>
+        <w:t xml:space="preserve"> nebuvo.</w:t>
+      </w:r>
+    </w:p>
+    <w:p>
+      <w:pPr>
+        <w:pStyle w:val="Heading3"/>
+      </w:pPr>
+      <w:bookmarkStart w:id="41" w:name="_Toc474841545"/>
+      <w:bookmarkStart w:id="42" w:name="_Toc40029101"/>
+      <w:r>
+        <w:t>I</w:t>
+      </w:r>
+      <w:r>
+        <w:t>štekliai, reikalingi sistemai sukurti</w:t>
+      </w:r>
+      <w:bookmarkEnd w:id="41"/>
+      <w:bookmarkEnd w:id="42"/>
+    </w:p>
+    <w:p>
+      <w:pPr>
+        <w:pStyle w:val="Tekstas"/>
+      </w:pPr>
+      <w:r>
+        <w:t>S</w:t>
+      </w:r>
+      <w:r>
+        <w:t>istemos</w:t>
+      </w:r>
+      <w:r>
+        <w:t xml:space="preserve"> kūrimas užtuk</w:t>
+      </w:r>
+      <w:r>
+        <w:t>s</w:t>
+      </w:r>
+      <w:r>
+        <w:t xml:space="preserve"> apie 2 </w:t>
+      </w:r>
+      <w:r>
+        <w:t>mėnesius.</w:t>
+      </w:r>
+      <w:r>
+        <w:t xml:space="preserve"> </w:t>
+      </w:r>
+      <w:r>
+        <w:t>D</w:t>
+      </w:r>
+      <w:r>
+        <w:t>ar 1 mėnesis</w:t>
+      </w:r>
+      <w:r>
+        <w:t xml:space="preserve"> </w:t>
+      </w:r>
+      <w:r>
+        <w:t>bus</w:t>
+      </w:r>
+      <w:r>
+        <w:t xml:space="preserve"> </w:t>
+      </w:r>
+      <w:r>
+        <w:t xml:space="preserve">skirtas dokumentacijos rengimui, į kurią įėjo </w:t>
+      </w:r>
+      <w:r>
+        <w:t xml:space="preserve">naujos ir esamų sistemų </w:t>
+      </w:r>
+      <w:r>
+        <w:t>analizė</w:t>
+      </w:r>
+      <w:r>
+        <w:t xml:space="preserve">, projektavimas, testavimo plano, </w:t>
+      </w:r>
+      <w:r>
+        <w:t xml:space="preserve">bei vartotojų gido parengimas. </w:t>
+      </w:r>
+    </w:p>
+    <w:p>
+      <w:pPr>
+        <w:pStyle w:val="Tekstas"/>
+      </w:pPr>
+      <w:r>
+        <w:t>Sistema bus kuriama vieno programuotojo, kurio darbo turėtų pakakti atliekant visas užduotis.</w:t>
+      </w:r>
+      <w:r>
+        <w:t xml:space="preserve"> </w:t>
+      </w:r>
+      <w:r>
+        <w:t>Visi darbai kartu užtruks apie 300 darbo valandų.</w:t>
+      </w:r>
+    </w:p>
+    <w:p>
+      <w:pPr>
+        <w:pStyle w:val="Heading2"/>
+      </w:pPr>
+      <w:bookmarkStart w:id="43" w:name="_Toc474841546"/>
+      <w:bookmarkStart w:id="44" w:name="_Toc40029102"/>
+      <w:r>
+        <w:t>Galimybių analizė</w:t>
+      </w:r>
+      <w:bookmarkEnd w:id="43"/>
       <w:bookmarkEnd w:id="44"/>
+      <w:r>
+        <w:tab/>
+      </w:r>
+    </w:p>
+    <w:p>
+      <w:pPr>
+        <w:pStyle w:val="Heading3"/>
+      </w:pPr>
+      <w:bookmarkStart w:id="45" w:name="_Toc474841547"/>
+      <w:bookmarkStart w:id="46" w:name="_Toc40029103"/>
+      <w:r>
+        <w:t>Techninės galimybės</w:t>
+      </w:r>
       <w:bookmarkEnd w:id="45"/>
+      <w:bookmarkEnd w:id="46"/>
     </w:p>
     <w:p>
       <w:pPr>
         <w:pStyle w:val="Tekstas"/>
       </w:pPr>
       <w:r>
-        <w:t xml:space="preserve">Produktas buvo kuriamas nuo pradžių, jokiais prototipais </w:t>
-      </w:r>
-      <w:r>
-        <w:t>naudojamasi</w:t>
-      </w:r>
-      <w:r>
-        <w:t xml:space="preserve"> nebuvo.</w:t>
+        <w:t>Sistemai realizuoti techninių kliūčių nėra. .Net Core technologija yra labai plačiai naudojama visame pasaulyje. Tai pat Angular karkasas</w:t>
+      </w:r>
+      <w:r>
+        <w:t xml:space="preserve"> yra vienas iš populiariausių ir dažniausiai naudojamų </w:t>
+      </w:r>
+      <w:r>
+        <w:t>Javascr</w:t>
+      </w:r>
+      <w:r>
+        <w:t>ipt karkasų</w:t>
+      </w:r>
+      <w:r>
+        <w:t xml:space="preserve"> pasaulyje</w:t>
+      </w:r>
+      <w:r>
+        <w:t>.</w:t>
+      </w:r>
+    </w:p>
+    <w:p>
+      <w:pPr>
+        <w:pStyle w:val="Tekstas"/>
+      </w:pPr>
+      <w:r>
+        <w:t xml:space="preserve">Vienintelė didesnė problema itin sudėtingas algoritmas skirtas darbų išdėstymui pagal laiką. </w:t>
+      </w:r>
+      <w:r>
+        <w:t>Norint jį patobulinti yra tikimybė jo k</w:t>
+      </w:r>
+      <w:r>
+        <w:t>odo eilučių skaičius išaugtų kelis kartus</w:t>
+      </w:r>
+      <w:r>
+        <w:t xml:space="preserve"> ir</w:t>
+      </w:r>
+      <w:r>
+        <w:t xml:space="preserve"> jo sudėtingumas padidėtų daug kartų. Todėl pasirinkta </w:t>
+      </w:r>
+      <w:r>
+        <w:t>supaprastinta</w:t>
+      </w:r>
+      <w:r>
+        <w:t>, tačiau funkcionuojanti jo versija.</w:t>
+      </w:r>
+    </w:p>
+    <w:p>
+      <w:pPr>
+        <w:pStyle w:val="Tekstas"/>
+      </w:pPr>
+      <w:r>
+        <w:t>S</w:t>
+      </w:r>
+      <w:r>
+        <w:t>ukurti pilnai veikiančią sistemą per tokį trumpą laiko tarpą yra sudėtinga užduotis.</w:t>
+      </w:r>
+      <w:r>
+        <w:t xml:space="preserve"> Todėl tai t</w:t>
+      </w:r>
+      <w:r>
+        <w:t>ik būsimos sistemos prototipas.</w:t>
       </w:r>
     </w:p>
     <w:p>
       <w:pPr>
         <w:pStyle w:val="Heading3"/>
       </w:pPr>
-      <w:bookmarkStart w:id="46" w:name="_Toc474841545"/>
-      <w:bookmarkStart w:id="47" w:name="_Toc40029101"/>
-      <w:r>
-        <w:t>I</w:t>
-      </w:r>
-      <w:r>
-        <w:t>štekliai, reikalingi sistemai sukurti</w:t>
-      </w:r>
-      <w:bookmarkEnd w:id="46"/>
+      <w:bookmarkStart w:id="47" w:name="_Toc474841548"/>
+      <w:bookmarkStart w:id="48" w:name="_Toc503646969"/>
+      <w:bookmarkStart w:id="49" w:name="_Toc503648359"/>
+      <w:bookmarkStart w:id="50" w:name="_Toc503651303"/>
+      <w:bookmarkStart w:id="51" w:name="_Toc505346879"/>
+      <w:bookmarkStart w:id="52" w:name="_Toc40029104"/>
+      <w:r>
+        <w:t>Vartotojų pasiruošimo analizė</w:t>
+      </w:r>
+      <w:bookmarkStart w:id="53" w:name="_Toc503646972"/>
+      <w:bookmarkStart w:id="54" w:name="_Toc503648362"/>
+      <w:bookmarkStart w:id="55" w:name="_Toc503651306"/>
+      <w:bookmarkStart w:id="56" w:name="_Toc505346882"/>
       <w:bookmarkEnd w:id="47"/>
-    </w:p>
-    <w:p>
-      <w:pPr>
-        <w:pStyle w:val="Tekstas"/>
-      </w:pPr>
-      <w:r>
-        <w:t>S</w:t>
-      </w:r>
-      <w:r>
-        <w:t>istemos</w:t>
-      </w:r>
-      <w:r>
-        <w:t xml:space="preserve"> kūrimas užtuk</w:t>
-      </w:r>
-      <w:r>
-        <w:t>s</w:t>
-      </w:r>
-      <w:r>
-        <w:t xml:space="preserve"> apie 2 </w:t>
-      </w:r>
-      <w:r>
-        <w:t>mėnesius.</w:t>
-      </w:r>
-      <w:r>
-        <w:t xml:space="preserve"> </w:t>
-      </w:r>
-      <w:r>
-        <w:t>D</w:t>
-      </w:r>
-      <w:r>
-        <w:t>ar 1 mėnesis</w:t>
-      </w:r>
-      <w:r>
-        <w:t xml:space="preserve"> </w:t>
-      </w:r>
-      <w:r>
-        <w:t>bus</w:t>
-      </w:r>
-      <w:r>
-        <w:t xml:space="preserve"> </w:t>
-      </w:r>
-      <w:r>
-        <w:t xml:space="preserve">skirtas dokumentacijos rengimui, į kurią įėjo </w:t>
-      </w:r>
-      <w:r>
-        <w:t xml:space="preserve">naujos ir esamų sistemų </w:t>
-      </w:r>
-      <w:r>
-        <w:t>analizė</w:t>
-      </w:r>
-      <w:r>
-        <w:t xml:space="preserve">, projektavimas, testavimo plano, </w:t>
-      </w:r>
-      <w:r>
-        <w:t xml:space="preserve">bei vartotojų gido parengimas. </w:t>
-      </w:r>
-    </w:p>
-    <w:p>
-      <w:pPr>
-        <w:pStyle w:val="Tekstas"/>
-      </w:pPr>
-      <w:r>
-        <w:t>Sistema bus kuriama vieno programuotojo, kurio darbo turėtų pakakti atliekant visas užduotis.</w:t>
-      </w:r>
-      <w:r>
-        <w:t xml:space="preserve"> </w:t>
-      </w:r>
-      <w:r>
-        <w:t>Visi darbai kartu užtruks apie 300 darbo valandų.</w:t>
-      </w:r>
-    </w:p>
-    <w:p>
-      <w:pPr>
-        <w:pStyle w:val="Heading2"/>
-      </w:pPr>
-      <w:bookmarkStart w:id="48" w:name="_Toc474841546"/>
-      <w:bookmarkStart w:id="49" w:name="_Toc40029102"/>
-      <w:r>
-        <w:t>Galimybių analizė</w:t>
-      </w:r>
       <w:bookmarkEnd w:id="48"/>
       <w:bookmarkEnd w:id="49"/>
-      <w:r>
-        <w:tab/>
-      </w:r>
-    </w:p>
-    <w:p>
-      <w:pPr>
-        <w:pStyle w:val="Heading3"/>
-      </w:pPr>
-      <w:bookmarkStart w:id="50" w:name="_Toc474841547"/>
-      <w:bookmarkStart w:id="51" w:name="_Toc40029103"/>
-      <w:r>
-        <w:t>Techninės galimybės</w:t>
-      </w:r>
       <w:bookmarkEnd w:id="50"/>
       <w:bookmarkEnd w:id="51"/>
+      <w:bookmarkEnd w:id="52"/>
     </w:p>
     <w:p>
       <w:pPr>
         <w:pStyle w:val="Tekstas"/>
       </w:pPr>
       <w:r>
-        <w:t>Sistemai realizuoti techninių kliūčių nėra. .Net Core technologija yra labai plačiai naudojama visame pasaulyje. Tai pat Angular karkasas</w:t>
-      </w:r>
-      <w:r>
-        <w:t xml:space="preserve"> yra vienas iš populiariausių ir dažniausiai naudojamų </w:t>
-      </w:r>
-      <w:r>
-        <w:t>Javascr</w:t>
-      </w:r>
-      <w:r>
-        <w:t>ipt karkasų</w:t>
-      </w:r>
-      <w:r>
-        <w:t xml:space="preserve"> pasaulyje</w:t>
-      </w:r>
-      <w:r>
-        <w:t>.</w:t>
-      </w:r>
-    </w:p>
-    <w:p>
-      <w:pPr>
-        <w:pStyle w:val="Tekstas"/>
-      </w:pPr>
-      <w:r>
-        <w:t xml:space="preserve">Vienintelė didesnė problema itin sudėtingas algoritmas skirtas darbų išdėstymui pagal laiką. </w:t>
-      </w:r>
-      <w:r>
-        <w:t>Norint jį patobulinti yra tikimybė jo k</w:t>
-      </w:r>
-      <w:r>
-        <w:t>odo eilučių skaičius išaugtų kelis kartus</w:t>
-      </w:r>
-      <w:r>
-        <w:t xml:space="preserve"> ir</w:t>
-      </w:r>
-      <w:r>
-        <w:t xml:space="preserve"> jo sudėtingumas padidėtų daug kartų. Todėl pasirinkta </w:t>
-      </w:r>
-      <w:r>
-        <w:t>supaprastinta</w:t>
-      </w:r>
-      <w:r>
-        <w:t>, tačiau funkcionuojanti jo versija.</w:t>
-      </w:r>
-    </w:p>
-    <w:p>
-      <w:pPr>
-        <w:pStyle w:val="Tekstas"/>
-      </w:pPr>
-      <w:r>
-        <w:t>S</w:t>
-      </w:r>
-      <w:r>
-        <w:t>ukurti pilnai veikiančią sistemą per tokį trumpą laiko tarpą yra sudėtinga užduotis.</w:t>
-      </w:r>
-      <w:r>
-        <w:t xml:space="preserve"> Todėl tai t</w:t>
-      </w:r>
-      <w:r>
-        <w:t>ik būsimos sistemos prototipas.</w:t>
-      </w:r>
-    </w:p>
-    <w:p>
-      <w:pPr>
-        <w:pStyle w:val="Heading3"/>
-      </w:pPr>
-      <w:bookmarkStart w:id="52" w:name="_Toc474841548"/>
-      <w:bookmarkStart w:id="53" w:name="_Toc503646969"/>
-      <w:bookmarkStart w:id="54" w:name="_Toc503648359"/>
-      <w:bookmarkStart w:id="55" w:name="_Toc503651303"/>
-      <w:bookmarkStart w:id="56" w:name="_Toc505346879"/>
-      <w:bookmarkStart w:id="57" w:name="_Toc40029104"/>
-      <w:r>
-        <w:t>Vartotojų pasiruošimo analizė</w:t>
-      </w:r>
-      <w:bookmarkStart w:id="58" w:name="_Toc503646972"/>
-      <w:bookmarkStart w:id="59" w:name="_Toc503648362"/>
-      <w:bookmarkStart w:id="60" w:name="_Toc503651306"/>
-      <w:bookmarkStart w:id="61" w:name="_Toc505346882"/>
-      <w:bookmarkEnd w:id="52"/>
+        <w:t>Vartotojas gali būti tiek individualus</w:t>
+      </w:r>
+      <w:r>
+        <w:t xml:space="preserve"> asmuo, tiek ir įmonė. </w:t>
+      </w:r>
+      <w:r>
+        <w:t xml:space="preserve">Vartotojų parengimas sistemos naudojimusi </w:t>
+      </w:r>
+      <w:r>
+        <w:t xml:space="preserve">neturėtų būti sudėtingas. </w:t>
+      </w:r>
+      <w:r>
+        <w:t>Sistemoje dažniausiai tenka užpildyti įvedimo formas. Tai nėra sudėtinga, kadangi visada pateikiami paaiškinimai</w:t>
+      </w:r>
+      <w:r>
+        <w:t xml:space="preserve"> kokius duomenis reikia įvesti. Taip pat </w:t>
+      </w:r>
+      <w:r>
+        <w:t>siekiama</w:t>
+      </w:r>
+      <w:r>
+        <w:t>,</w:t>
+      </w:r>
+      <w:r>
+        <w:t xml:space="preserve"> jog visi paaiškinimai </w:t>
+      </w:r>
+      <w:r>
+        <w:t xml:space="preserve">būtų nesudėtingi ir </w:t>
+      </w:r>
+      <w:r>
+        <w:t xml:space="preserve">vartotojui </w:t>
+      </w:r>
+      <w:r>
+        <w:t>būtų greitai suprantami</w:t>
+      </w:r>
+      <w:r>
+        <w:t xml:space="preserve">. Taigi būtinas tik bendras vartotojo pasiruošimas naudotis kompiuteriu, naršykle bei skaityti </w:t>
+      </w:r>
+      <w:r>
+        <w:t xml:space="preserve">sistemos siūlomus </w:t>
+      </w:r>
+      <w:r>
+        <w:t>paaiškinimus.</w:t>
+      </w:r>
+    </w:p>
+    <w:p>
+      <w:pPr>
+        <w:pStyle w:val="Heading1"/>
+      </w:pPr>
+      <w:bookmarkStart w:id="57" w:name="_Toc37346793"/>
+      <w:bookmarkStart w:id="58" w:name="_Toc40029105"/>
       <w:bookmarkEnd w:id="53"/>
       <w:bookmarkEnd w:id="54"/>
       <w:bookmarkEnd w:id="55"/>
       <w:bookmarkEnd w:id="56"/>
+      <w:r>
+        <w:lastRenderedPageBreak/>
+        <w:t>Projektas</w:t>
+      </w:r>
       <w:bookmarkEnd w:id="57"/>
+      <w:bookmarkEnd w:id="58"/>
     </w:p>
     <w:p>
       <w:pPr>
         <w:pStyle w:val="Tekstas"/>
       </w:pPr>
-      <w:r>
-        <w:t>Vartotojas gali būti tiek individualus</w:t>
-      </w:r>
-      <w:r>
-        <w:t xml:space="preserve"> asmuo, tiek ir įmonė. </w:t>
-      </w:r>
-      <w:r>
-        <w:t xml:space="preserve">Vartotojų parengimas sistemos naudojimusi </w:t>
-      </w:r>
-      <w:r>
-        <w:t xml:space="preserve">neturėtų būti sudėtingas. </w:t>
-      </w:r>
-      <w:r>
-        <w:t>Sistemoje dažniausiai tenka užpildyti įvedimo formas. Tai nėra sudėtinga, kadangi visada pateikiami paaiškinimai</w:t>
-      </w:r>
-      <w:r>
-        <w:t xml:space="preserve"> kokius duomenis reikia įvesti. Taip pat </w:t>
-      </w:r>
-      <w:r>
-        <w:t>siekiama</w:t>
-      </w:r>
-      <w:r>
-        <w:t>,</w:t>
-      </w:r>
-      <w:r>
-        <w:t xml:space="preserve"> jog visi paaiškinimai </w:t>
-      </w:r>
-      <w:r>
-        <w:t xml:space="preserve">būtų nesudėtingi ir </w:t>
-      </w:r>
-      <w:r>
-        <w:t xml:space="preserve">vartotojui </w:t>
-      </w:r>
-      <w:r>
-        <w:t>būtų greitai suprantami</w:t>
-      </w:r>
-      <w:r>
-        <w:t xml:space="preserve">. Taigi būtinas tik bendras vartotojo pasiruošimas naudotis kompiuteriu, naršykle bei skaityti </w:t>
-      </w:r>
-      <w:r>
-        <w:t xml:space="preserve">sistemos siūlomus </w:t>
-      </w:r>
-      <w:r>
-        <w:t>paaiškinimus.</w:t>
-      </w:r>
-    </w:p>
-    <w:p>
-      <w:pPr>
-        <w:pStyle w:val="Heading1"/>
-      </w:pPr>
-      <w:bookmarkStart w:id="62" w:name="_Toc37346793"/>
-      <w:bookmarkStart w:id="63" w:name="_Toc40029105"/>
-      <w:bookmarkEnd w:id="58"/>
+      <w:bookmarkStart w:id="59" w:name="_Toc503646973"/>
+      <w:bookmarkStart w:id="60" w:name="_Toc503648363"/>
+      <w:bookmarkStart w:id="61" w:name="_Toc503651307"/>
+      <w:bookmarkStart w:id="62" w:name="_Toc505346883"/>
+      <w:r>
+        <w:t>Šiame skyriuje a</w:t>
+      </w:r>
+      <w:r>
+        <w:t xml:space="preserve">prašoma </w:t>
+      </w:r>
+      <w:r>
+        <w:t xml:space="preserve">detali </w:t>
+      </w:r>
+      <w:r>
+        <w:t>sistemos specifikacija.</w:t>
+      </w:r>
+    </w:p>
+    <w:p>
+      <w:pPr>
+        <w:pStyle w:val="Heading2"/>
+      </w:pPr>
+      <w:bookmarkStart w:id="63" w:name="_Toc40029106"/>
+      <w:bookmarkStart w:id="64" w:name="OLE_LINK64"/>
+      <w:bookmarkStart w:id="65" w:name="OLE_LINK65"/>
       <w:bookmarkEnd w:id="59"/>
       <w:bookmarkEnd w:id="60"/>
       <w:bookmarkEnd w:id="61"/>
-      <w:r>
-        <w:lastRenderedPageBreak/>
-        <w:t>Projektas</w:t>
-      </w:r>
       <w:bookmarkEnd w:id="62"/>
+      <w:r>
+        <w:t>Reikalavimų specifikacija</w:t>
+      </w:r>
       <w:bookmarkEnd w:id="63"/>
     </w:p>
     <w:p>
       <w:pPr>
+        <w:pStyle w:val="Heading3"/>
+      </w:pPr>
+      <w:bookmarkStart w:id="66" w:name="_Toc40029107"/>
+      <w:r>
+        <w:t>Komercinė specifikacija</w:t>
+      </w:r>
+      <w:bookmarkEnd w:id="66"/>
+    </w:p>
+    <w:p>
+      <w:pPr>
         <w:pStyle w:val="Tekstas"/>
       </w:pPr>
-      <w:bookmarkStart w:id="64" w:name="_Toc503646973"/>
-      <w:bookmarkStart w:id="65" w:name="_Toc503648363"/>
-      <w:bookmarkStart w:id="66" w:name="_Toc503651307"/>
-      <w:bookmarkStart w:id="67" w:name="_Toc505346883"/>
-      <w:r>
-        <w:t>Šiame skyriuje a</w:t>
-      </w:r>
-      <w:r>
-        <w:t xml:space="preserve">prašoma </w:t>
-      </w:r>
-      <w:r>
-        <w:t xml:space="preserve">detali </w:t>
-      </w:r>
-      <w:r>
-        <w:t>sistemos specifikacija.</w:t>
-      </w:r>
-    </w:p>
-    <w:p>
-      <w:pPr>
-        <w:pStyle w:val="Heading2"/>
-      </w:pPr>
-      <w:bookmarkStart w:id="68" w:name="_Toc40029106"/>
-      <w:bookmarkStart w:id="69" w:name="OLE_LINK64"/>
-      <w:bookmarkStart w:id="70" w:name="OLE_LINK65"/>
+      <w:r>
+        <w:t>Projektas sukurtas specialiai baigiamajam bakalauriniam darbui.</w:t>
+      </w:r>
+      <w:r>
+        <w:t xml:space="preserve"> Projekto užsakovas ir vadovas </w:t>
+      </w:r>
+      <w:r>
+        <w:t>doc. Sigitas Drąsutis</w:t>
+      </w:r>
+      <w:r>
+        <w:t>. Visus darbus, tiek programavi</w:t>
+      </w:r>
+      <w:r>
+        <w:t>mą, projektavimą, dokumentavimą,</w:t>
+      </w:r>
+      <w:r>
+        <w:t xml:space="preserve"> tiek ir rinkos analizę atliko studentas Mantvydas Razulevičius. </w:t>
+      </w:r>
+    </w:p>
+    <w:p>
+      <w:pPr>
+        <w:pStyle w:val="Tekstas"/>
+      </w:pPr>
+      <w:r>
+        <w:t>Biudžetas</w:t>
+      </w:r>
+      <w:r>
+        <w:t xml:space="preserve"> </w:t>
+      </w:r>
+      <w:r>
+        <w:t>nėra planuojamas</w:t>
+      </w:r>
+      <w:r>
+        <w:t xml:space="preserve">, kadangi tai ne komercinis projektas. </w:t>
+      </w:r>
+      <w:r>
+        <w:t>Sistemos naudotojai būtų tiek paprasti žmonės visame pasaulyje (reikia mokėti anglų kalbą, nes pradinėje versijoje jų daugiau nėra), tiek ir įmonės.</w:t>
+      </w:r>
+    </w:p>
+    <w:p>
+      <w:pPr>
+        <w:pStyle w:val="Tekstas"/>
+      </w:pPr>
+      <w:r>
+        <w:t xml:space="preserve">Trukmė pilnam paruošimui (programavimui ir dokumentacijai) apie 3 mėnesius. Pradžia – 2020 sausio 26d. </w:t>
+      </w:r>
+      <w:r>
+        <w:t>Tiksli pabaigos</w:t>
+      </w:r>
+      <w:r>
+        <w:t xml:space="preserve"> data nėra numatyta, tačiau gegužės pradžioje </w:t>
+      </w:r>
+      <w:r>
+        <w:t>projektas</w:t>
+      </w:r>
+      <w:r>
+        <w:t xml:space="preserve"> jau turi būti paruoštas pristatymui.</w:t>
+      </w:r>
+    </w:p>
+    <w:p>
+      <w:pPr>
+        <w:pStyle w:val="Heading3"/>
+      </w:pPr>
+      <w:bookmarkStart w:id="67" w:name="_Toc40029108"/>
+      <w:bookmarkStart w:id="68" w:name="OLE_LINK69"/>
       <w:bookmarkEnd w:id="64"/>
       <w:bookmarkEnd w:id="65"/>
-      <w:bookmarkEnd w:id="66"/>
+      <w:r>
+        <w:t>Sistemos funkcijos</w:t>
+      </w:r>
       <w:bookmarkEnd w:id="67"/>
-      <w:r>
-        <w:t>Reikalavimų specifikacija</w:t>
-      </w:r>
-      <w:bookmarkEnd w:id="68"/>
-    </w:p>
-    <w:p>
-      <w:pPr>
-        <w:pStyle w:val="Heading3"/>
-      </w:pPr>
-      <w:bookmarkStart w:id="71" w:name="_Toc40029107"/>
-      <w:r>
-        <w:t>Komercinė specifikacija</w:t>
-      </w:r>
-      <w:bookmarkEnd w:id="71"/>
-    </w:p>
-    <w:p>
-      <w:pPr>
-        <w:pStyle w:val="Tekstas"/>
-      </w:pPr>
-      <w:r>
-        <w:t>Projektas sukurtas specialiai baigiamajam bakalauriniam darbui.</w:t>
-      </w:r>
-      <w:r>
-        <w:t xml:space="preserve"> Projekto užsakovas ir vadovas </w:t>
-      </w:r>
-      <w:r>
-        <w:t>doc. Sigitas Drąsutis</w:t>
-      </w:r>
-      <w:r>
-        <w:t>. Visus darbus, tiek programavi</w:t>
-      </w:r>
-      <w:r>
-        <w:t>mą, projektavimą, dokumentavimą,</w:t>
-      </w:r>
-      <w:r>
-        <w:t xml:space="preserve"> tiek ir rinkos analizę atliko studentas Mantvydas Razulevičius. </w:t>
-      </w:r>
-    </w:p>
-    <w:p>
-      <w:pPr>
-        <w:pStyle w:val="Tekstas"/>
-      </w:pPr>
-      <w:r>
-        <w:t>Biudžetas</w:t>
-      </w:r>
-      <w:r>
-        <w:t xml:space="preserve"> </w:t>
-      </w:r>
-      <w:r>
-        <w:t>nėra planuojamas</w:t>
-      </w:r>
-      <w:r>
-        <w:t xml:space="preserve">, kadangi tai ne komercinis projektas. </w:t>
-      </w:r>
-      <w:r>
-        <w:t>Sistemos naudotojai būtų tiek paprasti žmonės visame pasaulyje (reikia mokėti anglų kalbą, nes pradinėje versijoje jų daugiau nėra), tiek ir įmonės.</w:t>
-      </w:r>
-    </w:p>
-    <w:p>
-      <w:pPr>
-        <w:pStyle w:val="Tekstas"/>
-      </w:pPr>
-      <w:r>
-        <w:t xml:space="preserve">Trukmė pilnam paruošimui (programavimui ir dokumentacijai) apie 3 mėnesius. Pradžia – 2020 sausio 26d. </w:t>
-      </w:r>
-      <w:r>
-        <w:t>Tiksli pabaigos</w:t>
-      </w:r>
-      <w:r>
-        <w:t xml:space="preserve"> data nėra numatyta, tačiau gegužės pradžioje </w:t>
-      </w:r>
-      <w:r>
-        <w:t>projektas</w:t>
-      </w:r>
-      <w:r>
-        <w:t xml:space="preserve"> jau turi būti paruoštas pristatymui.</w:t>
-      </w:r>
-    </w:p>
-    <w:p>
-      <w:pPr>
-        <w:pStyle w:val="Heading3"/>
-      </w:pPr>
-      <w:bookmarkStart w:id="72" w:name="_Toc40029108"/>
-      <w:bookmarkStart w:id="73" w:name="OLE_LINK69"/>
-      <w:bookmarkEnd w:id="69"/>
-      <w:bookmarkEnd w:id="70"/>
-      <w:r>
-        <w:t>Sistemos funkcijos</w:t>
-      </w:r>
-      <w:bookmarkEnd w:id="72"/>
     </w:p>
     <w:p>
       <w:pPr>
@@ -12605,7 +12587,7 @@
         </w:drawing>
       </w:r>
     </w:p>
-    <w:bookmarkStart w:id="74" w:name="_Ref40362789"/>
+    <w:bookmarkStart w:id="69" w:name="_Ref40362789"/>
     <w:p>
       <w:pPr>
         <w:pStyle w:val="Caption"/>
@@ -12628,7 +12610,7 @@
         </w:rPr>
         <w:fldChar w:fldCharType="separate"/>
       </w:r>
-      <w:bookmarkStart w:id="75" w:name="_Toc40362497"/>
+      <w:bookmarkStart w:id="70" w:name="_Toc40362497"/>
       <w:r>
         <w:rPr>
           <w:b/>
@@ -12685,16 +12667,16 @@
         </w:rPr>
         <w:t xml:space="preserve"> pav.</w:t>
       </w:r>
-      <w:bookmarkEnd w:id="74"/>
+      <w:bookmarkEnd w:id="69"/>
       <w:r>
         <w:t xml:space="preserve"> </w:t>
       </w:r>
       <w:r>
         <w:t>Sistemos panaudojimo atvejų diagrama</w:t>
       </w:r>
-      <w:bookmarkEnd w:id="75"/>
-    </w:p>
-    <w:bookmarkEnd w:id="73"/>
+      <w:bookmarkEnd w:id="70"/>
+    </w:p>
+    <w:bookmarkEnd w:id="68"/>
     <w:p>
       <w:pPr>
         <w:pStyle w:val="Tekstas"/>
@@ -12727,10 +12709,7 @@
         <w:fldChar w:fldCharType="begin"/>
       </w:r>
       <w:r>
-        <w:instrText xml:space="preserve"> REF _Ref40362789 \h </w:instrText>
-      </w:r>
-      <w:r>
-        <w:instrText xml:space="preserve"> \* MERGEFORMAT </w:instrText>
+        <w:instrText xml:space="preserve"> REF _Ref40362789 \h  \* MERGEFORMAT </w:instrText>
       </w:r>
       <w:r>
         <w:fldChar w:fldCharType="separate"/>
@@ -12859,7 +12838,7 @@
         <w:t xml:space="preserve"> </w:t>
       </w:r>
     </w:p>
-    <w:bookmarkStart w:id="76" w:name="_Ref39955193"/>
+    <w:bookmarkStart w:id="71" w:name="_Ref39955193"/>
     <w:p>
       <w:pPr>
         <w:pStyle w:val="Caption"/>
@@ -12882,7 +12861,7 @@
         </w:rPr>
         <w:fldChar w:fldCharType="separate"/>
       </w:r>
-      <w:bookmarkStart w:id="77" w:name="_Toc40362498"/>
+      <w:bookmarkStart w:id="72" w:name="_Toc40362498"/>
       <w:r>
         <w:rPr>
           <w:b/>
@@ -12939,11 +12918,11 @@
         </w:rPr>
         <w:t xml:space="preserve"> pav.</w:t>
       </w:r>
-      <w:bookmarkEnd w:id="76"/>
+      <w:bookmarkEnd w:id="71"/>
       <w:r>
         <w:t xml:space="preserve"> Autentifikavimo posistemė</w:t>
       </w:r>
-      <w:bookmarkEnd w:id="77"/>
+      <w:bookmarkEnd w:id="72"/>
     </w:p>
     <w:p>
       <w:pPr>
@@ -13048,7 +13027,7 @@
         </w:drawing>
       </w:r>
     </w:p>
-    <w:bookmarkStart w:id="78" w:name="_Ref40005796"/>
+    <w:bookmarkStart w:id="73" w:name="_Ref40005796"/>
     <w:p>
       <w:pPr>
         <w:pStyle w:val="Caption"/>
@@ -13071,7 +13050,7 @@
         </w:rPr>
         <w:fldChar w:fldCharType="separate"/>
       </w:r>
-      <w:bookmarkStart w:id="79" w:name="_Toc40362499"/>
+      <w:bookmarkStart w:id="74" w:name="_Toc40362499"/>
       <w:r>
         <w:rPr>
           <w:b/>
@@ -13128,11 +13107,11 @@
         </w:rPr>
         <w:t xml:space="preserve"> pav.</w:t>
       </w:r>
-      <w:bookmarkEnd w:id="78"/>
+      <w:bookmarkEnd w:id="73"/>
       <w:r>
         <w:t xml:space="preserve"> Darbų posistemė</w:t>
       </w:r>
-      <w:bookmarkEnd w:id="79"/>
+      <w:bookmarkEnd w:id="74"/>
     </w:p>
     <w:p>
       <w:pPr>
@@ -13269,7 +13248,7 @@
         </w:drawing>
       </w:r>
     </w:p>
-    <w:bookmarkStart w:id="80" w:name="_Ref40005847"/>
+    <w:bookmarkStart w:id="75" w:name="_Ref40005847"/>
     <w:p>
       <w:pPr>
         <w:pStyle w:val="Caption"/>
@@ -13292,7 +13271,7 @@
         </w:rPr>
         <w:fldChar w:fldCharType="separate"/>
       </w:r>
-      <w:bookmarkStart w:id="81" w:name="_Toc40362500"/>
+      <w:bookmarkStart w:id="76" w:name="_Toc40362500"/>
       <w:r>
         <w:rPr>
           <w:b/>
@@ -13349,14 +13328,14 @@
         </w:rPr>
         <w:t xml:space="preserve"> pav.</w:t>
       </w:r>
-      <w:bookmarkEnd w:id="80"/>
+      <w:bookmarkEnd w:id="75"/>
       <w:r>
         <w:t xml:space="preserve"> </w:t>
       </w:r>
       <w:r>
         <w:t>Nustatymų posistemė</w:t>
       </w:r>
-      <w:bookmarkEnd w:id="81"/>
+      <w:bookmarkEnd w:id="76"/>
     </w:p>
     <w:p>
       <w:pPr>
@@ -13539,7 +13518,7 @@
         </w:rPr>
         <w:fldChar w:fldCharType="separate"/>
       </w:r>
-      <w:bookmarkStart w:id="82" w:name="_Toc40362501"/>
+      <w:bookmarkStart w:id="77" w:name="_Toc40362501"/>
       <w:r>
         <w:rPr>
           <w:b/>
@@ -13599,7 +13578,7 @@
       <w:r>
         <w:t xml:space="preserve"> Pakvietimų posistemė</w:t>
       </w:r>
-      <w:bookmarkEnd w:id="82"/>
+      <w:bookmarkEnd w:id="77"/>
     </w:p>
     <w:p>
       <w:pPr>
@@ -13716,7 +13695,7 @@
         </w:drawing>
       </w:r>
     </w:p>
-    <w:bookmarkStart w:id="83" w:name="_Ref40005923"/>
+    <w:bookmarkStart w:id="78" w:name="_Ref40005923"/>
     <w:p>
       <w:pPr>
         <w:pStyle w:val="Caption"/>
@@ -13740,7 +13719,7 @@
         </w:rPr>
         <w:fldChar w:fldCharType="separate"/>
       </w:r>
-      <w:bookmarkStart w:id="84" w:name="_Toc40362502"/>
+      <w:bookmarkStart w:id="79" w:name="_Toc40362502"/>
       <w:r>
         <w:rPr>
           <w:b/>
@@ -13797,14 +13776,14 @@
         </w:rPr>
         <w:t xml:space="preserve"> pav.</w:t>
       </w:r>
-      <w:bookmarkEnd w:id="83"/>
+      <w:bookmarkEnd w:id="78"/>
       <w:r>
         <w:t xml:space="preserve"> </w:t>
       </w:r>
       <w:r>
         <w:t>Pranešimų posistemė</w:t>
       </w:r>
-      <w:bookmarkEnd w:id="84"/>
+      <w:bookmarkEnd w:id="79"/>
     </w:p>
     <w:p>
       <w:pPr>
@@ -13944,7 +13923,7 @@
         </w:rPr>
         <w:tab/>
       </w:r>
-      <w:bookmarkStart w:id="85" w:name="_Ref40005955"/>
+      <w:bookmarkStart w:id="80" w:name="_Ref40005955"/>
       <w:r>
         <w:rPr>
           <w:b/>
@@ -13963,7 +13942,7 @@
         </w:rPr>
         <w:fldChar w:fldCharType="separate"/>
       </w:r>
-      <w:bookmarkStart w:id="86" w:name="_Toc40362503"/>
+      <w:bookmarkStart w:id="81" w:name="_Toc40362503"/>
       <w:r>
         <w:rPr>
           <w:b/>
@@ -14020,7 +13999,7 @@
         </w:rPr>
         <w:t xml:space="preserve"> pav.</w:t>
       </w:r>
-      <w:bookmarkEnd w:id="85"/>
+      <w:bookmarkEnd w:id="80"/>
       <w:r>
         <w:rPr>
           <w:b/>
@@ -14030,7 +14009,7 @@
       <w:r>
         <w:t>Tvarkaraščio posistemė</w:t>
       </w:r>
-      <w:bookmarkEnd w:id="86"/>
+      <w:bookmarkEnd w:id="81"/>
     </w:p>
     <w:p>
       <w:pPr>
@@ -14092,40 +14071,40 @@
       <w:pPr>
         <w:pStyle w:val="Heading3"/>
       </w:pPr>
-      <w:bookmarkStart w:id="87" w:name="OLE_LINK76"/>
-      <w:bookmarkStart w:id="88" w:name="_Toc40029109"/>
-      <w:bookmarkStart w:id="89" w:name="_Toc503646977"/>
-      <w:bookmarkStart w:id="90" w:name="_Toc503648367"/>
-      <w:bookmarkStart w:id="91" w:name="_Toc503651311"/>
-      <w:bookmarkStart w:id="92" w:name="_Toc505346887"/>
+      <w:bookmarkStart w:id="82" w:name="OLE_LINK76"/>
+      <w:bookmarkStart w:id="83" w:name="_Toc40029109"/>
+      <w:bookmarkStart w:id="84" w:name="_Toc503646977"/>
+      <w:bookmarkStart w:id="85" w:name="_Toc503648367"/>
+      <w:bookmarkStart w:id="86" w:name="_Toc503651311"/>
+      <w:bookmarkStart w:id="87" w:name="_Toc505346887"/>
       <w:r>
         <w:t>Vartotojo sąsajos specifikacija</w:t>
       </w:r>
-      <w:bookmarkEnd w:id="87"/>
+      <w:bookmarkEnd w:id="82"/>
+      <w:bookmarkEnd w:id="83"/>
+    </w:p>
+    <w:p>
+      <w:pPr>
+        <w:pStyle w:val="Tekstas"/>
+      </w:pPr>
+      <w:r>
+        <w:t>Vartotojo sąsajai reikalavimai s</w:t>
+      </w:r>
+      <w:r>
+        <w:t>udaryti nebuvo.</w:t>
+      </w:r>
+    </w:p>
+    <w:p>
+      <w:pPr>
+        <w:pStyle w:val="Heading3"/>
+      </w:pPr>
+      <w:bookmarkStart w:id="88" w:name="_Toc474841556"/>
+      <w:bookmarkStart w:id="89" w:name="_Toc40029110"/>
+      <w:r>
+        <w:t>Realizacijai keliami reikalavimai</w:t>
+      </w:r>
       <w:bookmarkEnd w:id="88"/>
-    </w:p>
-    <w:p>
-      <w:pPr>
-        <w:pStyle w:val="Tekstas"/>
-      </w:pPr>
-      <w:r>
-        <w:t>Vartotojo sąsajai reikalavimai s</w:t>
-      </w:r>
-      <w:r>
-        <w:t>udaryti nebuvo.</w:t>
-      </w:r>
-    </w:p>
-    <w:p>
-      <w:pPr>
-        <w:pStyle w:val="Heading3"/>
-      </w:pPr>
-      <w:bookmarkStart w:id="93" w:name="_Toc474841556"/>
-      <w:bookmarkStart w:id="94" w:name="_Toc40029110"/>
-      <w:r>
-        <w:t>Realizacijai keliami reikalavimai</w:t>
-      </w:r>
-      <w:bookmarkEnd w:id="93"/>
-      <w:bookmarkEnd w:id="94"/>
+      <w:bookmarkEnd w:id="89"/>
     </w:p>
     <w:p>
       <w:pPr>
@@ -14197,13 +14176,13 @@
       <w:pPr>
         <w:pStyle w:val="Heading3"/>
       </w:pPr>
-      <w:bookmarkStart w:id="95" w:name="_Toc474841557"/>
-      <w:bookmarkStart w:id="96" w:name="_Toc40029111"/>
+      <w:bookmarkStart w:id="90" w:name="_Toc474841557"/>
+      <w:bookmarkStart w:id="91" w:name="_Toc40029111"/>
       <w:r>
         <w:t>Techninė specifikacija</w:t>
       </w:r>
-      <w:bookmarkEnd w:id="95"/>
-      <w:bookmarkEnd w:id="96"/>
+      <w:bookmarkEnd w:id="90"/>
+      <w:bookmarkEnd w:id="91"/>
     </w:p>
     <w:p>
       <w:pPr>
@@ -14282,14 +14261,14 @@
       <w:pPr>
         <w:pStyle w:val="Heading2"/>
       </w:pPr>
-      <w:bookmarkStart w:id="97" w:name="_Toc474841558"/>
-      <w:bookmarkStart w:id="98" w:name="_Toc40029112"/>
+      <w:bookmarkStart w:id="92" w:name="_Toc474841558"/>
+      <w:bookmarkStart w:id="93" w:name="_Toc40029112"/>
       <w:r>
         <w:lastRenderedPageBreak/>
         <w:t>Projektavimo metodai</w:t>
       </w:r>
-      <w:bookmarkEnd w:id="97"/>
-      <w:bookmarkEnd w:id="98"/>
+      <w:bookmarkEnd w:id="92"/>
+      <w:bookmarkEnd w:id="93"/>
     </w:p>
     <w:p>
       <w:pPr>
@@ -14301,18 +14280,18 @@
         <w:spacing w:before="113" w:after="113" w:line="240" w:lineRule="auto"/>
         <w:ind w:left="0" w:firstLine="0"/>
       </w:pPr>
-      <w:bookmarkStart w:id="99" w:name="_Toc474841559"/>
-      <w:bookmarkStart w:id="100" w:name="_Toc40029113"/>
-      <w:bookmarkStart w:id="101" w:name="OLE_LINK83"/>
-      <w:bookmarkStart w:id="102" w:name="OLE_LINK84"/>
+      <w:bookmarkStart w:id="94" w:name="_Toc474841559"/>
+      <w:bookmarkStart w:id="95" w:name="_Toc40029113"/>
+      <w:bookmarkStart w:id="96" w:name="OLE_LINK83"/>
+      <w:bookmarkStart w:id="97" w:name="OLE_LINK84"/>
       <w:r>
         <w:t>Projektavimo valdymas ir eiga</w:t>
       </w:r>
-      <w:bookmarkEnd w:id="99"/>
-      <w:bookmarkEnd w:id="100"/>
-    </w:p>
-    <w:bookmarkEnd w:id="101"/>
-    <w:bookmarkEnd w:id="102"/>
+      <w:bookmarkEnd w:id="94"/>
+      <w:bookmarkEnd w:id="95"/>
+    </w:p>
+    <w:bookmarkEnd w:id="96"/>
+    <w:bookmarkEnd w:id="97"/>
     <w:p>
       <w:pPr>
         <w:pStyle w:val="Tekstas"/>
@@ -14477,7 +14456,7 @@
         </w:drawing>
       </w:r>
     </w:p>
-    <w:bookmarkStart w:id="103" w:name="_Ref40004815"/>
+    <w:bookmarkStart w:id="98" w:name="_Ref40004815"/>
     <w:p>
       <w:pPr>
         <w:pStyle w:val="Caption"/>
@@ -14500,7 +14479,7 @@
         </w:rPr>
         <w:fldChar w:fldCharType="separate"/>
       </w:r>
-      <w:bookmarkStart w:id="104" w:name="_Toc40362504"/>
+      <w:bookmarkStart w:id="99" w:name="_Toc40362504"/>
       <w:r>
         <w:rPr>
           <w:b/>
@@ -14557,11 +14536,11 @@
         </w:rPr>
         <w:t xml:space="preserve"> pav.</w:t>
       </w:r>
-      <w:bookmarkEnd w:id="103"/>
+      <w:bookmarkEnd w:id="98"/>
       <w:r>
         <w:t xml:space="preserve"> Iteracinis projektavimo modelis</w:t>
       </w:r>
-      <w:bookmarkEnd w:id="104"/>
+      <w:bookmarkEnd w:id="99"/>
     </w:p>
     <w:p>
       <w:pPr>
@@ -14724,14 +14703,14 @@
         <w:spacing w:before="113" w:after="113" w:line="240" w:lineRule="auto"/>
         <w:ind w:left="0" w:firstLine="0"/>
       </w:pPr>
-      <w:bookmarkStart w:id="105" w:name="_Toc474841560"/>
-      <w:bookmarkStart w:id="106" w:name="_Toc40029114"/>
+      <w:bookmarkStart w:id="100" w:name="_Toc474841560"/>
+      <w:bookmarkStart w:id="101" w:name="_Toc40029114"/>
       <w:r>
         <w:lastRenderedPageBreak/>
         <w:t>Projektavimo technologija</w:t>
       </w:r>
-      <w:bookmarkEnd w:id="105"/>
-      <w:bookmarkEnd w:id="106"/>
+      <w:bookmarkEnd w:id="100"/>
+      <w:bookmarkEnd w:id="101"/>
     </w:p>
     <w:p>
       <w:pPr>
@@ -14784,8 +14763,8 @@
         <w:spacing w:before="113" w:after="113" w:line="240" w:lineRule="auto"/>
         <w:ind w:left="0" w:firstLine="0"/>
       </w:pPr>
-      <w:bookmarkStart w:id="107" w:name="_Toc474841561"/>
-      <w:bookmarkStart w:id="108" w:name="_Toc40029115"/>
+      <w:bookmarkStart w:id="102" w:name="_Toc474841561"/>
+      <w:bookmarkStart w:id="103" w:name="_Toc40029115"/>
       <w:r>
         <w:t>Programavimo kalbos, derinimo, automatizavimo priemonės, operacinė</w:t>
       </w:r>
@@ -14795,8 +14774,8 @@
       <w:r>
         <w:t xml:space="preserve"> sistemos</w:t>
       </w:r>
-      <w:bookmarkEnd w:id="107"/>
-      <w:bookmarkEnd w:id="108"/>
+      <w:bookmarkEnd w:id="102"/>
+      <w:bookmarkEnd w:id="103"/>
     </w:p>
     <w:p>
       <w:pPr>
@@ -14933,13 +14912,13 @@
         <w:ind w:left="0" w:firstLine="0"/>
         <w:jc w:val="left"/>
       </w:pPr>
-      <w:bookmarkStart w:id="109" w:name="_Toc474841562"/>
-      <w:bookmarkStart w:id="110" w:name="_Toc40029116"/>
+      <w:bookmarkStart w:id="104" w:name="_Toc474841562"/>
+      <w:bookmarkStart w:id="105" w:name="_Toc40029116"/>
       <w:r>
         <w:t>Sistemos projektas</w:t>
       </w:r>
-      <w:bookmarkEnd w:id="109"/>
-      <w:bookmarkEnd w:id="110"/>
+      <w:bookmarkEnd w:id="104"/>
+      <w:bookmarkEnd w:id="105"/>
     </w:p>
     <w:p>
       <w:pPr>
@@ -14951,13 +14930,13 @@
         <w:spacing w:before="113" w:after="113" w:line="240" w:lineRule="auto"/>
         <w:ind w:left="0" w:firstLine="0"/>
       </w:pPr>
-      <w:bookmarkStart w:id="111" w:name="_Toc474841563"/>
-      <w:bookmarkStart w:id="112" w:name="_Toc40029117"/>
+      <w:bookmarkStart w:id="106" w:name="_Toc474841563"/>
+      <w:bookmarkStart w:id="107" w:name="_Toc40029117"/>
       <w:r>
         <w:t>Statinis sistemos vaizdas</w:t>
       </w:r>
-      <w:bookmarkEnd w:id="111"/>
-      <w:bookmarkEnd w:id="112"/>
+      <w:bookmarkEnd w:id="106"/>
+      <w:bookmarkEnd w:id="107"/>
     </w:p>
     <w:p>
       <w:pPr>
@@ -15224,7 +15203,7 @@
         </w:drawing>
       </w:r>
     </w:p>
-    <w:bookmarkStart w:id="113" w:name="_Ref39924797"/>
+    <w:bookmarkStart w:id="108" w:name="_Ref39924797"/>
     <w:p>
       <w:pPr>
         <w:pStyle w:val="Caption"/>
@@ -15247,7 +15226,7 @@
         </w:rPr>
         <w:fldChar w:fldCharType="separate"/>
       </w:r>
-      <w:bookmarkStart w:id="114" w:name="_Toc40362505"/>
+      <w:bookmarkStart w:id="109" w:name="_Toc40362505"/>
       <w:r>
         <w:rPr>
           <w:b/>
@@ -15304,7 +15283,7 @@
         </w:rPr>
         <w:t xml:space="preserve"> pav.</w:t>
       </w:r>
-      <w:bookmarkEnd w:id="113"/>
+      <w:bookmarkEnd w:id="108"/>
       <w:r>
         <w:rPr>
           <w:b/>
@@ -15314,7 +15293,7 @@
       <w:r>
         <w:t>Sistemos išdėstymo diagrama</w:t>
       </w:r>
-      <w:bookmarkEnd w:id="114"/>
+      <w:bookmarkEnd w:id="109"/>
     </w:p>
     <w:p>
       <w:pPr>
@@ -15388,7 +15367,7 @@
         </w:drawing>
       </w:r>
     </w:p>
-    <w:bookmarkStart w:id="115" w:name="_Ref39876552"/>
+    <w:bookmarkStart w:id="110" w:name="_Ref39876552"/>
     <w:p>
       <w:pPr>
         <w:pStyle w:val="Caption"/>
@@ -15414,7 +15393,7 @@
         </w:rPr>
         <w:fldChar w:fldCharType="separate"/>
       </w:r>
-      <w:bookmarkStart w:id="116" w:name="_Toc40362506"/>
+      <w:bookmarkStart w:id="111" w:name="_Toc40362506"/>
       <w:r>
         <w:rPr>
           <w:b/>
@@ -15471,7 +15450,7 @@
         </w:rPr>
         <w:t xml:space="preserve"> pav.</w:t>
       </w:r>
-      <w:bookmarkEnd w:id="115"/>
+      <w:bookmarkEnd w:id="110"/>
       <w:r>
         <w:rPr>
           <w:b/>
@@ -15481,7 +15460,7 @@
       <w:r>
         <w:t>Sistemos komponentų diagrama</w:t>
       </w:r>
-      <w:bookmarkEnd w:id="116"/>
+      <w:bookmarkEnd w:id="111"/>
     </w:p>
     <w:p>
       <w:pPr>
@@ -15594,7 +15573,7 @@
         </w:drawing>
       </w:r>
     </w:p>
-    <w:bookmarkStart w:id="117" w:name="_Ref39876519"/>
+    <w:bookmarkStart w:id="112" w:name="_Ref39876519"/>
     <w:p>
       <w:pPr>
         <w:pStyle w:val="Caption"/>
@@ -15620,7 +15599,7 @@
         </w:rPr>
         <w:fldChar w:fldCharType="separate"/>
       </w:r>
-      <w:bookmarkStart w:id="118" w:name="_Toc40362507"/>
+      <w:bookmarkStart w:id="113" w:name="_Toc40362507"/>
       <w:r>
         <w:rPr>
           <w:b/>
@@ -15677,7 +15656,7 @@
         </w:rPr>
         <w:t xml:space="preserve"> pav.</w:t>
       </w:r>
-      <w:bookmarkEnd w:id="117"/>
+      <w:bookmarkEnd w:id="112"/>
       <w:r>
         <w:rPr>
           <w:b/>
@@ -15687,7 +15666,7 @@
       <w:r>
         <w:t>Sistemos paketų diagrama</w:t>
       </w:r>
-      <w:bookmarkEnd w:id="118"/>
+      <w:bookmarkEnd w:id="113"/>
     </w:p>
     <w:p>
       <w:pPr>
@@ -16144,7 +16123,7 @@
         </w:drawing>
       </w:r>
     </w:p>
-    <w:bookmarkStart w:id="119" w:name="_Ref39876489"/>
+    <w:bookmarkStart w:id="114" w:name="_Ref39876489"/>
     <w:p>
       <w:pPr>
         <w:pStyle w:val="Caption"/>
@@ -16167,7 +16146,7 @@
         </w:rPr>
         <w:fldChar w:fldCharType="separate"/>
       </w:r>
-      <w:bookmarkStart w:id="120" w:name="_Toc40362508"/>
+      <w:bookmarkStart w:id="115" w:name="_Toc40362508"/>
       <w:r>
         <w:rPr>
           <w:b/>
@@ -16224,11 +16203,11 @@
         </w:rPr>
         <w:t xml:space="preserve"> pav.</w:t>
       </w:r>
-      <w:bookmarkEnd w:id="119"/>
+      <w:bookmarkEnd w:id="114"/>
       <w:r>
         <w:t xml:space="preserve"> Darbų posistemės klasių diagrama</w:t>
       </w:r>
-      <w:bookmarkEnd w:id="120"/>
+      <w:bookmarkEnd w:id="115"/>
     </w:p>
     <w:p>
       <w:pPr>
@@ -16511,7 +16490,7 @@
         </w:drawing>
       </w:r>
     </w:p>
-    <w:bookmarkStart w:id="121" w:name="_Ref39876130"/>
+    <w:bookmarkStart w:id="116" w:name="_Ref39876130"/>
     <w:p>
       <w:pPr>
         <w:pStyle w:val="Caption"/>
@@ -16534,7 +16513,7 @@
         </w:rPr>
         <w:fldChar w:fldCharType="separate"/>
       </w:r>
-      <w:bookmarkStart w:id="122" w:name="_Toc40362509"/>
+      <w:bookmarkStart w:id="117" w:name="_Toc40362509"/>
       <w:r>
         <w:rPr>
           <w:b/>
@@ -16591,11 +16570,11 @@
         </w:rPr>
         <w:t xml:space="preserve"> pav.</w:t>
       </w:r>
-      <w:bookmarkEnd w:id="121"/>
+      <w:bookmarkEnd w:id="116"/>
       <w:r>
         <w:t xml:space="preserve"> Duomenų bazės schema</w:t>
       </w:r>
-      <w:bookmarkEnd w:id="122"/>
+      <w:bookmarkEnd w:id="117"/>
     </w:p>
     <w:p>
       <w:pPr>
@@ -16832,13 +16811,13 @@
         <w:spacing w:before="113" w:after="113" w:line="240" w:lineRule="auto"/>
         <w:ind w:left="0" w:firstLine="0"/>
       </w:pPr>
-      <w:bookmarkStart w:id="123" w:name="_Toc474841564"/>
-      <w:bookmarkStart w:id="124" w:name="_Toc40029118"/>
+      <w:bookmarkStart w:id="118" w:name="_Toc474841564"/>
+      <w:bookmarkStart w:id="119" w:name="_Toc40029118"/>
       <w:r>
         <w:t>Dinaminis sistemos vaizdas</w:t>
       </w:r>
-      <w:bookmarkEnd w:id="123"/>
-      <w:bookmarkEnd w:id="124"/>
+      <w:bookmarkEnd w:id="118"/>
+      <w:bookmarkEnd w:id="119"/>
     </w:p>
     <w:p>
       <w:pPr>
@@ -16946,7 +16925,7 @@
         </w:drawing>
       </w:r>
     </w:p>
-    <w:bookmarkStart w:id="125" w:name="_Ref39917764"/>
+    <w:bookmarkStart w:id="120" w:name="_Ref39917764"/>
     <w:p>
       <w:pPr>
         <w:pStyle w:val="Caption"/>
@@ -16969,7 +16948,7 @@
         </w:rPr>
         <w:fldChar w:fldCharType="separate"/>
       </w:r>
-      <w:bookmarkStart w:id="126" w:name="_Toc40362510"/>
+      <w:bookmarkStart w:id="121" w:name="_Toc40362510"/>
       <w:r>
         <w:rPr>
           <w:b/>
@@ -17026,11 +17005,11 @@
         </w:rPr>
         <w:t xml:space="preserve"> pav.</w:t>
       </w:r>
-      <w:bookmarkEnd w:id="125"/>
+      <w:bookmarkEnd w:id="120"/>
       <w:r>
         <w:t xml:space="preserve"> Registracijos sekų diagrama</w:t>
       </w:r>
-      <w:bookmarkEnd w:id="126"/>
+      <w:bookmarkEnd w:id="121"/>
     </w:p>
     <w:p>
       <w:pPr>
@@ -17159,7 +17138,7 @@
         </w:drawing>
       </w:r>
     </w:p>
-    <w:bookmarkStart w:id="127" w:name="_Ref39917816"/>
+    <w:bookmarkStart w:id="122" w:name="_Ref39917816"/>
     <w:p>
       <w:pPr>
         <w:pStyle w:val="Caption"/>
@@ -17182,7 +17161,7 @@
         </w:rPr>
         <w:fldChar w:fldCharType="separate"/>
       </w:r>
-      <w:bookmarkStart w:id="128" w:name="_Toc40362511"/>
+      <w:bookmarkStart w:id="123" w:name="_Toc40362511"/>
       <w:r>
         <w:rPr>
           <w:b/>
@@ -17239,11 +17218,11 @@
         </w:rPr>
         <w:t xml:space="preserve"> pav.</w:t>
       </w:r>
-      <w:bookmarkEnd w:id="127"/>
+      <w:bookmarkEnd w:id="122"/>
       <w:r>
         <w:t xml:space="preserve"> Prisijungimo sekų diagrama</w:t>
       </w:r>
-      <w:bookmarkEnd w:id="128"/>
+      <w:bookmarkEnd w:id="123"/>
     </w:p>
     <w:p>
       <w:pPr>
@@ -17392,7 +17371,7 @@
         </w:drawing>
       </w:r>
     </w:p>
-    <w:bookmarkStart w:id="129" w:name="_Ref39918682"/>
+    <w:bookmarkStart w:id="124" w:name="_Ref39918682"/>
     <w:p>
       <w:pPr>
         <w:pStyle w:val="Caption"/>
@@ -17415,7 +17394,7 @@
         </w:rPr>
         <w:fldChar w:fldCharType="separate"/>
       </w:r>
-      <w:bookmarkStart w:id="130" w:name="_Toc40362512"/>
+      <w:bookmarkStart w:id="125" w:name="_Toc40362512"/>
       <w:r>
         <w:rPr>
           <w:b/>
@@ -17472,11 +17451,11 @@
         </w:rPr>
         <w:t xml:space="preserve"> pav.</w:t>
       </w:r>
-      <w:bookmarkEnd w:id="129"/>
+      <w:bookmarkEnd w:id="124"/>
       <w:r>
         <w:t xml:space="preserve"> Visų darbų peržiūros sekų diagrama</w:t>
       </w:r>
-      <w:bookmarkEnd w:id="130"/>
+      <w:bookmarkEnd w:id="125"/>
     </w:p>
     <w:p>
       <w:pPr>
@@ -17639,7 +17618,7 @@
         <w:t xml:space="preserve"> </w:t>
       </w:r>
     </w:p>
-    <w:bookmarkStart w:id="131" w:name="_Ref39922709"/>
+    <w:bookmarkStart w:id="126" w:name="_Ref39922709"/>
     <w:p>
       <w:pPr>
         <w:pStyle w:val="Caption"/>
@@ -17662,7 +17641,7 @@
         </w:rPr>
         <w:fldChar w:fldCharType="separate"/>
       </w:r>
-      <w:bookmarkStart w:id="132" w:name="_Toc40362513"/>
+      <w:bookmarkStart w:id="127" w:name="_Toc40362513"/>
       <w:r>
         <w:rPr>
           <w:b/>
@@ -17719,11 +17698,11 @@
         </w:rPr>
         <w:t xml:space="preserve"> pav.</w:t>
       </w:r>
-      <w:bookmarkEnd w:id="131"/>
+      <w:bookmarkEnd w:id="126"/>
       <w:r>
         <w:t xml:space="preserve"> Darbo sukūrimo sekų diagrama</w:t>
       </w:r>
-      <w:bookmarkEnd w:id="132"/>
+      <w:bookmarkEnd w:id="127"/>
     </w:p>
     <w:p>
       <w:pPr>
@@ -17873,7 +17852,7 @@
         </w:drawing>
       </w:r>
     </w:p>
-    <w:bookmarkStart w:id="133" w:name="_Ref39924191"/>
+    <w:bookmarkStart w:id="128" w:name="_Ref39924191"/>
     <w:p>
       <w:pPr>
         <w:pStyle w:val="Caption"/>
@@ -17896,7 +17875,7 @@
         </w:rPr>
         <w:fldChar w:fldCharType="separate"/>
       </w:r>
-      <w:bookmarkStart w:id="134" w:name="_Toc40362514"/>
+      <w:bookmarkStart w:id="129" w:name="_Toc40362514"/>
       <w:r>
         <w:rPr>
           <w:b/>
@@ -17953,11 +17932,11 @@
         </w:rPr>
         <w:t xml:space="preserve"> pav.</w:t>
       </w:r>
-      <w:bookmarkEnd w:id="133"/>
+      <w:bookmarkEnd w:id="128"/>
       <w:r>
         <w:t xml:space="preserve"> Darbo redagavimo sekų diagrama</w:t>
       </w:r>
-      <w:bookmarkEnd w:id="134"/>
+      <w:bookmarkEnd w:id="129"/>
     </w:p>
     <w:p>
       <w:pPr>
@@ -18047,7 +18026,7 @@
         </w:drawing>
       </w:r>
     </w:p>
-    <w:bookmarkStart w:id="135" w:name="_Ref39924210"/>
+    <w:bookmarkStart w:id="130" w:name="_Ref39924210"/>
     <w:p>
       <w:pPr>
         <w:pStyle w:val="Caption"/>
@@ -18070,7 +18049,7 @@
         </w:rPr>
         <w:fldChar w:fldCharType="separate"/>
       </w:r>
-      <w:bookmarkStart w:id="136" w:name="_Toc40362515"/>
+      <w:bookmarkStart w:id="131" w:name="_Toc40362515"/>
       <w:r>
         <w:rPr>
           <w:b/>
@@ -18127,7 +18106,7 @@
         </w:rPr>
         <w:t xml:space="preserve"> pav.</w:t>
       </w:r>
-      <w:bookmarkEnd w:id="135"/>
+      <w:bookmarkEnd w:id="130"/>
       <w:r>
         <w:rPr>
           <w:b/>
@@ -18140,7 +18119,7 @@
       <w:r>
         <w:t xml:space="preserve"> diagrama</w:t>
       </w:r>
-      <w:bookmarkEnd w:id="136"/>
+      <w:bookmarkEnd w:id="131"/>
     </w:p>
     <w:p>
       <w:r>
@@ -18197,8 +18176,6 @@
       <w:r>
         <w:t>šalinimo</w:t>
       </w:r>
-      <w:bookmarkStart w:id="137" w:name="_GoBack"/>
-      <w:bookmarkEnd w:id="137"/>
       <w:r>
         <w:t xml:space="preserve"> mygtuką. Atsiradus patvirtinimo langui, šalinimas patvirtinamas ir tada atnaujinamas darbų sąrašas (Žr. </w:t>
       </w:r>
@@ -18274,7 +18251,7 @@
         </w:drawing>
       </w:r>
     </w:p>
-    <w:bookmarkStart w:id="138" w:name="_Ref39959178"/>
+    <w:bookmarkStart w:id="132" w:name="_Ref39959178"/>
     <w:p>
       <w:pPr>
         <w:pStyle w:val="Caption"/>
@@ -18297,7 +18274,7 @@
         </w:rPr>
         <w:fldChar w:fldCharType="separate"/>
       </w:r>
-      <w:bookmarkStart w:id="139" w:name="_Toc40362516"/>
+      <w:bookmarkStart w:id="133" w:name="_Toc40362516"/>
       <w:r>
         <w:rPr>
           <w:b/>
@@ -18354,17 +18331,18 @@
         </w:rPr>
         <w:t xml:space="preserve"> pav.</w:t>
       </w:r>
-      <w:bookmarkEnd w:id="138"/>
+      <w:bookmarkEnd w:id="132"/>
       <w:r>
         <w:t xml:space="preserve"> Darbo informacijos peržiūros sekų diagrama</w:t>
       </w:r>
-      <w:bookmarkEnd w:id="139"/>
+      <w:bookmarkEnd w:id="133"/>
     </w:p>
     <w:p>
       <w:pPr>
         <w:pStyle w:val="Tekstas"/>
       </w:pPr>
       <w:r>
+        <w:lastRenderedPageBreak/>
         <w:t xml:space="preserve">Norėdamas peržiūrėti </w:t>
       </w:r>
       <w:r>
@@ -18462,7 +18440,6 @@
           <w:noProof/>
           <w:lang w:val="en-US"/>
         </w:rPr>
-        <w:lastRenderedPageBreak/>
         <w:drawing>
           <wp:inline distT="0" distB="0" distL="0" distR="0" wp14:anchorId="565E1D53" wp14:editId="402A4D54">
             <wp:extent cx="6120130" cy="3131185"/>
@@ -18500,7 +18477,7 @@
         </w:drawing>
       </w:r>
     </w:p>
-    <w:bookmarkStart w:id="140" w:name="_Ref39938356"/>
+    <w:bookmarkStart w:id="134" w:name="_Ref39938356"/>
     <w:p>
       <w:pPr>
         <w:pStyle w:val="Caption"/>
@@ -18523,7 +18500,7 @@
         </w:rPr>
         <w:fldChar w:fldCharType="separate"/>
       </w:r>
-      <w:bookmarkStart w:id="141" w:name="_Toc40362517"/>
+      <w:bookmarkStart w:id="135" w:name="_Toc40362517"/>
       <w:r>
         <w:rPr>
           <w:b/>
@@ -18580,7 +18557,7 @@
         </w:rPr>
         <w:t xml:space="preserve"> pav.</w:t>
       </w:r>
-      <w:bookmarkEnd w:id="140"/>
+      <w:bookmarkEnd w:id="134"/>
       <w:r>
         <w:rPr>
           <w:b/>
@@ -18590,7 +18567,7 @@
       <w:r>
         <w:t>Darbų sąrašo atnaujinimo sekų diagrama</w:t>
       </w:r>
-      <w:bookmarkEnd w:id="141"/>
+      <w:bookmarkEnd w:id="135"/>
     </w:p>
     <w:p>
       <w:pPr>
@@ -18744,19 +18721,19 @@
       <w:pPr>
         <w:pStyle w:val="Heading1"/>
       </w:pPr>
-      <w:bookmarkStart w:id="142" w:name="_Toc37346794"/>
-      <w:bookmarkStart w:id="143" w:name="_Toc40029119"/>
-      <w:bookmarkStart w:id="144" w:name="OLE_LINK89"/>
-      <w:bookmarkEnd w:id="89"/>
-      <w:bookmarkEnd w:id="90"/>
-      <w:bookmarkEnd w:id="91"/>
-      <w:bookmarkEnd w:id="92"/>
+      <w:bookmarkStart w:id="136" w:name="_Toc37346794"/>
+      <w:bookmarkStart w:id="137" w:name="_Toc40029119"/>
+      <w:bookmarkStart w:id="138" w:name="OLE_LINK89"/>
+      <w:bookmarkEnd w:id="84"/>
+      <w:bookmarkEnd w:id="85"/>
+      <w:bookmarkEnd w:id="86"/>
+      <w:bookmarkEnd w:id="87"/>
       <w:r>
         <w:lastRenderedPageBreak/>
         <w:t>Testavimas</w:t>
       </w:r>
-      <w:bookmarkEnd w:id="142"/>
-      <w:bookmarkEnd w:id="143"/>
+      <w:bookmarkEnd w:id="136"/>
+      <w:bookmarkEnd w:id="137"/>
     </w:p>
     <w:p>
       <w:pPr>
@@ -18806,18 +18783,18 @@
       <w:pPr>
         <w:pStyle w:val="Heading2"/>
       </w:pPr>
-      <w:bookmarkStart w:id="145" w:name="_Toc474841567"/>
-      <w:bookmarkStart w:id="146" w:name="_Toc40029120"/>
-      <w:bookmarkStart w:id="147" w:name="_Toc503646980"/>
-      <w:bookmarkStart w:id="148" w:name="_Toc503648370"/>
-      <w:bookmarkStart w:id="149" w:name="_Toc503651314"/>
-      <w:bookmarkStart w:id="150" w:name="_Toc505346890"/>
-      <w:bookmarkEnd w:id="144"/>
+      <w:bookmarkStart w:id="139" w:name="_Toc474841567"/>
+      <w:bookmarkStart w:id="140" w:name="_Toc40029120"/>
+      <w:bookmarkStart w:id="141" w:name="_Toc503646980"/>
+      <w:bookmarkStart w:id="142" w:name="_Toc503648370"/>
+      <w:bookmarkStart w:id="143" w:name="_Toc503651314"/>
+      <w:bookmarkStart w:id="144" w:name="_Toc505346890"/>
+      <w:bookmarkEnd w:id="138"/>
       <w:r>
         <w:t>Testavimo planas</w:t>
       </w:r>
-      <w:bookmarkEnd w:id="145"/>
-      <w:bookmarkEnd w:id="146"/>
+      <w:bookmarkEnd w:id="139"/>
+      <w:bookmarkEnd w:id="140"/>
     </w:p>
     <w:p>
       <w:pPr>
@@ -18987,14 +18964,14 @@
       <w:pPr>
         <w:pStyle w:val="Heading2"/>
       </w:pPr>
-      <w:bookmarkStart w:id="151" w:name="_Toc474841569"/>
-      <w:bookmarkStart w:id="152" w:name="_Toc40029121"/>
-      <w:bookmarkStart w:id="153" w:name="_Toc474841568"/>
+      <w:bookmarkStart w:id="145" w:name="_Toc474841569"/>
+      <w:bookmarkStart w:id="146" w:name="_Toc40029121"/>
+      <w:bookmarkStart w:id="147" w:name="_Toc474841568"/>
       <w:r>
         <w:t>Testavimo kriterijai</w:t>
       </w:r>
-      <w:bookmarkEnd w:id="151"/>
-      <w:bookmarkEnd w:id="152"/>
+      <w:bookmarkEnd w:id="145"/>
+      <w:bookmarkEnd w:id="146"/>
     </w:p>
     <w:p>
       <w:pPr>
@@ -19092,24 +19069,24 @@
       <w:pPr>
         <w:pStyle w:val="Heading2"/>
       </w:pPr>
-      <w:bookmarkStart w:id="154" w:name="OLE_LINK7"/>
-      <w:bookmarkStart w:id="155" w:name="_Toc40029122"/>
+      <w:bookmarkStart w:id="148" w:name="OLE_LINK7"/>
+      <w:bookmarkStart w:id="149" w:name="_Toc40029122"/>
       <w:r>
         <w:t>Komponentų testavimas</w:t>
       </w:r>
-      <w:bookmarkEnd w:id="153"/>
-      <w:bookmarkEnd w:id="154"/>
-      <w:bookmarkEnd w:id="155"/>
+      <w:bookmarkEnd w:id="147"/>
+      <w:bookmarkEnd w:id="148"/>
+      <w:bookmarkEnd w:id="149"/>
     </w:p>
     <w:p>
       <w:pPr>
         <w:pStyle w:val="Heading3"/>
       </w:pPr>
-      <w:bookmarkStart w:id="156" w:name="_Toc40029123"/>
+      <w:bookmarkStart w:id="150" w:name="_Toc40029123"/>
       <w:r>
         <w:t>Automatinis testavimas</w:t>
       </w:r>
-      <w:bookmarkEnd w:id="156"/>
+      <w:bookmarkEnd w:id="150"/>
     </w:p>
     <w:p>
       <w:pPr>
@@ -19223,7 +19200,7 @@
         </w:drawing>
       </w:r>
     </w:p>
-    <w:bookmarkStart w:id="157" w:name="_Ref39875955"/>
+    <w:bookmarkStart w:id="151" w:name="_Ref39875955"/>
     <w:p>
       <w:pPr>
         <w:pStyle w:val="Caption"/>
@@ -19246,7 +19223,7 @@
         </w:rPr>
         <w:fldChar w:fldCharType="separate"/>
       </w:r>
-      <w:bookmarkStart w:id="158" w:name="_Toc40362518"/>
+      <w:bookmarkStart w:id="152" w:name="_Toc40362518"/>
       <w:r>
         <w:rPr>
           <w:b/>
@@ -19303,7 +19280,7 @@
         </w:rPr>
         <w:t xml:space="preserve"> pav.</w:t>
       </w:r>
-      <w:bookmarkEnd w:id="157"/>
+      <w:bookmarkEnd w:id="151"/>
       <w:r>
         <w:t xml:space="preserve"> </w:t>
       </w:r>
@@ -19313,7 +19290,7 @@
       <w:r>
         <w:t>kodo padengimas</w:t>
       </w:r>
-      <w:bookmarkEnd w:id="158"/>
+      <w:bookmarkEnd w:id="152"/>
     </w:p>
     <w:p>
       <w:pPr>
@@ -19455,7 +19432,7 @@
         </w:drawing>
       </w:r>
     </w:p>
-    <w:bookmarkStart w:id="159" w:name="_Ref39875977"/>
+    <w:bookmarkStart w:id="153" w:name="_Ref39875977"/>
     <w:p>
       <w:pPr>
         <w:pStyle w:val="Caption"/>
@@ -19478,7 +19455,7 @@
         </w:rPr>
         <w:fldChar w:fldCharType="separate"/>
       </w:r>
-      <w:bookmarkStart w:id="160" w:name="_Toc40362519"/>
+      <w:bookmarkStart w:id="154" w:name="_Toc40362519"/>
       <w:r>
         <w:rPr>
           <w:b/>
@@ -19535,7 +19512,7 @@
         </w:rPr>
         <w:t xml:space="preserve"> pav.</w:t>
       </w:r>
-      <w:bookmarkEnd w:id="159"/>
+      <w:bookmarkEnd w:id="153"/>
       <w:r>
         <w:rPr>
           <w:b/>
@@ -19545,7 +19522,7 @@
       <w:r>
         <w:t>Visi atlikti vienetų testai</w:t>
       </w:r>
-      <w:bookmarkEnd w:id="160"/>
+      <w:bookmarkEnd w:id="154"/>
     </w:p>
     <w:p>
       <w:pPr>
@@ -19564,10 +19541,7 @@
         <w:fldChar w:fldCharType="begin"/>
       </w:r>
       <w:r>
-        <w:instrText xml:space="preserve"> REF _Ref39875977 \h </w:instrText>
-      </w:r>
-      <w:r>
-        <w:instrText xml:space="preserve"> \* MERGEFORMAT </w:instrText>
+        <w:instrText xml:space="preserve"> REF _Ref39875977 \h  \* MERGEFORMAT </w:instrText>
       </w:r>
       <w:r>
         <w:fldChar w:fldCharType="separate"/>
@@ -19610,7 +19584,7 @@
       <w:pPr>
         <w:pStyle w:val="Heading3"/>
       </w:pPr>
-      <w:bookmarkStart w:id="161" w:name="_Toc40029124"/>
+      <w:bookmarkStart w:id="155" w:name="_Toc40029124"/>
       <w:r>
         <w:t>Rankinis</w:t>
       </w:r>
@@ -19620,7 +19594,7 @@
       <w:r>
         <w:t xml:space="preserve"> testavimas</w:t>
       </w:r>
-      <w:bookmarkEnd w:id="161"/>
+      <w:bookmarkEnd w:id="155"/>
     </w:p>
     <w:p>
       <w:pPr>
@@ -19690,7 +19664,7 @@
         <w:t xml:space="preserve">), kuriose nurodyta metodo paskirtis, įvedami duomenys bei gauti rezultatai.  </w:t>
       </w:r>
     </w:p>
-    <w:bookmarkStart w:id="162" w:name="_Ref39875882"/>
+    <w:bookmarkStart w:id="156" w:name="_Ref39875882"/>
     <w:p>
       <w:pPr>
         <w:pStyle w:val="Lentelspavad"/>
@@ -19713,7 +19687,7 @@
         </w:rPr>
         <w:fldChar w:fldCharType="separate"/>
       </w:r>
-      <w:bookmarkStart w:id="163" w:name="_Toc39846255"/>
+      <w:bookmarkStart w:id="157" w:name="_Toc39846255"/>
       <w:r>
         <w:rPr>
           <w:b/>
@@ -19770,7 +19744,7 @@
         </w:rPr>
         <w:t xml:space="preserve"> lentelė</w:t>
       </w:r>
-      <w:bookmarkEnd w:id="162"/>
+      <w:bookmarkEnd w:id="156"/>
       <w:r>
         <w:rPr>
           <w:b/>
@@ -19783,7 +19757,7 @@
       <w:r>
         <w:t>aujo darbo sukūrimas</w:t>
       </w:r>
-      <w:bookmarkEnd w:id="163"/>
+      <w:bookmarkEnd w:id="157"/>
     </w:p>
     <w:tbl>
       <w:tblPr>
@@ -20063,7 +20037,7 @@
         </w:rPr>
         <w:fldChar w:fldCharType="separate"/>
       </w:r>
-      <w:bookmarkStart w:id="164" w:name="_Toc39846256"/>
+      <w:bookmarkStart w:id="158" w:name="_Toc39846256"/>
       <w:r>
         <w:rPr>
           <w:b/>
@@ -20126,7 +20100,7 @@
       <w:r>
         <w:t>Visų darbų paėmimas</w:t>
       </w:r>
-      <w:bookmarkEnd w:id="164"/>
+      <w:bookmarkEnd w:id="158"/>
     </w:p>
     <w:tbl>
       <w:tblPr>
@@ -20342,7 +20316,7 @@
         </w:rPr>
         <w:fldChar w:fldCharType="separate"/>
       </w:r>
-      <w:bookmarkStart w:id="165" w:name="_Toc39846257"/>
+      <w:bookmarkStart w:id="159" w:name="_Toc39846257"/>
       <w:r>
         <w:rPr>
           <w:b/>
@@ -20414,7 +20388,7 @@
       <w:r>
         <w:t>Vieno darbo paėmimas</w:t>
       </w:r>
-      <w:bookmarkEnd w:id="165"/>
+      <w:bookmarkEnd w:id="159"/>
     </w:p>
     <w:tbl>
       <w:tblPr>
@@ -20629,7 +20603,7 @@
         </w:rPr>
         <w:fldChar w:fldCharType="separate"/>
       </w:r>
-      <w:bookmarkStart w:id="166" w:name="_Toc39846258"/>
+      <w:bookmarkStart w:id="160" w:name="_Toc39846258"/>
       <w:r>
         <w:rPr>
           <w:b/>
@@ -20692,7 +20666,7 @@
       <w:r>
         <w:t>Darbo redagavimas</w:t>
       </w:r>
-      <w:bookmarkEnd w:id="166"/>
+      <w:bookmarkEnd w:id="160"/>
     </w:p>
     <w:tbl>
       <w:tblPr>
@@ -20941,7 +20915,7 @@
         </w:tc>
       </w:tr>
     </w:tbl>
-    <w:bookmarkStart w:id="167" w:name="_Ref39875889"/>
+    <w:bookmarkStart w:id="161" w:name="_Ref39875889"/>
     <w:p>
       <w:pPr>
         <w:pStyle w:val="Lentelspavad"/>
@@ -20964,7 +20938,7 @@
         </w:rPr>
         <w:fldChar w:fldCharType="separate"/>
       </w:r>
-      <w:bookmarkStart w:id="168" w:name="_Toc39846259"/>
+      <w:bookmarkStart w:id="162" w:name="_Toc39846259"/>
       <w:r>
         <w:rPr>
           <w:b/>
@@ -21021,7 +20995,7 @@
         </w:rPr>
         <w:t xml:space="preserve"> lentelė</w:t>
       </w:r>
-      <w:bookmarkEnd w:id="167"/>
+      <w:bookmarkEnd w:id="161"/>
       <w:r>
         <w:rPr>
           <w:b/>
@@ -21031,7 +21005,7 @@
       <w:r>
         <w:t xml:space="preserve"> Darbo šalinimas</w:t>
       </w:r>
-      <w:bookmarkEnd w:id="168"/>
+      <w:bookmarkEnd w:id="162"/>
     </w:p>
     <w:tbl>
       <w:tblPr>
@@ -21408,7 +21382,7 @@
         </w:drawing>
       </w:r>
     </w:p>
-    <w:bookmarkStart w:id="169" w:name="_Ref39875753"/>
+    <w:bookmarkStart w:id="163" w:name="_Ref39875753"/>
     <w:p>
       <w:pPr>
         <w:pStyle w:val="Caption"/>
@@ -21431,7 +21405,7 @@
         </w:rPr>
         <w:fldChar w:fldCharType="separate"/>
       </w:r>
-      <w:bookmarkStart w:id="170" w:name="_Toc40362520"/>
+      <w:bookmarkStart w:id="164" w:name="_Toc40362520"/>
       <w:r>
         <w:rPr>
           <w:b/>
@@ -21494,24 +21468,24 @@
         </w:rPr>
         <w:t>.</w:t>
       </w:r>
-      <w:bookmarkEnd w:id="169"/>
+      <w:bookmarkEnd w:id="163"/>
       <w:r>
         <w:t xml:space="preserve"> </w:t>
       </w:r>
       <w:r>
         <w:t>Swagger grafinė vartotojo sąsaja</w:t>
       </w:r>
-      <w:bookmarkEnd w:id="170"/>
+      <w:bookmarkEnd w:id="164"/>
     </w:p>
     <w:p>
       <w:pPr>
         <w:pStyle w:val="Heading2"/>
       </w:pPr>
-      <w:bookmarkStart w:id="171" w:name="_Toc40029125"/>
+      <w:bookmarkStart w:id="165" w:name="_Toc40029125"/>
       <w:r>
         <w:t>Statinė kodo analizė</w:t>
       </w:r>
-      <w:bookmarkEnd w:id="171"/>
+      <w:bookmarkEnd w:id="165"/>
     </w:p>
     <w:p>
       <w:pPr>
@@ -21720,7 +21694,7 @@
         </w:drawing>
       </w:r>
     </w:p>
-    <w:bookmarkStart w:id="172" w:name="_Ref39875725"/>
+    <w:bookmarkStart w:id="166" w:name="_Ref39875725"/>
     <w:p>
       <w:pPr>
         <w:pStyle w:val="Caption"/>
@@ -21743,7 +21717,7 @@
         </w:rPr>
         <w:fldChar w:fldCharType="separate"/>
       </w:r>
-      <w:bookmarkStart w:id="173" w:name="_Toc40362521"/>
+      <w:bookmarkStart w:id="167" w:name="_Toc40362521"/>
       <w:r>
         <w:rPr>
           <w:b/>
@@ -21800,11 +21774,11 @@
         </w:rPr>
         <w:t xml:space="preserve"> pav.</w:t>
       </w:r>
-      <w:bookmarkEnd w:id="172"/>
+      <w:bookmarkEnd w:id="166"/>
       <w:r>
         <w:t xml:space="preserve"> Resharper aptiktos klaidos</w:t>
       </w:r>
-      <w:bookmarkEnd w:id="173"/>
+      <w:bookmarkEnd w:id="167"/>
     </w:p>
     <w:p>
       <w:pPr>
@@ -21930,7 +21904,7 @@
         </w:drawing>
       </w:r>
     </w:p>
-    <w:bookmarkStart w:id="174" w:name="_Ref39875677"/>
+    <w:bookmarkStart w:id="168" w:name="_Ref39875677"/>
     <w:p>
       <w:pPr>
         <w:pStyle w:val="Caption"/>
@@ -21953,7 +21927,7 @@
         </w:rPr>
         <w:fldChar w:fldCharType="separate"/>
       </w:r>
-      <w:bookmarkStart w:id="175" w:name="_Toc40362522"/>
+      <w:bookmarkStart w:id="169" w:name="_Toc40362522"/>
       <w:r>
         <w:rPr>
           <w:b/>
@@ -22010,14 +21984,14 @@
         </w:rPr>
         <w:t xml:space="preserve"> pav.</w:t>
       </w:r>
-      <w:bookmarkEnd w:id="174"/>
+      <w:bookmarkEnd w:id="168"/>
       <w:r>
         <w:t xml:space="preserve"> </w:t>
       </w:r>
       <w:r>
         <w:t>Perspėjimai dėl kodo kokybės, prieš peržiūrą</w:t>
       </w:r>
-      <w:bookmarkEnd w:id="175"/>
+      <w:bookmarkEnd w:id="169"/>
     </w:p>
     <w:p>
       <w:pPr>
@@ -22173,7 +22147,7 @@
         </w:drawing>
       </w:r>
     </w:p>
-    <w:bookmarkStart w:id="176" w:name="_Ref39875698"/>
+    <w:bookmarkStart w:id="170" w:name="_Ref39875698"/>
     <w:p>
       <w:pPr>
         <w:pStyle w:val="Caption"/>
@@ -22196,7 +22170,7 @@
         </w:rPr>
         <w:fldChar w:fldCharType="separate"/>
       </w:r>
-      <w:bookmarkStart w:id="177" w:name="_Toc40362523"/>
+      <w:bookmarkStart w:id="171" w:name="_Toc40362523"/>
       <w:r>
         <w:rPr>
           <w:b/>
@@ -22253,14 +22227,14 @@
         </w:rPr>
         <w:t xml:space="preserve"> pav.</w:t>
       </w:r>
-      <w:bookmarkEnd w:id="176"/>
+      <w:bookmarkEnd w:id="170"/>
       <w:r>
         <w:t xml:space="preserve"> </w:t>
       </w:r>
       <w:r>
         <w:t>Perspėjimai dėl kodo kokybės, po peržiūros</w:t>
       </w:r>
-      <w:bookmarkEnd w:id="177"/>
+      <w:bookmarkEnd w:id="171"/>
     </w:p>
     <w:p>
       <w:pPr>
@@ -22295,13 +22269,13 @@
       <w:pPr>
         <w:pStyle w:val="Heading2"/>
       </w:pPr>
-      <w:bookmarkStart w:id="178" w:name="_Toc474841570"/>
-      <w:bookmarkStart w:id="179" w:name="_Toc40029126"/>
+      <w:bookmarkStart w:id="172" w:name="_Toc474841570"/>
+      <w:bookmarkStart w:id="173" w:name="_Toc40029126"/>
       <w:r>
         <w:t>Vartotojo sąsajos testavimas</w:t>
       </w:r>
-      <w:bookmarkEnd w:id="178"/>
-      <w:bookmarkEnd w:id="179"/>
+      <w:bookmarkEnd w:id="172"/>
+      <w:bookmarkEnd w:id="173"/>
     </w:p>
     <w:p>
       <w:pPr>
@@ -22376,7 +22350,7 @@
         <w:t xml:space="preserve"> šių panaudojimo atvejų testavimas nėra įtrauktas.</w:t>
       </w:r>
     </w:p>
-    <w:bookmarkStart w:id="180" w:name="_Ref39875016"/>
+    <w:bookmarkStart w:id="174" w:name="_Ref39875016"/>
     <w:p>
       <w:pPr>
         <w:pStyle w:val="Lentel"/>
@@ -22399,7 +22373,7 @@
         </w:rPr>
         <w:fldChar w:fldCharType="separate"/>
       </w:r>
-      <w:bookmarkStart w:id="181" w:name="_Toc39846260"/>
+      <w:bookmarkStart w:id="175" w:name="_Toc39846260"/>
       <w:r>
         <w:rPr>
           <w:b/>
@@ -22456,7 +22430,7 @@
         </w:rPr>
         <w:t xml:space="preserve"> lentelė</w:t>
       </w:r>
-      <w:bookmarkEnd w:id="180"/>
+      <w:bookmarkEnd w:id="174"/>
       <w:r>
         <w:rPr>
           <w:b/>
@@ -22469,7 +22443,7 @@
       <w:r>
         <w:t>artotojo sąsajos testavimas</w:t>
       </w:r>
-      <w:bookmarkEnd w:id="181"/>
+      <w:bookmarkEnd w:id="175"/>
     </w:p>
     <w:tbl>
       <w:tblPr>
@@ -23648,14 +23622,14 @@
       <w:pPr>
         <w:pStyle w:val="Heading1"/>
       </w:pPr>
-      <w:bookmarkStart w:id="182" w:name="_Toc37346795"/>
-      <w:bookmarkStart w:id="183" w:name="_Toc40029127"/>
+      <w:bookmarkStart w:id="176" w:name="_Toc37346795"/>
+      <w:bookmarkStart w:id="177" w:name="_Toc40029127"/>
       <w:r>
         <w:lastRenderedPageBreak/>
         <w:t>Dokumentacija naudotojui</w:t>
       </w:r>
-      <w:bookmarkEnd w:id="182"/>
-      <w:bookmarkEnd w:id="183"/>
+      <w:bookmarkEnd w:id="176"/>
+      <w:bookmarkEnd w:id="177"/>
     </w:p>
     <w:p>
       <w:pPr>
@@ -23675,16 +23649,16 @@
       <w:pPr>
         <w:pStyle w:val="Heading2"/>
       </w:pPr>
-      <w:bookmarkStart w:id="184" w:name="_Toc474841572"/>
-      <w:bookmarkStart w:id="185" w:name="_Toc40029128"/>
+      <w:bookmarkStart w:id="178" w:name="_Toc474841572"/>
+      <w:bookmarkStart w:id="179" w:name="_Toc40029128"/>
       <w:r>
         <w:t>Apibendrintas sistemos galimybių aprašymas</w:t>
       </w:r>
-      <w:bookmarkEnd w:id="184"/>
+      <w:bookmarkEnd w:id="178"/>
       <w:r>
         <w:t>.</w:t>
       </w:r>
-      <w:bookmarkEnd w:id="185"/>
+      <w:bookmarkEnd w:id="179"/>
     </w:p>
     <w:p>
       <w:pPr>
@@ -23755,13 +23729,13 @@
       <w:pPr>
         <w:pStyle w:val="Heading2"/>
       </w:pPr>
-      <w:bookmarkStart w:id="186" w:name="_Toc474841573"/>
-      <w:bookmarkStart w:id="187" w:name="_Toc40029129"/>
+      <w:bookmarkStart w:id="180" w:name="_Toc474841573"/>
+      <w:bookmarkStart w:id="181" w:name="_Toc40029129"/>
       <w:r>
         <w:t>Vartotojo vadovas</w:t>
       </w:r>
-      <w:bookmarkEnd w:id="186"/>
-      <w:bookmarkEnd w:id="187"/>
+      <w:bookmarkEnd w:id="180"/>
+      <w:bookmarkEnd w:id="181"/>
     </w:p>
     <w:p>
       <w:pPr>
@@ -23860,7 +23834,7 @@
         </w:drawing>
       </w:r>
     </w:p>
-    <w:bookmarkStart w:id="188" w:name="_Ref39874663"/>
+    <w:bookmarkStart w:id="182" w:name="_Ref39874663"/>
     <w:p>
       <w:pPr>
         <w:pStyle w:val="Caption"/>
@@ -23883,7 +23857,7 @@
         </w:rPr>
         <w:fldChar w:fldCharType="separate"/>
       </w:r>
-      <w:bookmarkStart w:id="189" w:name="_Toc40362524"/>
+      <w:bookmarkStart w:id="183" w:name="_Toc40362524"/>
       <w:r>
         <w:rPr>
           <w:b/>
@@ -23940,7 +23914,7 @@
         </w:rPr>
         <w:t xml:space="preserve"> pav.</w:t>
       </w:r>
-      <w:bookmarkEnd w:id="188"/>
+      <w:bookmarkEnd w:id="182"/>
       <w:r>
         <w:t xml:space="preserve"> </w:t>
       </w:r>
@@ -23956,7 +23930,7 @@
       <w:r>
         <w:t>a</w:t>
       </w:r>
-      <w:bookmarkEnd w:id="189"/>
+      <w:bookmarkEnd w:id="183"/>
     </w:p>
     <w:p>
       <w:pPr>
@@ -24065,7 +24039,7 @@
         </w:drawing>
       </w:r>
     </w:p>
-    <w:bookmarkStart w:id="190" w:name="_Ref39875066"/>
+    <w:bookmarkStart w:id="184" w:name="_Ref39875066"/>
     <w:p>
       <w:pPr>
         <w:pStyle w:val="Caption"/>
@@ -24088,7 +24062,7 @@
         </w:rPr>
         <w:fldChar w:fldCharType="separate"/>
       </w:r>
-      <w:bookmarkStart w:id="191" w:name="_Toc40362525"/>
+      <w:bookmarkStart w:id="185" w:name="_Toc40362525"/>
       <w:r>
         <w:rPr>
           <w:b/>
@@ -24145,11 +24119,11 @@
         </w:rPr>
         <w:t xml:space="preserve"> pav.</w:t>
       </w:r>
-      <w:bookmarkEnd w:id="190"/>
+      <w:bookmarkEnd w:id="184"/>
       <w:r>
         <w:t xml:space="preserve"> Registracijos forma</w:t>
       </w:r>
-      <w:bookmarkEnd w:id="191"/>
+      <w:bookmarkEnd w:id="185"/>
     </w:p>
     <w:p>
       <w:pPr>
@@ -24334,7 +24308,7 @@
         </w:drawing>
       </w:r>
     </w:p>
-    <w:bookmarkStart w:id="192" w:name="_Ref39874603"/>
+    <w:bookmarkStart w:id="186" w:name="_Ref39874603"/>
     <w:p>
       <w:pPr>
         <w:pStyle w:val="Caption"/>
@@ -24357,7 +24331,7 @@
         </w:rPr>
         <w:fldChar w:fldCharType="separate"/>
       </w:r>
-      <w:bookmarkStart w:id="193" w:name="_Toc40362526"/>
+      <w:bookmarkStart w:id="187" w:name="_Toc40362526"/>
       <w:r>
         <w:rPr>
           <w:b/>
@@ -24414,7 +24388,7 @@
         </w:rPr>
         <w:t xml:space="preserve"> pav.</w:t>
       </w:r>
-      <w:bookmarkEnd w:id="192"/>
+      <w:bookmarkEnd w:id="186"/>
       <w:r>
         <w:t xml:space="preserve"> Prisijungimo prie </w:t>
       </w:r>
@@ -24424,7 +24398,7 @@
       <w:r>
         <w:t>a</w:t>
       </w:r>
-      <w:bookmarkEnd w:id="193"/>
+      <w:bookmarkEnd w:id="187"/>
     </w:p>
     <w:p>
       <w:pPr>
@@ -24531,7 +24505,7 @@
         </w:drawing>
       </w:r>
     </w:p>
-    <w:bookmarkStart w:id="194" w:name="_Ref39874445"/>
+    <w:bookmarkStart w:id="188" w:name="_Ref39874445"/>
     <w:p>
       <w:pPr>
         <w:pStyle w:val="Caption"/>
@@ -24554,7 +24528,7 @@
         </w:rPr>
         <w:fldChar w:fldCharType="separate"/>
       </w:r>
-      <w:bookmarkStart w:id="195" w:name="_Toc40362527"/>
+      <w:bookmarkStart w:id="189" w:name="_Toc40362527"/>
       <w:r>
         <w:rPr>
           <w:b/>
@@ -24611,11 +24585,11 @@
         </w:rPr>
         <w:t xml:space="preserve"> pav.</w:t>
       </w:r>
-      <w:bookmarkEnd w:id="194"/>
+      <w:bookmarkEnd w:id="188"/>
       <w:r>
         <w:t xml:space="preserve"> Pagrindinis meniu po prisijungimo</w:t>
       </w:r>
-      <w:bookmarkEnd w:id="195"/>
+      <w:bookmarkEnd w:id="189"/>
     </w:p>
     <w:p>
       <w:pPr>
@@ -24757,7 +24731,7 @@
         </w:drawing>
       </w:r>
     </w:p>
-    <w:bookmarkStart w:id="196" w:name="_Ref39874811"/>
+    <w:bookmarkStart w:id="190" w:name="_Ref39874811"/>
     <w:p>
       <w:pPr>
         <w:pStyle w:val="Caption"/>
@@ -24780,7 +24754,7 @@
         </w:rPr>
         <w:fldChar w:fldCharType="separate"/>
       </w:r>
-      <w:bookmarkStart w:id="197" w:name="_Toc40362528"/>
+      <w:bookmarkStart w:id="191" w:name="_Toc40362528"/>
       <w:r>
         <w:rPr>
           <w:b/>
@@ -24837,14 +24811,14 @@
         </w:rPr>
         <w:t xml:space="preserve"> pav.</w:t>
       </w:r>
-      <w:bookmarkEnd w:id="196"/>
+      <w:bookmarkEnd w:id="190"/>
       <w:r>
         <w:t xml:space="preserve"> P</w:t>
       </w:r>
       <w:r>
         <w:t>asirinktos dienos darbų sąrašas</w:t>
       </w:r>
-      <w:bookmarkEnd w:id="197"/>
+      <w:bookmarkEnd w:id="191"/>
     </w:p>
     <w:p>
       <w:r>
@@ -24958,7 +24932,7 @@
         </w:drawing>
       </w:r>
     </w:p>
-    <w:bookmarkStart w:id="198" w:name="_Ref39875115"/>
+    <w:bookmarkStart w:id="192" w:name="_Ref39875115"/>
     <w:p>
       <w:pPr>
         <w:pStyle w:val="Caption"/>
@@ -24981,7 +24955,7 @@
         </w:rPr>
         <w:fldChar w:fldCharType="separate"/>
       </w:r>
-      <w:bookmarkStart w:id="199" w:name="_Toc40362529"/>
+      <w:bookmarkStart w:id="193" w:name="_Toc40362529"/>
       <w:r>
         <w:rPr>
           <w:b/>
@@ -25038,7 +25012,7 @@
         </w:rPr>
         <w:t xml:space="preserve"> pav.</w:t>
       </w:r>
-      <w:bookmarkEnd w:id="198"/>
+      <w:bookmarkEnd w:id="192"/>
       <w:r>
         <w:t xml:space="preserve"> Bendras </w:t>
       </w:r>
@@ -25048,7 +25022,7 @@
       <w:r>
         <w:t xml:space="preserve"> sąrašas</w:t>
       </w:r>
-      <w:bookmarkEnd w:id="199"/>
+      <w:bookmarkEnd w:id="193"/>
     </w:p>
     <w:p>
       <w:pPr>
@@ -25380,7 +25354,7 @@
         </w:drawing>
       </w:r>
     </w:p>
-    <w:bookmarkStart w:id="200" w:name="_Ref39875164"/>
+    <w:bookmarkStart w:id="194" w:name="_Ref39875164"/>
     <w:p>
       <w:pPr>
         <w:pStyle w:val="Caption"/>
@@ -25403,7 +25377,7 @@
         </w:rPr>
         <w:fldChar w:fldCharType="separate"/>
       </w:r>
-      <w:bookmarkStart w:id="201" w:name="_Toc40362530"/>
+      <w:bookmarkStart w:id="195" w:name="_Toc40362530"/>
       <w:r>
         <w:rPr>
           <w:b/>
@@ -25460,11 +25434,11 @@
         </w:rPr>
         <w:t xml:space="preserve"> pav.</w:t>
       </w:r>
-      <w:bookmarkEnd w:id="200"/>
+      <w:bookmarkEnd w:id="194"/>
       <w:r>
         <w:t xml:space="preserve"> Naujo darbo pridėjimo bei redagavimo formos</w:t>
       </w:r>
-      <w:bookmarkEnd w:id="201"/>
+      <w:bookmarkEnd w:id="195"/>
     </w:p>
     <w:p>
       <w:pPr>
@@ -25567,7 +25541,7 @@
         </w:drawing>
       </w:r>
     </w:p>
-    <w:bookmarkStart w:id="202" w:name="_Ref39875147"/>
+    <w:bookmarkStart w:id="196" w:name="_Ref39875147"/>
     <w:p>
       <w:pPr>
         <w:pStyle w:val="Caption"/>
@@ -25590,7 +25564,7 @@
         </w:rPr>
         <w:fldChar w:fldCharType="separate"/>
       </w:r>
-      <w:bookmarkStart w:id="203" w:name="_Toc40362531"/>
+      <w:bookmarkStart w:id="197" w:name="_Toc40362531"/>
       <w:r>
         <w:rPr>
           <w:b/>
@@ -25647,11 +25621,11 @@
         </w:rPr>
         <w:t xml:space="preserve"> pav.</w:t>
       </w:r>
-      <w:bookmarkEnd w:id="202"/>
+      <w:bookmarkEnd w:id="196"/>
       <w:r>
         <w:t xml:space="preserve"> Pakvietimų atlikti darbą puslapis</w:t>
       </w:r>
-      <w:bookmarkEnd w:id="203"/>
+      <w:bookmarkEnd w:id="197"/>
     </w:p>
     <w:p>
       <w:pPr>
@@ -25742,7 +25716,7 @@
         </w:drawing>
       </w:r>
     </w:p>
-    <w:bookmarkStart w:id="204" w:name="_Ref39875132"/>
+    <w:bookmarkStart w:id="198" w:name="_Ref39875132"/>
     <w:p>
       <w:pPr>
         <w:pStyle w:val="Caption"/>
@@ -25765,7 +25739,7 @@
         </w:rPr>
         <w:fldChar w:fldCharType="separate"/>
       </w:r>
-      <w:bookmarkStart w:id="205" w:name="_Toc40362532"/>
+      <w:bookmarkStart w:id="199" w:name="_Toc40362532"/>
       <w:r>
         <w:rPr>
           <w:b/>
@@ -25822,11 +25796,11 @@
         </w:rPr>
         <w:t xml:space="preserve"> pav.</w:t>
       </w:r>
-      <w:bookmarkEnd w:id="204"/>
+      <w:bookmarkEnd w:id="198"/>
       <w:r>
         <w:t xml:space="preserve"> Darbo informacijos peržiūros puslapis</w:t>
       </w:r>
-      <w:bookmarkEnd w:id="205"/>
+      <w:bookmarkEnd w:id="199"/>
     </w:p>
     <w:p>
       <w:pPr>
@@ -26042,7 +26016,7 @@
         </w:drawing>
       </w:r>
     </w:p>
-    <w:bookmarkStart w:id="206" w:name="_Ref39875284"/>
+    <w:bookmarkStart w:id="200" w:name="_Ref39875284"/>
     <w:p>
       <w:pPr>
         <w:pStyle w:val="Caption"/>
@@ -26066,7 +26040,7 @@
         </w:rPr>
         <w:fldChar w:fldCharType="separate"/>
       </w:r>
-      <w:bookmarkStart w:id="207" w:name="_Toc40362533"/>
+      <w:bookmarkStart w:id="201" w:name="_Toc40362533"/>
       <w:r>
         <w:rPr>
           <w:b/>
@@ -26123,11 +26097,11 @@
         </w:rPr>
         <w:t xml:space="preserve"> pav.</w:t>
       </w:r>
-      <w:bookmarkEnd w:id="206"/>
+      <w:bookmarkEnd w:id="200"/>
       <w:r>
         <w:t xml:space="preserve"> Pakvietimų sąrašas</w:t>
       </w:r>
-      <w:bookmarkEnd w:id="207"/>
+      <w:bookmarkEnd w:id="201"/>
     </w:p>
     <w:p>
       <w:pPr>
@@ -26303,7 +26277,7 @@
         </w:drawing>
       </w:r>
     </w:p>
-    <w:bookmarkStart w:id="208" w:name="_Ref39874494"/>
+    <w:bookmarkStart w:id="202" w:name="_Ref39874494"/>
     <w:p>
       <w:pPr>
         <w:pStyle w:val="Figure"/>
@@ -26327,7 +26301,7 @@
         </w:rPr>
         <w:fldChar w:fldCharType="separate"/>
       </w:r>
-      <w:bookmarkStart w:id="209" w:name="_Toc40362534"/>
+      <w:bookmarkStart w:id="203" w:name="_Toc40362534"/>
       <w:r>
         <w:rPr>
           <w:b/>
@@ -26384,11 +26358,11 @@
         </w:rPr>
         <w:t xml:space="preserve"> pav.</w:t>
       </w:r>
-      <w:bookmarkEnd w:id="208"/>
+      <w:bookmarkEnd w:id="202"/>
       <w:r>
         <w:t xml:space="preserve"> Pranešimų sąrašas</w:t>
       </w:r>
-      <w:bookmarkEnd w:id="209"/>
+      <w:bookmarkEnd w:id="203"/>
     </w:p>
     <w:p>
       <w:pPr>
@@ -26552,7 +26526,7 @@
         </w:drawing>
       </w:r>
     </w:p>
-    <w:bookmarkStart w:id="210" w:name="_Ref39874203"/>
+    <w:bookmarkStart w:id="204" w:name="_Ref39874203"/>
     <w:p>
       <w:pPr>
         <w:pStyle w:val="Caption"/>
@@ -26575,7 +26549,7 @@
         </w:rPr>
         <w:fldChar w:fldCharType="separate"/>
       </w:r>
-      <w:bookmarkStart w:id="211" w:name="_Toc40362535"/>
+      <w:bookmarkStart w:id="205" w:name="_Toc40362535"/>
       <w:r>
         <w:rPr>
           <w:b/>
@@ -26632,14 +26606,14 @@
         </w:rPr>
         <w:t xml:space="preserve"> pav.</w:t>
       </w:r>
-      <w:bookmarkEnd w:id="210"/>
+      <w:bookmarkEnd w:id="204"/>
       <w:r>
         <w:t xml:space="preserve"> </w:t>
       </w:r>
       <w:r>
         <w:t>Darbo pradžios ir pabaigos laikų nustatymas</w:t>
       </w:r>
-      <w:bookmarkEnd w:id="211"/>
+      <w:bookmarkEnd w:id="205"/>
     </w:p>
     <w:p>
       <w:pPr>
@@ -26735,7 +26709,7 @@
         </w:drawing>
       </w:r>
     </w:p>
-    <w:bookmarkStart w:id="212" w:name="_Ref39874171"/>
+    <w:bookmarkStart w:id="206" w:name="_Ref39874171"/>
     <w:p>
       <w:pPr>
         <w:pStyle w:val="Caption"/>
@@ -26758,7 +26732,7 @@
         </w:rPr>
         <w:fldChar w:fldCharType="separate"/>
       </w:r>
-      <w:bookmarkStart w:id="213" w:name="_Toc40362536"/>
+      <w:bookmarkStart w:id="207" w:name="_Toc40362536"/>
       <w:r>
         <w:rPr>
           <w:b/>
@@ -26815,11 +26789,11 @@
         </w:rPr>
         <w:t xml:space="preserve"> pav.</w:t>
       </w:r>
-      <w:bookmarkEnd w:id="212"/>
+      <w:bookmarkEnd w:id="206"/>
       <w:r>
         <w:t xml:space="preserve"> Tvarkaraščio atnaujinimo mygtukas</w:t>
       </w:r>
-      <w:bookmarkEnd w:id="213"/>
+      <w:bookmarkEnd w:id="207"/>
     </w:p>
     <w:p>
       <w:pPr>
@@ -26913,7 +26887,7 @@
         </w:drawing>
       </w:r>
     </w:p>
-    <w:bookmarkStart w:id="214" w:name="_Ref39874131"/>
+    <w:bookmarkStart w:id="208" w:name="_Ref39874131"/>
     <w:p>
       <w:pPr>
         <w:pStyle w:val="Caption"/>
@@ -26936,7 +26910,7 @@
         </w:rPr>
         <w:fldChar w:fldCharType="separate"/>
       </w:r>
-      <w:bookmarkStart w:id="215" w:name="_Toc40362537"/>
+      <w:bookmarkStart w:id="209" w:name="_Toc40362537"/>
       <w:r>
         <w:rPr>
           <w:b/>
@@ -26993,11 +26967,11 @@
         </w:rPr>
         <w:t xml:space="preserve"> pav.</w:t>
       </w:r>
-      <w:bookmarkEnd w:id="214"/>
+      <w:bookmarkEnd w:id="208"/>
       <w:r>
         <w:t xml:space="preserve"> Elementų kiekio puslapyje nustatymas</w:t>
       </w:r>
-      <w:bookmarkEnd w:id="215"/>
+      <w:bookmarkEnd w:id="209"/>
     </w:p>
     <w:p>
       <w:pPr>
@@ -27113,7 +27087,7 @@
         </w:drawing>
       </w:r>
     </w:p>
-    <w:bookmarkStart w:id="216" w:name="_Ref39874033"/>
+    <w:bookmarkStart w:id="210" w:name="_Ref39874033"/>
     <w:p>
       <w:pPr>
         <w:pStyle w:val="Caption"/>
@@ -27136,7 +27110,7 @@
         </w:rPr>
         <w:fldChar w:fldCharType="separate"/>
       </w:r>
-      <w:bookmarkStart w:id="217" w:name="_Toc40362538"/>
+      <w:bookmarkStart w:id="211" w:name="_Toc40362538"/>
       <w:r>
         <w:rPr>
           <w:b/>
@@ -27193,11 +27167,11 @@
         </w:rPr>
         <w:t xml:space="preserve"> pav.</w:t>
       </w:r>
-      <w:bookmarkEnd w:id="216"/>
+      <w:bookmarkEnd w:id="210"/>
       <w:r>
         <w:t xml:space="preserve"> Paskyros šalinimas</w:t>
       </w:r>
-      <w:bookmarkEnd w:id="217"/>
+      <w:bookmarkEnd w:id="211"/>
     </w:p>
     <w:p>
       <w:pPr>
@@ -27244,8 +27218,8 @@
       <w:pPr>
         <w:pStyle w:val="Antratbenr"/>
       </w:pPr>
-      <w:bookmarkStart w:id="218" w:name="_Toc37346796"/>
-      <w:bookmarkStart w:id="219" w:name="_Toc40029130"/>
+      <w:bookmarkStart w:id="212" w:name="_Toc37346796"/>
+      <w:bookmarkStart w:id="213" w:name="_Toc40029130"/>
       <w:r>
         <w:lastRenderedPageBreak/>
         <w:t>Rezultatai ir i</w:t>
@@ -27253,16 +27227,17 @@
       <w:r>
         <w:t>švados</w:t>
       </w:r>
-      <w:bookmarkEnd w:id="147"/>
-      <w:bookmarkEnd w:id="148"/>
-      <w:bookmarkEnd w:id="149"/>
-      <w:bookmarkEnd w:id="150"/>
-      <w:bookmarkEnd w:id="218"/>
-      <w:bookmarkEnd w:id="219"/>
+      <w:bookmarkEnd w:id="141"/>
+      <w:bookmarkEnd w:id="142"/>
+      <w:bookmarkEnd w:id="143"/>
+      <w:bookmarkEnd w:id="144"/>
+      <w:bookmarkEnd w:id="212"/>
+      <w:bookmarkEnd w:id="213"/>
     </w:p>
     <w:p>
       <w:pPr>
         <w:pStyle w:val="Tekstas"/>
+        <w:ind w:firstLine="0"/>
       </w:pPr>
       <w:r>
         <w:t xml:space="preserve">Atlikus darbą </w:t>
@@ -27384,10 +27359,10 @@
       <w:r>
         <w:t xml:space="preserve">. Aukštas ištestuoto kodo procentas leidžia įsitikinti, </w:t>
       </w:r>
-      <w:bookmarkStart w:id="220" w:name="_Toc503646981"/>
-      <w:bookmarkStart w:id="221" w:name="_Toc503648371"/>
-      <w:bookmarkStart w:id="222" w:name="_Toc503651315"/>
-      <w:bookmarkStart w:id="223" w:name="_Toc505346891"/>
+      <w:bookmarkStart w:id="214" w:name="_Toc503646981"/>
+      <w:bookmarkStart w:id="215" w:name="_Toc503648371"/>
+      <w:bookmarkStart w:id="216" w:name="_Toc503651315"/>
+      <w:bookmarkStart w:id="217" w:name="_Toc505346891"/>
       <w:r>
         <w:t>kad vartotojas visada gaus teisingus rez</w:t>
       </w:r>
@@ -27468,18 +27443,18 @@
       <w:pPr>
         <w:pStyle w:val="Antratbenr"/>
       </w:pPr>
-      <w:bookmarkStart w:id="224" w:name="_Toc37346797"/>
-      <w:bookmarkStart w:id="225" w:name="_Toc40029131"/>
+      <w:bookmarkStart w:id="218" w:name="_Toc37346797"/>
+      <w:bookmarkStart w:id="219" w:name="_Toc40029131"/>
       <w:r>
         <w:lastRenderedPageBreak/>
         <w:t>Literatūros sąrašas</w:t>
       </w:r>
-      <w:bookmarkEnd w:id="220"/>
-      <w:bookmarkEnd w:id="221"/>
-      <w:bookmarkEnd w:id="222"/>
-      <w:bookmarkEnd w:id="223"/>
-      <w:bookmarkEnd w:id="224"/>
-      <w:bookmarkEnd w:id="225"/>
+      <w:bookmarkEnd w:id="214"/>
+      <w:bookmarkEnd w:id="215"/>
+      <w:bookmarkEnd w:id="216"/>
+      <w:bookmarkEnd w:id="217"/>
+      <w:bookmarkEnd w:id="218"/>
+      <w:bookmarkEnd w:id="219"/>
     </w:p>
     <w:p>
       <w:pPr>
@@ -27513,11 +27488,11 @@
           <w:numId w:val="26"/>
         </w:numPr>
       </w:pPr>
-      <w:bookmarkStart w:id="226" w:name="_Ref39959817"/>
+      <w:bookmarkStart w:id="220" w:name="_Ref39959817"/>
       <w:r>
         <w:t>Appointy [Tinkle] https://www.appointy.com/online-class-scheduling-software/  [Kreiptasi: 2020 m. vasario 13 d.]</w:t>
       </w:r>
-      <w:bookmarkEnd w:id="226"/>
+      <w:bookmarkEnd w:id="220"/>
     </w:p>
     <w:p>
       <w:pPr>
@@ -27527,11 +27502,11 @@
           <w:numId w:val="26"/>
         </w:numPr>
       </w:pPr>
-      <w:bookmarkStart w:id="227" w:name="_Ref39959764"/>
+      <w:bookmarkStart w:id="221" w:name="_Ref39959764"/>
       <w:r>
         <w:t>Calendly [Tinkle] https://calendly.com/pages/features [Kreiptasi: 2020 m. vasario 13 d.]</w:t>
       </w:r>
-      <w:bookmarkEnd w:id="227"/>
+      <w:bookmarkEnd w:id="221"/>
     </w:p>
     <w:p>
       <w:pPr>
@@ -27541,11 +27516,11 @@
           <w:numId w:val="26"/>
         </w:numPr>
       </w:pPr>
-      <w:bookmarkStart w:id="228" w:name="_Ref39959839"/>
+      <w:bookmarkStart w:id="222" w:name="_Ref39959839"/>
       <w:r>
         <w:t>Fantastical2 [Tinkle] https://flexibits.com/fantastical/pricing  [Kreiptasi: 2020 m. vasario 13 d.]</w:t>
       </w:r>
-      <w:bookmarkEnd w:id="228"/>
+      <w:bookmarkEnd w:id="222"/>
     </w:p>
     <w:p>
       <w:pPr>
@@ -27555,11 +27530,11 @@
           <w:numId w:val="26"/>
         </w:numPr>
       </w:pPr>
-      <w:bookmarkStart w:id="229" w:name="_Ref39959924"/>
+      <w:bookmarkStart w:id="223" w:name="_Ref39959924"/>
       <w:r>
         <w:t>Sling [Tinkle] https://getsling.com/  [Kreiptasi: 2020 m. vasario 13 d.]</w:t>
       </w:r>
-      <w:bookmarkEnd w:id="229"/>
+      <w:bookmarkEnd w:id="223"/>
     </w:p>
     <w:p>
       <w:pPr>
@@ -27710,7 +27685,7 @@
           <w:rPr>
             <w:noProof/>
           </w:rPr>
-          <w:t>33</w:t>
+          <w:t>45</w:t>
         </w:r>
         <w:r>
           <w:rPr>
@@ -32051,9 +32026,10 @@
     <w:next w:val="Normal"/>
     <w:link w:val="TekstasChar"/>
     <w:qFormat/>
-    <w:rsid w:val="008F247E"/>
+    <w:rsid w:val="00AB6237"/>
     <w:pPr>
       <w:spacing w:after="200"/>
+      <w:ind w:firstLine="720"/>
     </w:pPr>
   </w:style>
   <w:style w:type="character" w:styleId="LineNumber">
@@ -32445,7 +32421,7 @@
     <w:name w:val="Tekstas Char"/>
     <w:basedOn w:val="DefaultParagraphFont"/>
     <w:link w:val="Tekstas"/>
-    <w:rsid w:val="008F247E"/>
+    <w:rsid w:val="00AB6237"/>
     <w:rPr>
       <w:rFonts w:ascii="Times New Roman" w:hAnsi="Times New Roman" w:cs="Times New Roman"/>
       <w:sz w:val="24"/>
@@ -33257,7 +33233,7 @@
 </file>
 
 <file path=customXml/itemProps5.xml><?xml version="1.0" encoding="utf-8"?>
-<ds:datastoreItem xmlns:ds="http://schemas.openxmlformats.org/officeDocument/2006/customXml" ds:itemID="{68DCAAE2-2411-4A73-9990-6A2A20F8E3FE}">
+<ds:datastoreItem xmlns:ds="http://schemas.openxmlformats.org/officeDocument/2006/customXml" ds:itemID="{76456E54-B240-47E6-82DC-A5E526F4AF9D}">
   <ds:schemaRefs>
     <ds:schemaRef ds:uri="http://schemas.openxmlformats.org/officeDocument/2006/bibliography"/>
   </ds:schemaRefs>

--- a/doc/Razulevičius_Mantvydas.docx
+++ b/doc/Razulevičius_Mantvydas.docx
@@ -10,8 +10,6 @@
           <w:b/>
         </w:rPr>
       </w:pPr>
-      <w:bookmarkStart w:id="0" w:name="_GoBack"/>
-      <w:bookmarkEnd w:id="0"/>
       <w:r>
         <w:rPr>
           <w:b/>
@@ -85,14 +83,14 @@
         <w:spacing w:before="120" w:after="1900"/>
         <w:jc w:val="center"/>
       </w:pPr>
-      <w:bookmarkStart w:id="1" w:name="OLE_LINK1"/>
-      <w:bookmarkStart w:id="2" w:name="OLE_LINK2"/>
+      <w:bookmarkStart w:id="0" w:name="OLE_LINK1"/>
+      <w:bookmarkStart w:id="1" w:name="OLE_LINK2"/>
       <w:r>
         <w:t>Informatikos fakultetas</w:t>
       </w:r>
     </w:p>
+    <w:bookmarkEnd w:id="0"/>
     <w:bookmarkEnd w:id="1"/>
-    <w:bookmarkEnd w:id="2"/>
     <w:p>
       <w:pPr>
         <w:jc w:val="center"/>
@@ -360,24 +358,24 @@
                                 <w:b/>
                               </w:rPr>
                             </w:pPr>
-                            <w:bookmarkStart w:id="3" w:name="OLE_LINK3"/>
-                            <w:bookmarkStart w:id="4" w:name="OLE_LINK4"/>
-                            <w:bookmarkStart w:id="5" w:name="_Hlk3541608"/>
-                            <w:bookmarkStart w:id="6" w:name="OLE_LINK5"/>
-                            <w:bookmarkStart w:id="7" w:name="OLE_LINK6"/>
-                            <w:bookmarkStart w:id="8" w:name="_Hlk3541610"/>
+                            <w:bookmarkStart w:id="2" w:name="OLE_LINK3"/>
+                            <w:bookmarkStart w:id="3" w:name="OLE_LINK4"/>
+                            <w:bookmarkStart w:id="4" w:name="_Hlk3541608"/>
+                            <w:bookmarkStart w:id="5" w:name="OLE_LINK5"/>
+                            <w:bookmarkStart w:id="6" w:name="OLE_LINK6"/>
+                            <w:bookmarkStart w:id="7" w:name="_Hlk3541610"/>
                             <w:r>
                               <w:rPr>
                                 <w:b/>
                               </w:rPr>
                               <w:t>Kaunas, 20</w:t>
                             </w:r>
+                            <w:bookmarkEnd w:id="2"/>
                             <w:bookmarkEnd w:id="3"/>
                             <w:bookmarkEnd w:id="4"/>
                             <w:bookmarkEnd w:id="5"/>
                             <w:bookmarkEnd w:id="6"/>
                             <w:bookmarkEnd w:id="7"/>
-                            <w:bookmarkEnd w:id="8"/>
                             <w:r>
                               <w:rPr>
                                 <w:b/>
@@ -891,7 +889,21 @@
               <w:rPr>
                 <w:b/>
               </w:rPr>
-              <w:t xml:space="preserve">dr. Svajūnas Sajavičius </w:t>
+              <w:t xml:space="preserve">dr. Svajūnas </w:t>
+            </w:r>
+            <w:proofErr w:type="spellStart"/>
+            <w:r>
+              <w:rPr>
+                <w:b/>
+              </w:rPr>
+              <w:t>Sajavičius</w:t>
+            </w:r>
+            <w:proofErr w:type="spellEnd"/>
+            <w:r>
+              <w:rPr>
+                <w:b/>
+              </w:rPr>
+              <w:t xml:space="preserve"> </w:t>
             </w:r>
             <w:r>
               <w:t>Recenzentas</w:t>
@@ -1233,8 +1245,30 @@
         <w:rPr>
           <w:b/>
         </w:rPr>
-        <w:t>Mantvydo Razulevičius</w:t>
-      </w:r>
+        <w:t xml:space="preserve">Mantvydo </w:t>
+      </w:r>
+      <w:proofErr w:type="spellStart"/>
+      <w:r>
+        <w:rPr>
+          <w:b/>
+        </w:rPr>
+        <w:t>Razuleviči</w:t>
+      </w:r>
+      <w:r>
+        <w:rPr>
+          <w:b/>
+        </w:rPr>
+        <w:t>a</w:t>
+      </w:r>
+      <w:bookmarkStart w:id="8" w:name="_GoBack"/>
+      <w:bookmarkEnd w:id="8"/>
+      <w:r>
+        <w:rPr>
+          <w:b/>
+        </w:rPr>
+        <w:t>us</w:t>
+      </w:r>
+      <w:proofErr w:type="spellEnd"/>
       <w:r>
         <w:t>, baigiamasis projektas tema „</w:t>
       </w:r>
@@ -1593,7 +1627,15 @@
         <w:t>.</w:t>
       </w:r>
       <w:r>
-        <w:t xml:space="preserve"> Taip pat aptariami rinkoje esantys konkurentai, jų pranašumai bei trūkumai.</w:t>
+        <w:t xml:space="preserve"> Taip pat aptariami rinkoje esantys konkurentai, jų </w:t>
+      </w:r>
+      <w:proofErr w:type="spellStart"/>
+      <w:r>
+        <w:t>pranašumai</w:t>
+      </w:r>
+      <w:proofErr w:type="spellEnd"/>
+      <w:r>
+        <w:t xml:space="preserve"> bei trūkumai.</w:t>
       </w:r>
       <w:r>
         <w:t xml:space="preserve"> </w:t>
@@ -1687,8 +1729,30 @@
         <w:rPr>
           <w:lang w:val="en-US"/>
         </w:rPr>
-        <w:t>assoc. prof. Sigitas Drąsutis</w:t>
-      </w:r>
+        <w:t xml:space="preserve">assoc. prof. </w:t>
+      </w:r>
+      <w:proofErr w:type="spellStart"/>
+      <w:r>
+        <w:rPr>
+          <w:lang w:val="en-US"/>
+        </w:rPr>
+        <w:t>Sigitas</w:t>
+      </w:r>
+      <w:proofErr w:type="spellEnd"/>
+      <w:r>
+        <w:rPr>
+          <w:lang w:val="en-US"/>
+        </w:rPr>
+        <w:t xml:space="preserve"> </w:t>
+      </w:r>
+      <w:proofErr w:type="spellStart"/>
+      <w:r>
+        <w:rPr>
+          <w:lang w:val="en-US"/>
+        </w:rPr>
+        <w:t>Drąsutis</w:t>
+      </w:r>
+      <w:proofErr w:type="spellEnd"/>
       <w:r>
         <w:rPr>
           <w:lang w:val="en-US"/>
@@ -9154,12 +9218,42 @@
       <w:r>
         <w:t xml:space="preserve">(angl. </w:t>
       </w:r>
+      <w:proofErr w:type="spellStart"/>
       <w:r>
         <w:rPr>
           <w:i/>
         </w:rPr>
-        <w:t>Application Programming Interface</w:t>
-      </w:r>
+        <w:t>Application</w:t>
+      </w:r>
+      <w:proofErr w:type="spellEnd"/>
+      <w:r>
+        <w:rPr>
+          <w:i/>
+        </w:rPr>
+        <w:t xml:space="preserve"> </w:t>
+      </w:r>
+      <w:proofErr w:type="spellStart"/>
+      <w:r>
+        <w:rPr>
+          <w:i/>
+        </w:rPr>
+        <w:t>Programming</w:t>
+      </w:r>
+      <w:proofErr w:type="spellEnd"/>
+      <w:r>
+        <w:rPr>
+          <w:i/>
+        </w:rPr>
+        <w:t xml:space="preserve"> </w:t>
+      </w:r>
+      <w:proofErr w:type="spellStart"/>
+      <w:r>
+        <w:rPr>
+          <w:i/>
+        </w:rPr>
+        <w:t>Interface</w:t>
+      </w:r>
+      <w:proofErr w:type="spellEnd"/>
       <w:r>
         <w:t>)</w:t>
       </w:r>
@@ -9223,12 +9317,42 @@
       <w:r>
         <w:t xml:space="preserve"> (angl. </w:t>
       </w:r>
+      <w:proofErr w:type="spellStart"/>
       <w:r>
         <w:rPr>
           <w:i/>
         </w:rPr>
-        <w:t>HyperText Transfer Protocol</w:t>
-      </w:r>
+        <w:t>HyperText</w:t>
+      </w:r>
+      <w:proofErr w:type="spellEnd"/>
+      <w:r>
+        <w:rPr>
+          <w:i/>
+        </w:rPr>
+        <w:t xml:space="preserve"> </w:t>
+      </w:r>
+      <w:proofErr w:type="spellStart"/>
+      <w:r>
+        <w:rPr>
+          <w:i/>
+        </w:rPr>
+        <w:t>Transfer</w:t>
+      </w:r>
+      <w:proofErr w:type="spellEnd"/>
+      <w:r>
+        <w:rPr>
+          <w:i/>
+        </w:rPr>
+        <w:t xml:space="preserve"> </w:t>
+      </w:r>
+      <w:proofErr w:type="spellStart"/>
+      <w:r>
+        <w:rPr>
+          <w:i/>
+        </w:rPr>
+        <w:t>Protocol</w:t>
+      </w:r>
+      <w:proofErr w:type="spellEnd"/>
       <w:r>
         <w:t>) –</w:t>
       </w:r>
@@ -9250,12 +9374,42 @@
       <w:r>
         <w:t xml:space="preserve">(angl. </w:t>
       </w:r>
+      <w:proofErr w:type="spellStart"/>
       <w:r>
         <w:rPr>
           <w:i/>
         </w:rPr>
-        <w:t>JavaScript Object Notation</w:t>
-      </w:r>
+        <w:t>JavaScript</w:t>
+      </w:r>
+      <w:proofErr w:type="spellEnd"/>
+      <w:r>
+        <w:rPr>
+          <w:i/>
+        </w:rPr>
+        <w:t xml:space="preserve"> </w:t>
+      </w:r>
+      <w:proofErr w:type="spellStart"/>
+      <w:r>
+        <w:rPr>
+          <w:i/>
+        </w:rPr>
+        <w:t>Object</w:t>
+      </w:r>
+      <w:proofErr w:type="spellEnd"/>
+      <w:r>
+        <w:rPr>
+          <w:i/>
+        </w:rPr>
+        <w:t xml:space="preserve"> </w:t>
+      </w:r>
+      <w:proofErr w:type="spellStart"/>
+      <w:r>
+        <w:rPr>
+          <w:i/>
+        </w:rPr>
+        <w:t>Notation</w:t>
+      </w:r>
+      <w:proofErr w:type="spellEnd"/>
       <w:r>
         <w:t xml:space="preserve">) </w:t>
       </w:r>
@@ -9277,12 +9431,42 @@
       <w:r>
         <w:t xml:space="preserve">(angl. </w:t>
       </w:r>
+      <w:proofErr w:type="spellStart"/>
       <w:r>
         <w:rPr>
           <w:i/>
         </w:rPr>
-        <w:t>Structured Query Language</w:t>
-      </w:r>
+        <w:t>Structured</w:t>
+      </w:r>
+      <w:proofErr w:type="spellEnd"/>
+      <w:r>
+        <w:rPr>
+          <w:i/>
+        </w:rPr>
+        <w:t xml:space="preserve"> </w:t>
+      </w:r>
+      <w:proofErr w:type="spellStart"/>
+      <w:r>
+        <w:rPr>
+          <w:i/>
+        </w:rPr>
+        <w:t>Query</w:t>
+      </w:r>
+      <w:proofErr w:type="spellEnd"/>
+      <w:r>
+        <w:rPr>
+          <w:i/>
+        </w:rPr>
+        <w:t xml:space="preserve"> </w:t>
+      </w:r>
+      <w:proofErr w:type="spellStart"/>
+      <w:r>
+        <w:rPr>
+          <w:i/>
+        </w:rPr>
+        <w:t>Language</w:t>
+      </w:r>
+      <w:proofErr w:type="spellEnd"/>
       <w:r>
         <w:t xml:space="preserve">) </w:t>
       </w:r>
@@ -9307,12 +9491,42 @@
       <w:r>
         <w:t xml:space="preserve"> (angl. </w:t>
       </w:r>
+      <w:proofErr w:type="spellStart"/>
       <w:r>
         <w:rPr>
           <w:i/>
         </w:rPr>
-        <w:t>Unified Modeling Language</w:t>
-      </w:r>
+        <w:t>Unified</w:t>
+      </w:r>
+      <w:proofErr w:type="spellEnd"/>
+      <w:r>
+        <w:rPr>
+          <w:i/>
+        </w:rPr>
+        <w:t xml:space="preserve"> </w:t>
+      </w:r>
+      <w:proofErr w:type="spellStart"/>
+      <w:r>
+        <w:rPr>
+          <w:i/>
+        </w:rPr>
+        <w:t>Modeling</w:t>
+      </w:r>
+      <w:proofErr w:type="spellEnd"/>
+      <w:r>
+        <w:rPr>
+          <w:i/>
+        </w:rPr>
+        <w:t xml:space="preserve"> </w:t>
+      </w:r>
+      <w:proofErr w:type="spellStart"/>
+      <w:r>
+        <w:rPr>
+          <w:i/>
+        </w:rPr>
+        <w:t>Language</w:t>
+      </w:r>
+      <w:proofErr w:type="spellEnd"/>
       <w:r>
         <w:t xml:space="preserve">) </w:t>
       </w:r>
@@ -9704,12 +9918,19 @@
           <w:numId w:val="22"/>
         </w:numPr>
       </w:pPr>
-      <w:r>
-        <w:t xml:space="preserve">Back </w:t>
-      </w:r>
+      <w:proofErr w:type="spellStart"/>
+      <w:r>
+        <w:t>Back</w:t>
+      </w:r>
+      <w:proofErr w:type="spellEnd"/>
+      <w:r>
+        <w:t xml:space="preserve"> </w:t>
+      </w:r>
+      <w:proofErr w:type="spellStart"/>
       <w:r>
         <w:t>end</w:t>
       </w:r>
+      <w:proofErr w:type="spellEnd"/>
       <w:r>
         <w:t xml:space="preserve"> ~</w:t>
       </w:r>
@@ -9731,12 +9952,19 @@
           <w:numId w:val="22"/>
         </w:numPr>
       </w:pPr>
-      <w:r>
-        <w:t xml:space="preserve">Front </w:t>
-      </w:r>
+      <w:proofErr w:type="spellStart"/>
+      <w:r>
+        <w:t>Front</w:t>
+      </w:r>
+      <w:proofErr w:type="spellEnd"/>
+      <w:r>
+        <w:t xml:space="preserve"> </w:t>
+      </w:r>
+      <w:proofErr w:type="spellStart"/>
       <w:r>
         <w:t>end</w:t>
       </w:r>
+      <w:proofErr w:type="spellEnd"/>
       <w:r>
         <w:t xml:space="preserve"> ~2000</w:t>
       </w:r>
@@ -10058,6 +10286,7 @@
           <w:szCs w:val="28"/>
         </w:rPr>
       </w:pPr>
+      <w:proofErr w:type="spellStart"/>
       <w:r>
         <w:rPr>
           <w:b/>
@@ -10066,6 +10295,7 @@
         </w:rPr>
         <w:t>Appointy</w:t>
       </w:r>
+      <w:proofErr w:type="spellEnd"/>
       <w:r>
         <w:rPr>
           <w:b/>
@@ -10225,6 +10455,7 @@
           <w:szCs w:val="28"/>
         </w:rPr>
       </w:pPr>
+      <w:proofErr w:type="spellStart"/>
       <w:r>
         <w:rPr>
           <w:b/>
@@ -10233,6 +10464,7 @@
         </w:rPr>
         <w:t>Caledly</w:t>
       </w:r>
+      <w:proofErr w:type="spellEnd"/>
     </w:p>
     <w:p>
       <w:pPr>
@@ -10411,13 +10643,23 @@
           <w:szCs w:val="28"/>
         </w:rPr>
       </w:pPr>
+      <w:proofErr w:type="spellStart"/>
       <w:r>
         <w:rPr>
           <w:b/>
           <w:sz w:val="28"/>
           <w:szCs w:val="28"/>
         </w:rPr>
-        <w:t>Fantastical 2</w:t>
+        <w:t>Fantastical</w:t>
+      </w:r>
+      <w:proofErr w:type="spellEnd"/>
+      <w:r>
+        <w:rPr>
+          <w:b/>
+          <w:sz w:val="28"/>
+          <w:szCs w:val="28"/>
+        </w:rPr>
+        <w:t xml:space="preserve"> 2</w:t>
       </w:r>
     </w:p>
     <w:p>
@@ -10639,6 +10881,7 @@
           <w:szCs w:val="28"/>
         </w:rPr>
       </w:pPr>
+      <w:proofErr w:type="spellStart"/>
       <w:r>
         <w:rPr>
           <w:b/>
@@ -10647,6 +10890,7 @@
         </w:rPr>
         <w:t>Sling</w:t>
       </w:r>
+      <w:proofErr w:type="spellEnd"/>
     </w:p>
     <w:p>
       <w:pPr>
@@ -11010,9 +11254,11 @@
             <w:pPr>
               <w:pStyle w:val="LentelsIeil"/>
             </w:pPr>
+            <w:proofErr w:type="spellStart"/>
             <w:r>
               <w:t>Appointy</w:t>
             </w:r>
+            <w:proofErr w:type="spellEnd"/>
           </w:p>
         </w:tc>
         <w:tc>
@@ -11024,9 +11270,11 @@
             <w:pPr>
               <w:pStyle w:val="LentelsIeil"/>
             </w:pPr>
+            <w:proofErr w:type="spellStart"/>
             <w:r>
               <w:t>Caledly</w:t>
             </w:r>
+            <w:proofErr w:type="spellEnd"/>
           </w:p>
         </w:tc>
         <w:tc>
@@ -11038,8 +11286,13 @@
             <w:pPr>
               <w:pStyle w:val="LentelsIeil"/>
             </w:pPr>
-            <w:r>
-              <w:t>Fantastical 2</w:t>
+            <w:proofErr w:type="spellStart"/>
+            <w:r>
+              <w:t>Fantastical</w:t>
+            </w:r>
+            <w:proofErr w:type="spellEnd"/>
+            <w:r>
+              <w:t xml:space="preserve"> 2</w:t>
             </w:r>
           </w:p>
         </w:tc>
@@ -11052,9 +11305,11 @@
             <w:pPr>
               <w:pStyle w:val="LentelsIeil"/>
             </w:pPr>
+            <w:proofErr w:type="spellStart"/>
             <w:r>
               <w:t>Sling</w:t>
             </w:r>
+            <w:proofErr w:type="spellEnd"/>
           </w:p>
         </w:tc>
         <w:tc>
@@ -12160,16 +12415,37 @@
         <w:pStyle w:val="Tekstas"/>
       </w:pPr>
       <w:r>
-        <w:t>Sistemai realizuoti techninių kliūčių nėra. .Net Core technologija yra labai plačiai naudojama visame pasaulyje. Tai pat Angular karkasas</w:t>
+        <w:t xml:space="preserve">Sistemai realizuoti techninių kliūčių nėra. .Net </w:t>
+      </w:r>
+      <w:proofErr w:type="spellStart"/>
+      <w:r>
+        <w:t>Core</w:t>
+      </w:r>
+      <w:proofErr w:type="spellEnd"/>
+      <w:r>
+        <w:t xml:space="preserve"> technologija yra labai plačiai naudojama visame pasaulyje. Tai pat </w:t>
+      </w:r>
+      <w:proofErr w:type="spellStart"/>
+      <w:r>
+        <w:t>Angular</w:t>
+      </w:r>
+      <w:proofErr w:type="spellEnd"/>
+      <w:r>
+        <w:t xml:space="preserve"> karkasas</w:t>
       </w:r>
       <w:r>
         <w:t xml:space="preserve"> yra vienas iš populiariausių ir dažniausiai naudojamų </w:t>
       </w:r>
+      <w:proofErr w:type="spellStart"/>
       <w:r>
         <w:t>Javascr</w:t>
       </w:r>
       <w:r>
-        <w:t>ipt karkasų</w:t>
+        <w:t>ipt</w:t>
+      </w:r>
+      <w:proofErr w:type="spellEnd"/>
+      <w:r>
+        <w:t xml:space="preserve"> karkasų</w:t>
       </w:r>
       <w:r>
         <w:t xml:space="preserve"> pasaulyje</w:t>
@@ -14228,13 +14504,26 @@
         </w:numPr>
       </w:pPr>
       <w:r>
-        <w:t xml:space="preserve">Microsoft Sql Server </w:t>
-      </w:r>
+        <w:t xml:space="preserve">Microsoft </w:t>
+      </w:r>
+      <w:proofErr w:type="spellStart"/>
+      <w:r>
+        <w:t>Sql</w:t>
+      </w:r>
+      <w:proofErr w:type="spellEnd"/>
+      <w:r>
+        <w:t xml:space="preserve"> Server </w:t>
+      </w:r>
+      <w:proofErr w:type="spellStart"/>
       <w:r>
         <w:t>M</w:t>
       </w:r>
       <w:r>
-        <w:t xml:space="preserve">anagement </w:t>
+        <w:t>anagement</w:t>
+      </w:r>
+      <w:proofErr w:type="spellEnd"/>
+      <w:r>
+        <w:t xml:space="preserve"> </w:t>
       </w:r>
       <w:r>
         <w:t xml:space="preserve">Studio </w:t>
@@ -14248,7 +14537,15 @@
         <w:pStyle w:val="Tekstas"/>
       </w:pPr>
       <w:r>
-        <w:t xml:space="preserve">Taip pat reiktų nepamiršti būti įsirašius Angular 8. To pilnai pakanka </w:t>
+        <w:t xml:space="preserve">Taip pat reiktų nepamiršti būti įsirašius </w:t>
+      </w:r>
+      <w:proofErr w:type="spellStart"/>
+      <w:r>
+        <w:t>Angular</w:t>
+      </w:r>
+      <w:proofErr w:type="spellEnd"/>
+      <w:r>
+        <w:t xml:space="preserve"> 8. To pilnai pakanka </w:t>
       </w:r>
       <w:r>
         <w:t>norint dirbti su šiuo projektu.</w:t>
@@ -14717,7 +15014,15 @@
         <w:pStyle w:val="Tekstas"/>
       </w:pPr>
       <w:r>
-        <w:t>Modeliavimui naudotas įrankis Magic Draw, kuris palaiko UML modeliavimo kalbą.</w:t>
+        <w:t xml:space="preserve">Modeliavimui naudotas įrankis </w:t>
+      </w:r>
+      <w:proofErr w:type="spellStart"/>
+      <w:r>
+        <w:t>Magic</w:t>
+      </w:r>
+      <w:proofErr w:type="spellEnd"/>
+      <w:r>
+        <w:t xml:space="preserve"> Draw, kuris palaiko UML modeliavimo kalbą.</w:t>
       </w:r>
       <w:r>
         <w:t xml:space="preserve"> </w:t>
@@ -14782,13 +15087,37 @@
         <w:pStyle w:val="Tekstas"/>
       </w:pPr>
       <w:r>
-        <w:t xml:space="preserve">Sistema sukurta C# programavimo kalba. Programa sukompiliuojama ir jos paketai vykdomi .Net Core </w:t>
+        <w:t xml:space="preserve">Sistema sukurta C# programavimo kalba. Programa sukompiliuojama ir jos paketai vykdomi .Net </w:t>
+      </w:r>
+      <w:proofErr w:type="spellStart"/>
+      <w:r>
+        <w:t>Core</w:t>
+      </w:r>
+      <w:proofErr w:type="spellEnd"/>
+      <w:r>
+        <w:t xml:space="preserve"> </w:t>
       </w:r>
       <w:r>
         <w:t xml:space="preserve">3.1 </w:t>
       </w:r>
       <w:r>
-        <w:t>aplinkoje. Sistema kurta Windows aplinkoje, tačiau naudojant .Net Core veiktų ir Linux ar MacOs aplinkose.</w:t>
+        <w:t xml:space="preserve">aplinkoje. Sistema kurta Windows aplinkoje, tačiau naudojant .Net </w:t>
+      </w:r>
+      <w:proofErr w:type="spellStart"/>
+      <w:r>
+        <w:t>Core</w:t>
+      </w:r>
+      <w:proofErr w:type="spellEnd"/>
+      <w:r>
+        <w:t xml:space="preserve"> veiktų ir Linux ar </w:t>
+      </w:r>
+      <w:proofErr w:type="spellStart"/>
+      <w:r>
+        <w:t>MacOs</w:t>
+      </w:r>
+      <w:proofErr w:type="spellEnd"/>
+      <w:r>
+        <w:t xml:space="preserve"> aplinkose.</w:t>
       </w:r>
     </w:p>
     <w:p>
@@ -14833,6 +15162,7 @@
         </w:rPr>
         <w:t xml:space="preserve">icrosoft </w:t>
       </w:r>
+      <w:proofErr w:type="spellStart"/>
       <w:r>
         <w:rPr>
           <w:lang w:val="en-US"/>
@@ -14845,6 +15175,7 @@
         </w:rPr>
         <w:t>ql</w:t>
       </w:r>
+      <w:proofErr w:type="spellEnd"/>
       <w:r>
         <w:t xml:space="preserve"> Server </w:t>
       </w:r>
@@ -14887,7 +15218,15 @@
         <w:t>s</w:t>
       </w:r>
       <w:r>
-        <w:t xml:space="preserve"> TypeScript programavimo kalba</w:t>
+        <w:t xml:space="preserve"> </w:t>
+      </w:r>
+      <w:proofErr w:type="spellStart"/>
+      <w:r>
+        <w:t>TypeScript</w:t>
+      </w:r>
+      <w:proofErr w:type="spellEnd"/>
+      <w:r>
+        <w:t xml:space="preserve"> programavimo kalba</w:t>
       </w:r>
       <w:r>
         <w:t>,</w:t>
@@ -14901,7 +15240,15 @@
         <w:pStyle w:val="Tekstas"/>
       </w:pPr>
       <w:r>
-        <w:t xml:space="preserve">Testavimu naudota Xuint testavimo įrankių paketas. </w:t>
+        <w:t xml:space="preserve">Testavimu naudota </w:t>
+      </w:r>
+      <w:proofErr w:type="spellStart"/>
+      <w:r>
+        <w:t>Xuint</w:t>
+      </w:r>
+      <w:proofErr w:type="spellEnd"/>
+      <w:r>
+        <w:t xml:space="preserve"> testavimo įrankių paketas. </w:t>
       </w:r>
     </w:p>
     <w:p>
@@ -15744,12 +16091,28 @@
       <w:r>
         <w:t xml:space="preserve"> – </w:t>
       </w:r>
+      <w:proofErr w:type="spellStart"/>
       <w:r>
         <w:rPr>
           <w:i/>
         </w:rPr>
-        <w:t>user interface</w:t>
-      </w:r>
+        <w:t>user</w:t>
+      </w:r>
+      <w:proofErr w:type="spellEnd"/>
+      <w:r>
+        <w:rPr>
+          <w:i/>
+        </w:rPr>
+        <w:t xml:space="preserve"> </w:t>
+      </w:r>
+      <w:proofErr w:type="spellStart"/>
+      <w:r>
+        <w:rPr>
+          <w:i/>
+        </w:rPr>
+        <w:t>interface</w:t>
+      </w:r>
+      <w:proofErr w:type="spellEnd"/>
       <w:r>
         <w:t xml:space="preserve">) vartotojo sąsaja su visu reikalingu funkcionalumu. Duomenys atiduodami naudojantis įvairias </w:t>
       </w:r>
@@ -15776,9 +16139,11 @@
           <w:numId w:val="19"/>
         </w:numPr>
       </w:pPr>
+      <w:proofErr w:type="spellStart"/>
       <w:r>
         <w:t>Dtos</w:t>
       </w:r>
+      <w:proofErr w:type="spellEnd"/>
       <w:r>
         <w:t xml:space="preserve"> (angl. </w:t>
       </w:r>
@@ -15786,8 +16151,30 @@
         <w:rPr>
           <w:i/>
         </w:rPr>
-        <w:t>data transfer object</w:t>
-      </w:r>
+        <w:t xml:space="preserve">data </w:t>
+      </w:r>
+      <w:proofErr w:type="spellStart"/>
+      <w:r>
+        <w:rPr>
+          <w:i/>
+        </w:rPr>
+        <w:t>transfer</w:t>
+      </w:r>
+      <w:proofErr w:type="spellEnd"/>
+      <w:r>
+        <w:rPr>
+          <w:i/>
+        </w:rPr>
+        <w:t xml:space="preserve"> </w:t>
+      </w:r>
+      <w:proofErr w:type="spellStart"/>
+      <w:r>
+        <w:rPr>
+          <w:i/>
+        </w:rPr>
+        <w:t>object</w:t>
+      </w:r>
+      <w:proofErr w:type="spellEnd"/>
       <w:r>
         <w:t>) – skirti duomenų perdavimui tarp servisų</w:t>
       </w:r>
@@ -15824,12 +16211,14 @@
           <w:numId w:val="19"/>
         </w:numPr>
       </w:pPr>
+      <w:proofErr w:type="spellStart"/>
       <w:r>
         <w:rPr>
           <w:i/>
         </w:rPr>
         <w:t>Controllers</w:t>
       </w:r>
+      <w:proofErr w:type="spellEnd"/>
       <w:r>
         <w:t xml:space="preserve"> – </w:t>
       </w:r>
@@ -15872,12 +16261,14 @@
           <w:numId w:val="19"/>
         </w:numPr>
       </w:pPr>
+      <w:proofErr w:type="spellStart"/>
       <w:r>
         <w:rPr>
           <w:i/>
         </w:rPr>
         <w:t>Services</w:t>
       </w:r>
+      <w:proofErr w:type="spellEnd"/>
       <w:r>
         <w:t xml:space="preserve"> –</w:t>
       </w:r>
@@ -15896,12 +16287,14 @@
           <w:numId w:val="19"/>
         </w:numPr>
       </w:pPr>
+      <w:proofErr w:type="spellStart"/>
       <w:r>
         <w:rPr>
           <w:i/>
         </w:rPr>
         <w:t>Repositories</w:t>
       </w:r>
+      <w:proofErr w:type="spellEnd"/>
       <w:r>
         <w:t xml:space="preserve"> – atsakingos už duomenų surinkimą iš duomenų bazės.</w:t>
       </w:r>
@@ -15914,21 +16307,25 @@
           <w:numId w:val="19"/>
         </w:numPr>
       </w:pPr>
+      <w:proofErr w:type="spellStart"/>
       <w:r>
         <w:rPr>
           <w:i/>
         </w:rPr>
         <w:t>Database</w:t>
       </w:r>
+      <w:proofErr w:type="spellEnd"/>
       <w:r>
         <w:t>(</w:t>
       </w:r>
+      <w:proofErr w:type="spellStart"/>
       <w:r>
         <w:rPr>
           <w:i/>
         </w:rPr>
         <w:t>Models</w:t>
       </w:r>
+      <w:proofErr w:type="spellEnd"/>
       <w:r>
         <w:t>)</w:t>
       </w:r>
@@ -15944,12 +16341,14 @@
           <w:numId w:val="19"/>
         </w:numPr>
       </w:pPr>
+      <w:proofErr w:type="spellStart"/>
       <w:r>
         <w:rPr>
           <w:i/>
         </w:rPr>
         <w:t>Migrations</w:t>
       </w:r>
+      <w:proofErr w:type="spellEnd"/>
       <w:r>
         <w:t xml:space="preserve"> – tai naudojant sugeneruojamas kodas, iš kurio bus sukurta duomenų bazė. Kodo generavimas vyksta naudojant esamus modelius.</w:t>
       </w:r>
@@ -15970,6 +16369,7 @@
           <w:numId w:val="20"/>
         </w:numPr>
       </w:pPr>
+      <w:proofErr w:type="spellStart"/>
       <w:r>
         <w:rPr>
           <w:i/>
@@ -15982,8 +16382,17 @@
         </w:rPr>
         <w:t>odels</w:t>
       </w:r>
-      <w:r>
-        <w:t xml:space="preserve"> – struktūra atitinka Dtos struktūrą, tačiau naudojami norint atvaizduoti duomenis vartotojui arba gražinti pakeistus duomenis į </w:t>
+      <w:proofErr w:type="spellEnd"/>
+      <w:r>
+        <w:t xml:space="preserve"> – struktūra atitinka </w:t>
+      </w:r>
+      <w:proofErr w:type="spellStart"/>
+      <w:r>
+        <w:t>Dtos</w:t>
+      </w:r>
+      <w:proofErr w:type="spellEnd"/>
+      <w:r>
+        <w:t xml:space="preserve"> struktūrą, tačiau naudojami norint atvaizduoti duomenis vartotojui arba gražinti pakeistus duomenis į </w:t>
       </w:r>
       <w:r>
         <w:t>valdiklius</w:t>
@@ -15997,6 +16406,7 @@
           <w:numId w:val="20"/>
         </w:numPr>
       </w:pPr>
+      <w:proofErr w:type="spellStart"/>
       <w:r>
         <w:rPr>
           <w:i/>
@@ -16009,6 +16419,7 @@
         </w:rPr>
         <w:t>ervices</w:t>
       </w:r>
+      <w:proofErr w:type="spellEnd"/>
       <w:r>
         <w:t xml:space="preserve"> – duomenų, surenka duomenis jos perduoda į komponentus</w:t>
       </w:r>
@@ -16021,6 +16432,7 @@
           <w:numId w:val="20"/>
         </w:numPr>
       </w:pPr>
+      <w:proofErr w:type="spellStart"/>
       <w:r>
         <w:rPr>
           <w:i/>
@@ -16033,6 +16445,7 @@
         </w:rPr>
         <w:t>elpers</w:t>
       </w:r>
+      <w:proofErr w:type="spellEnd"/>
       <w:r>
         <w:t xml:space="preserve"> – pagalbinės funkcijos susijusios su vartotojų autentifikavimu</w:t>
       </w:r>
@@ -16045,6 +16458,7 @@
           <w:numId w:val="20"/>
         </w:numPr>
       </w:pPr>
+      <w:proofErr w:type="spellStart"/>
       <w:r>
         <w:rPr>
           <w:i/>
@@ -16058,6 +16472,7 @@
         </w:rPr>
         <w:t>omponents</w:t>
       </w:r>
+      <w:proofErr w:type="spellEnd"/>
       <w:r>
         <w:t xml:space="preserve"> – apjungiama dizainais su duomenimis, informacija atvaizduojama vartotojui</w:t>
       </w:r>
@@ -16296,50 +16711,80 @@
       <w:r>
         <w:t xml:space="preserve">Taigi klasė </w:t>
       </w:r>
+      <w:proofErr w:type="spellStart"/>
       <w:r>
         <w:rPr>
           <w:i/>
         </w:rPr>
-        <w:t xml:space="preserve">Work </w:t>
+        <w:t>Work</w:t>
+      </w:r>
+      <w:proofErr w:type="spellEnd"/>
+      <w:r>
+        <w:rPr>
+          <w:i/>
+        </w:rPr>
+        <w:t xml:space="preserve"> </w:t>
       </w:r>
       <w:r>
         <w:t xml:space="preserve">yra darbo informaciją apibūdinantis modelis. Ji paveldi klasę </w:t>
       </w:r>
+      <w:proofErr w:type="spellStart"/>
       <w:r>
         <w:rPr>
           <w:i/>
         </w:rPr>
         <w:t>BaseEntity</w:t>
       </w:r>
+      <w:proofErr w:type="spellEnd"/>
       <w:r>
         <w:t xml:space="preserve"> (plačiau apie tai bus kitoje dalyje). </w:t>
       </w:r>
       <w:r>
         <w:t xml:space="preserve">Iš </w:t>
       </w:r>
+      <w:proofErr w:type="spellStart"/>
       <w:r>
         <w:rPr>
           <w:i/>
         </w:rPr>
         <w:t>DatabaseContext</w:t>
       </w:r>
+      <w:proofErr w:type="spellEnd"/>
       <w:r>
         <w:t xml:space="preserve"> klasės duomenys paimami naudoja </w:t>
       </w:r>
+      <w:proofErr w:type="spellStart"/>
       <w:r>
         <w:rPr>
           <w:i/>
         </w:rPr>
         <w:t>WorksRepository</w:t>
       </w:r>
-      <w:r>
-        <w:t xml:space="preserve">, kuri paveldi iterafeisą </w:t>
-      </w:r>
+      <w:proofErr w:type="spellEnd"/>
+      <w:r>
+        <w:t xml:space="preserve">, kuri paveldi </w:t>
+      </w:r>
+      <w:proofErr w:type="spellStart"/>
+      <w:r>
+        <w:t>iterafeisą</w:t>
+      </w:r>
+      <w:proofErr w:type="spellEnd"/>
+      <w:r>
+        <w:t xml:space="preserve"> </w:t>
+      </w:r>
+      <w:proofErr w:type="spellStart"/>
       <w:r>
         <w:rPr>
           <w:i/>
         </w:rPr>
-        <w:t xml:space="preserve">IWorksRepository </w:t>
+        <w:t>IWorksRepository</w:t>
+      </w:r>
+      <w:proofErr w:type="spellEnd"/>
+      <w:r>
+        <w:rPr>
+          <w:i/>
+        </w:rPr>
+        <w:t xml:space="preserve"> </w:t>
       </w:r>
       <w:r>
         <w:t>ir įgyvendina jame aprašytą funkcionalumą.</w:t>
@@ -16347,29 +16792,55 @@
       <w:r>
         <w:t xml:space="preserve"> Tada </w:t>
       </w:r>
+      <w:proofErr w:type="spellStart"/>
       <w:r>
         <w:rPr>
           <w:i/>
         </w:rPr>
         <w:t>Work</w:t>
       </w:r>
+      <w:proofErr w:type="spellEnd"/>
       <w:r>
         <w:t xml:space="preserve"> modelis perduodamas i servisą </w:t>
       </w:r>
+      <w:proofErr w:type="spellStart"/>
       <w:r>
         <w:rPr>
           <w:i/>
         </w:rPr>
-        <w:t xml:space="preserve">WorkService, </w:t>
-      </w:r>
-      <w:r>
-        <w:t xml:space="preserve">kuris paveldi interfeisą </w:t>
-      </w:r>
+        <w:t>WorkService</w:t>
+      </w:r>
+      <w:proofErr w:type="spellEnd"/>
       <w:r>
         <w:rPr>
           <w:i/>
         </w:rPr>
-        <w:t xml:space="preserve">IWorkService, </w:t>
+        <w:t xml:space="preserve">, </w:t>
+      </w:r>
+      <w:r>
+        <w:t xml:space="preserve">kuris paveldi </w:t>
+      </w:r>
+      <w:proofErr w:type="spellStart"/>
+      <w:r>
+        <w:t>interfeisą</w:t>
+      </w:r>
+      <w:proofErr w:type="spellEnd"/>
+      <w:r>
+        <w:t xml:space="preserve"> </w:t>
+      </w:r>
+      <w:proofErr w:type="spellStart"/>
+      <w:r>
+        <w:rPr>
+          <w:i/>
+        </w:rPr>
+        <w:t>IWorkService</w:t>
+      </w:r>
+      <w:proofErr w:type="spellEnd"/>
+      <w:r>
+        <w:rPr>
+          <w:i/>
+        </w:rPr>
+        <w:t xml:space="preserve">, </w:t>
       </w:r>
       <w:r>
         <w:t>taip pat du kitus servisus su savo funkcionalumu,</w:t>
@@ -16386,21 +16857,25 @@
       <w:r>
         <w:t xml:space="preserve"> Toliau šis servisas per </w:t>
       </w:r>
+      <w:proofErr w:type="spellStart"/>
       <w:r>
         <w:rPr>
           <w:i/>
         </w:rPr>
         <w:t>Dto</w:t>
       </w:r>
+      <w:proofErr w:type="spellEnd"/>
       <w:r>
         <w:t xml:space="preserve">, šiuo konkrečiu atveju </w:t>
       </w:r>
+      <w:proofErr w:type="spellStart"/>
       <w:r>
         <w:rPr>
           <w:i/>
         </w:rPr>
         <w:t>WorkDto</w:t>
       </w:r>
+      <w:proofErr w:type="spellEnd"/>
       <w:r>
         <w:t xml:space="preserve"> į valdiklį. </w:t>
       </w:r>
@@ -16412,35 +16887,49 @@
       <w:r>
         <w:t xml:space="preserve">Dar vienas svarbus dalykas </w:t>
       </w:r>
+      <w:proofErr w:type="spellStart"/>
       <w:r>
         <w:rPr>
           <w:i/>
         </w:rPr>
         <w:t>Configurations</w:t>
       </w:r>
+      <w:proofErr w:type="spellEnd"/>
       <w:r>
         <w:t xml:space="preserve"> paketas.</w:t>
       </w:r>
       <w:r>
         <w:t xml:space="preserve"> Jo klasės turi labai svarbias funkcijas. </w:t>
       </w:r>
+      <w:proofErr w:type="spellStart"/>
       <w:r>
         <w:rPr>
           <w:i/>
         </w:rPr>
         <w:t>AutoMapperConfiguration</w:t>
       </w:r>
+      <w:proofErr w:type="spellEnd"/>
       <w:r>
         <w:t xml:space="preserve"> padeda paversti vieno tipo objektą į kito tipo, taip supaprastinant kodą ir padidinant jo skaitomumą, o </w:t>
       </w:r>
+      <w:proofErr w:type="spellStart"/>
       <w:r>
         <w:rPr>
           <w:i/>
         </w:rPr>
         <w:t>DependencyInjectionExtensions</w:t>
       </w:r>
-      <w:r>
-        <w:t xml:space="preserve"> leidžia vietoj klasės naudoti jos interfeisus.</w:t>
+      <w:proofErr w:type="spellEnd"/>
+      <w:r>
+        <w:t xml:space="preserve"> leidžia vietoj klasės naudoti jos </w:t>
+      </w:r>
+      <w:proofErr w:type="spellStart"/>
+      <w:r>
+        <w:t>interfeisus</w:t>
+      </w:r>
+      <w:proofErr w:type="spellEnd"/>
+      <w:r>
+        <w:t>.</w:t>
       </w:r>
     </w:p>
     <w:p>
@@ -16631,21 +17120,25 @@
       <w:r>
         <w:t xml:space="preserve"> </w:t>
       </w:r>
+      <w:proofErr w:type="spellStart"/>
       <w:r>
         <w:rPr>
           <w:i/>
         </w:rPr>
         <w:t>User</w:t>
       </w:r>
+      <w:proofErr w:type="spellEnd"/>
       <w:r>
         <w:t xml:space="preserve"> saugo informacija apie visus užsiregistravusius vartotojus. Čia saugomi visi identifikaciniai duomenys, juos naudojant galima pasiekti gerokai platesnės asmeninės informacijos kaip pavyzdžiui darbus, kurie saugomi </w:t>
       </w:r>
+      <w:proofErr w:type="spellStart"/>
       <w:r>
         <w:rPr>
           <w:i/>
         </w:rPr>
         <w:t>Work</w:t>
       </w:r>
+      <w:proofErr w:type="spellEnd"/>
       <w:r>
         <w:t xml:space="preserve"> lentelėje.</w:t>
       </w:r>
@@ -16661,12 +17154,14 @@
       <w:r>
         <w:t xml:space="preserve">Dar viena ne mažiau svarbi lentelė yra </w:t>
       </w:r>
+      <w:proofErr w:type="spellStart"/>
       <w:r>
         <w:rPr>
           <w:i/>
         </w:rPr>
         <w:t>UserSettings</w:t>
       </w:r>
+      <w:proofErr w:type="spellEnd"/>
       <w:r>
         <w:t>. Jos tikslą atspindi ir pavadinimas, saugoti visus vartotojų nustatymus.</w:t>
       </w:r>
@@ -16682,12 +17177,14 @@
       <w:r>
         <w:t xml:space="preserve"> Paskutinė lentelė – </w:t>
       </w:r>
+      <w:proofErr w:type="spellStart"/>
       <w:r>
         <w:rPr>
           <w:i/>
         </w:rPr>
         <w:t>Message</w:t>
       </w:r>
+      <w:proofErr w:type="spellEnd"/>
       <w:r>
         <w:rPr>
           <w:i/>
@@ -16697,12 +17194,14 @@
       <w:r>
         <w:t xml:space="preserve">sauganti visus vartotojo gautus pranešimus. Pranešimų šablonai imami iš lentelės </w:t>
       </w:r>
+      <w:proofErr w:type="spellStart"/>
       <w:r>
         <w:rPr>
           <w:i/>
         </w:rPr>
         <w:t>MessageTempate</w:t>
       </w:r>
+      <w:proofErr w:type="spellEnd"/>
       <w:r>
         <w:rPr>
           <w:i/>
@@ -16712,12 +17211,14 @@
       <w:r>
         <w:t xml:space="preserve"> papildomi reikalinga informacija ir sudedami i </w:t>
       </w:r>
+      <w:proofErr w:type="spellStart"/>
       <w:r>
         <w:rPr>
           <w:i/>
         </w:rPr>
         <w:t>Message</w:t>
       </w:r>
+      <w:proofErr w:type="spellEnd"/>
       <w:r>
         <w:rPr>
           <w:i/>
@@ -16747,21 +17248,25 @@
       <w:r>
         <w:t xml:space="preserve"> išvardinamojo duomenų tipo klasės, kurios saugomos jau pačiame kode. Tai yra </w:t>
       </w:r>
+      <w:proofErr w:type="spellStart"/>
       <w:r>
         <w:rPr>
           <w:i/>
         </w:rPr>
         <w:t>PriorityEnum</w:t>
       </w:r>
+      <w:proofErr w:type="spellEnd"/>
       <w:r>
         <w:t xml:space="preserve"> ir </w:t>
       </w:r>
+      <w:proofErr w:type="spellStart"/>
       <w:r>
         <w:rPr>
           <w:i/>
         </w:rPr>
         <w:t>InvitationStatusEnum</w:t>
       </w:r>
+      <w:proofErr w:type="spellEnd"/>
       <w:r>
         <w:rPr>
           <w:i/>
@@ -16776,12 +17281,14 @@
       <w:r>
         <w:t xml:space="preserve">Visos klasės atitinkančios duomenų bazės lenteles paveldi klasę </w:t>
       </w:r>
+      <w:proofErr w:type="spellStart"/>
       <w:r>
         <w:rPr>
           <w:i/>
         </w:rPr>
         <w:t>BaseEntity</w:t>
       </w:r>
+      <w:proofErr w:type="spellEnd"/>
       <w:r>
         <w:t xml:space="preserve">. Ši klasė turi tik vieną </w:t>
       </w:r>
@@ -16789,7 +17296,23 @@
         <w:t>kintamąjį</w:t>
       </w:r>
       <w:r>
-        <w:t xml:space="preserve"> Id. Id </w:t>
+        <w:t xml:space="preserve"> </w:t>
+      </w:r>
+      <w:proofErr w:type="spellStart"/>
+      <w:r>
+        <w:t>Id</w:t>
+      </w:r>
+      <w:proofErr w:type="spellEnd"/>
+      <w:r>
+        <w:t xml:space="preserve">. </w:t>
+      </w:r>
+      <w:proofErr w:type="spellStart"/>
+      <w:r>
+        <w:t>Id</w:t>
+      </w:r>
+      <w:proofErr w:type="spellEnd"/>
+      <w:r>
+        <w:t xml:space="preserve"> </w:t>
       </w:r>
       <w:r>
         <w:t>galima laikyti įrašo numeriu. Tai reiškia</w:t>
@@ -17063,12 +17586,28 @@
       <w:r>
         <w:t xml:space="preserve">. Tada patvirtinus registracija patikrinami duomenys. Atsiradus klaidai/klaidoms parodomas pranešimas. Jei klaidų nėra duomenys siunčiami į </w:t>
       </w:r>
+      <w:proofErr w:type="spellStart"/>
       <w:r>
         <w:rPr>
           <w:i/>
         </w:rPr>
-        <w:t>back end</w:t>
-      </w:r>
+        <w:t>back</w:t>
+      </w:r>
+      <w:proofErr w:type="spellEnd"/>
+      <w:r>
+        <w:rPr>
+          <w:i/>
+        </w:rPr>
+        <w:t xml:space="preserve"> </w:t>
+      </w:r>
+      <w:proofErr w:type="spellStart"/>
+      <w:r>
+        <w:rPr>
+          <w:i/>
+        </w:rPr>
+        <w:t>end</w:t>
+      </w:r>
+      <w:proofErr w:type="spellEnd"/>
       <w:r>
         <w:rPr>
           <w:i/>
@@ -17737,7 +18276,15 @@
         <w:fldChar w:fldCharType="end"/>
       </w:r>
       <w:r>
-        <w:t xml:space="preserve">) atidaro darbų sukūrimo langą, jame užpildo duomenis ir paspaudžia išsaugojimo mygtuką. Sistema uždaro darbo kūrimo langą bei siunčia duomenis iki repozitorijos. </w:t>
+        <w:t xml:space="preserve">) atidaro darbų sukūrimo langą, jame užpildo duomenis ir paspaudžia išsaugojimo mygtuką. Sistema uždaro darbo kūrimo langą bei siunčia duomenis iki </w:t>
+      </w:r>
+      <w:proofErr w:type="spellStart"/>
+      <w:r>
+        <w:t>repozitorijos</w:t>
+      </w:r>
+      <w:proofErr w:type="spellEnd"/>
+      <w:r>
+        <w:t xml:space="preserve">. </w:t>
       </w:r>
       <w:r>
         <w:t>Išsaugojus darbą, surandamas atitinkamas žinutės šablonas, jis pertvarkomas į žinutę pagal duotas taisykles ir gau</w:t>
@@ -18864,8 +19411,13 @@
         <w:t>testus</w:t>
       </w:r>
       <w:r>
-        <w:t xml:space="preserve"> naudojant Swagger</w:t>
-      </w:r>
+        <w:t xml:space="preserve"> naudojant </w:t>
+      </w:r>
+      <w:proofErr w:type="spellStart"/>
+      <w:r>
+        <w:t>Swagger</w:t>
+      </w:r>
+      <w:proofErr w:type="spellEnd"/>
       <w:r>
         <w:t xml:space="preserve"> (</w:t>
       </w:r>
@@ -19831,7 +20383,31 @@
               <w:pStyle w:val="Lentel"/>
             </w:pPr>
             <w:r>
-              <w:t xml:space="preserve">  "title": "work title",</w:t>
+              <w:t xml:space="preserve">  "</w:t>
+            </w:r>
+            <w:proofErr w:type="spellStart"/>
+            <w:r>
+              <w:t>title</w:t>
+            </w:r>
+            <w:proofErr w:type="spellEnd"/>
+            <w:r>
+              <w:t>": "</w:t>
+            </w:r>
+            <w:proofErr w:type="spellStart"/>
+            <w:r>
+              <w:t>work</w:t>
+            </w:r>
+            <w:proofErr w:type="spellEnd"/>
+            <w:r>
+              <w:t xml:space="preserve"> </w:t>
+            </w:r>
+            <w:proofErr w:type="spellStart"/>
+            <w:r>
+              <w:t>title</w:t>
+            </w:r>
+            <w:proofErr w:type="spellEnd"/>
+            <w:r>
+              <w:t>",</w:t>
             </w:r>
           </w:p>
           <w:p>
@@ -19839,7 +20415,39 @@
               <w:pStyle w:val="Lentel"/>
             </w:pPr>
             <w:r>
-              <w:t xml:space="preserve">  "description": "long work description ",</w:t>
+              <w:t xml:space="preserve">  "</w:t>
+            </w:r>
+            <w:proofErr w:type="spellStart"/>
+            <w:r>
+              <w:t>description</w:t>
+            </w:r>
+            <w:proofErr w:type="spellEnd"/>
+            <w:r>
+              <w:t>": "</w:t>
+            </w:r>
+            <w:proofErr w:type="spellStart"/>
+            <w:r>
+              <w:t>long</w:t>
+            </w:r>
+            <w:proofErr w:type="spellEnd"/>
+            <w:r>
+              <w:t xml:space="preserve"> </w:t>
+            </w:r>
+            <w:proofErr w:type="spellStart"/>
+            <w:r>
+              <w:t>work</w:t>
+            </w:r>
+            <w:proofErr w:type="spellEnd"/>
+            <w:r>
+              <w:t xml:space="preserve"> </w:t>
+            </w:r>
+            <w:proofErr w:type="spellStart"/>
+            <w:r>
+              <w:t>description</w:t>
+            </w:r>
+            <w:proofErr w:type="spellEnd"/>
+            <w:r>
+              <w:t xml:space="preserve"> ",</w:t>
             </w:r>
           </w:p>
           <w:p>
@@ -19847,7 +20455,15 @@
               <w:pStyle w:val="Lentel"/>
             </w:pPr>
             <w:r>
-              <w:t xml:space="preserve">  "userId": 1,</w:t>
+              <w:t xml:space="preserve">  "</w:t>
+            </w:r>
+            <w:proofErr w:type="spellStart"/>
+            <w:r>
+              <w:t>userId</w:t>
+            </w:r>
+            <w:proofErr w:type="spellEnd"/>
+            <w:r>
+              <w:t>": 1,</w:t>
             </w:r>
           </w:p>
           <w:p>
@@ -19855,7 +20471,15 @@
               <w:pStyle w:val="Lentel"/>
             </w:pPr>
             <w:r>
-              <w:t xml:space="preserve">  "durationInMinutes": 20,</w:t>
+              <w:t xml:space="preserve">  "</w:t>
+            </w:r>
+            <w:proofErr w:type="spellStart"/>
+            <w:r>
+              <w:t>durationInMinutes</w:t>
+            </w:r>
+            <w:proofErr w:type="spellEnd"/>
+            <w:r>
+              <w:t>": 20,</w:t>
             </w:r>
           </w:p>
           <w:p>
@@ -19863,7 +20487,15 @@
               <w:pStyle w:val="Lentel"/>
             </w:pPr>
             <w:r>
-              <w:t xml:space="preserve">  "activityPriority": 0,</w:t>
+              <w:t xml:space="preserve">  "</w:t>
+            </w:r>
+            <w:proofErr w:type="spellStart"/>
+            <w:r>
+              <w:t>activityPriority</w:t>
+            </w:r>
+            <w:proofErr w:type="spellEnd"/>
+            <w:r>
+              <w:t>": 0,</w:t>
             </w:r>
           </w:p>
           <w:p>
@@ -19871,8 +20503,21 @@
               <w:pStyle w:val="Lentel"/>
             </w:pPr>
             <w:r>
-              <w:t xml:space="preserve">  "willBeParticipant": false</w:t>
-            </w:r>
+              <w:t xml:space="preserve">  "</w:t>
+            </w:r>
+            <w:proofErr w:type="spellStart"/>
+            <w:r>
+              <w:t>willBeParticipant</w:t>
+            </w:r>
+            <w:proofErr w:type="spellEnd"/>
+            <w:r>
+              <w:t xml:space="preserve">": </w:t>
+            </w:r>
+            <w:proofErr w:type="spellStart"/>
+            <w:r>
+              <w:t>false</w:t>
+            </w:r>
+            <w:proofErr w:type="spellEnd"/>
           </w:p>
           <w:p>
             <w:pPr>
@@ -19941,8 +20586,13 @@
               <w:t xml:space="preserve">as 200 </w:t>
             </w:r>
             <w:r>
-              <w:t>kodas, ir naujo darbo id</w:t>
-            </w:r>
+              <w:t xml:space="preserve">kodas, ir naujo darbo </w:t>
+            </w:r>
+            <w:proofErr w:type="spellStart"/>
+            <w:r>
+              <w:t>id</w:t>
+            </w:r>
+            <w:proofErr w:type="spellEnd"/>
           </w:p>
         </w:tc>
       </w:tr>
@@ -20423,8 +21073,13 @@
               <w:pStyle w:val="Lentel"/>
             </w:pPr>
             <w:r>
-              <w:t>Gauti darbą pagal jo id</w:t>
-            </w:r>
+              <w:t xml:space="preserve">Gauti darbą pagal jo </w:t>
+            </w:r>
+            <w:proofErr w:type="spellStart"/>
+            <w:r>
+              <w:t>id</w:t>
+            </w:r>
+            <w:proofErr w:type="spellEnd"/>
           </w:p>
         </w:tc>
       </w:tr>
@@ -20513,8 +21168,13 @@
               <w:t>Gražinam</w:t>
             </w:r>
             <w:r>
-              <w:t>as 200 kodas, ir naujo darbo id</w:t>
-            </w:r>
+              <w:t xml:space="preserve">as 200 kodas, ir naujo darbo </w:t>
+            </w:r>
+            <w:proofErr w:type="spellStart"/>
+            <w:r>
+              <w:t>id</w:t>
+            </w:r>
+            <w:proofErr w:type="spellEnd"/>
           </w:p>
         </w:tc>
       </w:tr>
@@ -20740,7 +21400,31 @@
               <w:pStyle w:val="Lentel"/>
             </w:pPr>
             <w:r>
-              <w:t xml:space="preserve">  "title": "updated title",</w:t>
+              <w:t xml:space="preserve">  "</w:t>
+            </w:r>
+            <w:proofErr w:type="spellStart"/>
+            <w:r>
+              <w:t>title</w:t>
+            </w:r>
+            <w:proofErr w:type="spellEnd"/>
+            <w:r>
+              <w:t>": "</w:t>
+            </w:r>
+            <w:proofErr w:type="spellStart"/>
+            <w:r>
+              <w:t>updated</w:t>
+            </w:r>
+            <w:proofErr w:type="spellEnd"/>
+            <w:r>
+              <w:t xml:space="preserve"> </w:t>
+            </w:r>
+            <w:proofErr w:type="spellStart"/>
+            <w:r>
+              <w:t>title</w:t>
+            </w:r>
+            <w:proofErr w:type="spellEnd"/>
+            <w:r>
+              <w:t>",</w:t>
             </w:r>
           </w:p>
           <w:p>
@@ -20748,7 +21432,39 @@
               <w:pStyle w:val="Lentel"/>
             </w:pPr>
             <w:r>
-              <w:t xml:space="preserve">  "description": "long updated description",</w:t>
+              <w:t xml:space="preserve">  "</w:t>
+            </w:r>
+            <w:proofErr w:type="spellStart"/>
+            <w:r>
+              <w:t>description</w:t>
+            </w:r>
+            <w:proofErr w:type="spellEnd"/>
+            <w:r>
+              <w:t>": "</w:t>
+            </w:r>
+            <w:proofErr w:type="spellStart"/>
+            <w:r>
+              <w:t>long</w:t>
+            </w:r>
+            <w:proofErr w:type="spellEnd"/>
+            <w:r>
+              <w:t xml:space="preserve"> </w:t>
+            </w:r>
+            <w:proofErr w:type="spellStart"/>
+            <w:r>
+              <w:t>updated</w:t>
+            </w:r>
+            <w:proofErr w:type="spellEnd"/>
+            <w:r>
+              <w:t xml:space="preserve"> </w:t>
+            </w:r>
+            <w:proofErr w:type="spellStart"/>
+            <w:r>
+              <w:t>description</w:t>
+            </w:r>
+            <w:proofErr w:type="spellEnd"/>
+            <w:r>
+              <w:t>",</w:t>
             </w:r>
           </w:p>
           <w:p>
@@ -20756,7 +21472,15 @@
               <w:pStyle w:val="Lentel"/>
             </w:pPr>
             <w:r>
-              <w:t xml:space="preserve">  "userId": 1,</w:t>
+              <w:t xml:space="preserve">  "</w:t>
+            </w:r>
+            <w:proofErr w:type="spellStart"/>
+            <w:r>
+              <w:t>userId</w:t>
+            </w:r>
+            <w:proofErr w:type="spellEnd"/>
+            <w:r>
+              <w:t>": 1,</w:t>
             </w:r>
           </w:p>
           <w:p>
@@ -20764,7 +21488,15 @@
               <w:pStyle w:val="Lentel"/>
             </w:pPr>
             <w:r>
-              <w:t xml:space="preserve">  "durationInMinutes": 15,</w:t>
+              <w:t xml:space="preserve">  "</w:t>
+            </w:r>
+            <w:proofErr w:type="spellStart"/>
+            <w:r>
+              <w:t>durationInMinutes</w:t>
+            </w:r>
+            <w:proofErr w:type="spellEnd"/>
+            <w:r>
+              <w:t>": 15,</w:t>
             </w:r>
           </w:p>
           <w:p>
@@ -20772,7 +21504,15 @@
               <w:pStyle w:val="Lentel"/>
             </w:pPr>
             <w:r>
-              <w:t xml:space="preserve">  "activityPriority": 1,</w:t>
+              <w:t xml:space="preserve">  "</w:t>
+            </w:r>
+            <w:proofErr w:type="spellStart"/>
+            <w:r>
+              <w:t>activityPriority</w:t>
+            </w:r>
+            <w:proofErr w:type="spellEnd"/>
+            <w:r>
+              <w:t>": 1,</w:t>
             </w:r>
           </w:p>
           <w:p>
@@ -20780,8 +21520,21 @@
               <w:pStyle w:val="Lentel"/>
             </w:pPr>
             <w:r>
-              <w:t xml:space="preserve">  "willBeParticipant": true</w:t>
-            </w:r>
+              <w:t xml:space="preserve">  "</w:t>
+            </w:r>
+            <w:proofErr w:type="spellStart"/>
+            <w:r>
+              <w:t>willBeParticipant</w:t>
+            </w:r>
+            <w:proofErr w:type="spellEnd"/>
+            <w:r>
+              <w:t xml:space="preserve">": </w:t>
+            </w:r>
+            <w:proofErr w:type="spellStart"/>
+            <w:r>
+              <w:t>true</w:t>
+            </w:r>
+            <w:proofErr w:type="spellEnd"/>
           </w:p>
           <w:p>
             <w:pPr>
@@ -21280,7 +22033,15 @@
         <w:t>)</w:t>
       </w:r>
       <w:r>
-        <w:t xml:space="preserve"> buvo atlikti naudojant Swagger grafinę sąsają</w:t>
+        <w:t xml:space="preserve"> buvo atlikti naudojant </w:t>
+      </w:r>
+      <w:proofErr w:type="spellStart"/>
+      <w:r>
+        <w:t>Swagger</w:t>
+      </w:r>
+      <w:proofErr w:type="spellEnd"/>
+      <w:r>
+        <w:t xml:space="preserve"> grafinę sąsają</w:t>
       </w:r>
       <w:r>
         <w:t xml:space="preserve"> (</w:t>
@@ -21472,8 +22233,13 @@
       <w:r>
         <w:t xml:space="preserve"> </w:t>
       </w:r>
-      <w:r>
-        <w:t>Swagger grafinė vartotojo sąsaja</w:t>
+      <w:proofErr w:type="spellStart"/>
+      <w:r>
+        <w:t>Swagger</w:t>
+      </w:r>
+      <w:proofErr w:type="spellEnd"/>
+      <w:r>
+        <w:t xml:space="preserve"> grafinė vartotojo sąsaja</w:t>
       </w:r>
       <w:bookmarkEnd w:id="164"/>
     </w:p>
@@ -21494,11 +22260,16 @@
       <w:r>
         <w:t xml:space="preserve">Statinė kodo analizė buvo atlikta naudojant </w:t>
       </w:r>
+      <w:proofErr w:type="spellStart"/>
       <w:r>
         <w:t>R</w:t>
       </w:r>
       <w:r>
-        <w:t>esharper įrankį</w:t>
+        <w:t>esharper</w:t>
+      </w:r>
+      <w:proofErr w:type="spellEnd"/>
+      <w:r>
+        <w:t xml:space="preserve"> įrankį</w:t>
       </w:r>
       <w:r>
         <w:t>.</w:t>
@@ -21507,7 +22278,15 @@
         <w:t xml:space="preserve"> Šis </w:t>
       </w:r>
       <w:r>
-        <w:t>įrankis sugeba aptikti TypeScript, CSS, HTML bei C# kalbų, naudotų šiame projekte</w:t>
+        <w:t xml:space="preserve">įrankis sugeba aptikti </w:t>
+      </w:r>
+      <w:proofErr w:type="spellStart"/>
+      <w:r>
+        <w:t>TypeScript</w:t>
+      </w:r>
+      <w:proofErr w:type="spellEnd"/>
+      <w:r>
+        <w:t>, CSS, HTML bei C# kalbų, naudotų šiame projekte</w:t>
       </w:r>
       <w:r>
         <w:t>,</w:t>
@@ -21642,7 +22421,15 @@
         <w:t>ištaisyti</w:t>
       </w:r>
       <w:r>
-        <w:t>, kadangi tai yra Angular projektui paleisti reikalingas failas.</w:t>
+        <w:t xml:space="preserve">, kadangi tai yra </w:t>
+      </w:r>
+      <w:proofErr w:type="spellStart"/>
+      <w:r>
+        <w:t>Angular</w:t>
+      </w:r>
+      <w:proofErr w:type="spellEnd"/>
+      <w:r>
+        <w:t xml:space="preserve"> projektui paleisti reikalingas failas.</w:t>
       </w:r>
       <w:r>
         <w:t xml:space="preserve"> Todėl ši statinės kodo analizės dalis laikoma sėkmingai įvykdyta.</w:t>
@@ -21776,7 +22563,15 @@
       </w:r>
       <w:bookmarkEnd w:id="166"/>
       <w:r>
-        <w:t xml:space="preserve"> Resharper aptiktos klaidos</w:t>
+        <w:t xml:space="preserve"> </w:t>
+      </w:r>
+      <w:proofErr w:type="spellStart"/>
+      <w:r>
+        <w:t>Resharper</w:t>
+      </w:r>
+      <w:proofErr w:type="spellEnd"/>
+      <w:r>
+        <w:t xml:space="preserve"> aptiktos klaidos</w:t>
       </w:r>
       <w:bookmarkEnd w:id="167"/>
     </w:p>
@@ -22540,7 +23335,31 @@
               <w:t>S</w:t>
             </w:r>
             <w:r>
-              <w:t>paudžiama „Add new work“ mygtukas</w:t>
+              <w:t>paudžiama „</w:t>
+            </w:r>
+            <w:proofErr w:type="spellStart"/>
+            <w:r>
+              <w:t>Add</w:t>
+            </w:r>
+            <w:proofErr w:type="spellEnd"/>
+            <w:r>
+              <w:t xml:space="preserve"> </w:t>
+            </w:r>
+            <w:proofErr w:type="spellStart"/>
+            <w:r>
+              <w:t>new</w:t>
+            </w:r>
+            <w:proofErr w:type="spellEnd"/>
+            <w:r>
+              <w:t xml:space="preserve"> </w:t>
+            </w:r>
+            <w:proofErr w:type="spellStart"/>
+            <w:r>
+              <w:t>work</w:t>
+            </w:r>
+            <w:proofErr w:type="spellEnd"/>
+            <w:r>
+              <w:t>“ mygtukas</w:t>
             </w:r>
           </w:p>
           <w:p>
@@ -22562,7 +23381,15 @@
               <w:t>S</w:t>
             </w:r>
             <w:r>
-              <w:t>paudžiamas „Create“ mygtukas</w:t>
+              <w:t>paudžiamas „</w:t>
+            </w:r>
+            <w:proofErr w:type="spellStart"/>
+            <w:r>
+              <w:t>Create</w:t>
+            </w:r>
+            <w:proofErr w:type="spellEnd"/>
+            <w:r>
+              <w:t>“ mygtukas</w:t>
             </w:r>
           </w:p>
         </w:tc>
@@ -22645,7 +23472,15 @@
               <w:t>S</w:t>
             </w:r>
             <w:r>
-              <w:t>pausti „Edit“</w:t>
+              <w:t>pausti „</w:t>
+            </w:r>
+            <w:proofErr w:type="spellStart"/>
+            <w:r>
+              <w:t>Edit</w:t>
+            </w:r>
+            <w:proofErr w:type="spellEnd"/>
+            <w:r>
+              <w:t>“</w:t>
             </w:r>
           </w:p>
         </w:tc>
@@ -22774,7 +23609,15 @@
               <w:t>S</w:t>
             </w:r>
             <w:r>
-              <w:t>pausti „Invite“</w:t>
+              <w:t>pausti „</w:t>
+            </w:r>
+            <w:proofErr w:type="spellStart"/>
+            <w:r>
+              <w:t>Invite</w:t>
+            </w:r>
+            <w:proofErr w:type="spellEnd"/>
+            <w:r>
+              <w:t>“</w:t>
             </w:r>
             <w:r>
               <w:t xml:space="preserve"> mygtuką esanti sąraše</w:t>
@@ -22799,7 +23642,23 @@
               <w:t>S</w:t>
             </w:r>
             <w:r>
-              <w:t>pausti „Send invitation“</w:t>
+              <w:t>pausti „</w:t>
+            </w:r>
+            <w:proofErr w:type="spellStart"/>
+            <w:r>
+              <w:t>Send</w:t>
+            </w:r>
+            <w:proofErr w:type="spellEnd"/>
+            <w:r>
+              <w:t xml:space="preserve"> </w:t>
+            </w:r>
+            <w:proofErr w:type="spellStart"/>
+            <w:r>
+              <w:t>invitation</w:t>
+            </w:r>
+            <w:proofErr w:type="spellEnd"/>
+            <w:r>
+              <w:t>“</w:t>
             </w:r>
           </w:p>
         </w:tc>
@@ -22906,7 +23765,23 @@
               <w:pStyle w:val="Lentel"/>
             </w:pPr>
             <w:r>
-              <w:t>Pereiti diena pirmyn ir atgal, pažiūrėti kaip keičiasi dienos naudojant „Next“ ir „Previous“ mygtukus</w:t>
+              <w:t>Pereiti diena pirmyn ir atgal, pažiūrėti kaip keičiasi dienos naudojant „</w:t>
+            </w:r>
+            <w:proofErr w:type="spellStart"/>
+            <w:r>
+              <w:t>Next</w:t>
+            </w:r>
+            <w:proofErr w:type="spellEnd"/>
+            <w:r>
+              <w:t>“ ir „</w:t>
+            </w:r>
+            <w:proofErr w:type="spellStart"/>
+            <w:r>
+              <w:t>Previous</w:t>
+            </w:r>
+            <w:proofErr w:type="spellEnd"/>
+            <w:r>
+              <w:t>“ mygtukus</w:t>
             </w:r>
           </w:p>
         </w:tc>
@@ -22919,7 +23794,23 @@
               <w:pStyle w:val="Lentel"/>
             </w:pPr>
             <w:r>
-              <w:t>Diena keičiasi teisingai, po „Previous“ paspaudimo mažėja, po „Next“ didėja</w:t>
+              <w:t>Diena keičiasi teisingai, po „</w:t>
+            </w:r>
+            <w:proofErr w:type="spellStart"/>
+            <w:r>
+              <w:t>Previous</w:t>
+            </w:r>
+            <w:proofErr w:type="spellEnd"/>
+            <w:r>
+              <w:t>“ paspaudimo mažėja, po „</w:t>
+            </w:r>
+            <w:proofErr w:type="spellStart"/>
+            <w:r>
+              <w:t>Next</w:t>
+            </w:r>
+            <w:proofErr w:type="spellEnd"/>
+            <w:r>
+              <w:t>“ didėja</w:t>
             </w:r>
           </w:p>
         </w:tc>
@@ -22955,7 +23846,15 @@
               <w:pStyle w:val="Lentel"/>
             </w:pPr>
             <w:r>
-              <w:t xml:space="preserve">Paspausti mygtuką „Refresh“ </w:t>
+              <w:t>Paspausti mygtuką „</w:t>
+            </w:r>
+            <w:proofErr w:type="spellStart"/>
+            <w:r>
+              <w:t>Refresh</w:t>
+            </w:r>
+            <w:proofErr w:type="spellEnd"/>
+            <w:r>
+              <w:t xml:space="preserve">“ </w:t>
             </w:r>
           </w:p>
         </w:tc>
@@ -22996,7 +23895,15 @@
               <w:pStyle w:val="Lentel"/>
             </w:pPr>
             <w:r>
-              <w:t>Paspausti ant „Messages“ mygtuko arba voko simbolio pagrindiniame meniu</w:t>
+              <w:t>Paspausti ant „</w:t>
+            </w:r>
+            <w:proofErr w:type="spellStart"/>
+            <w:r>
+              <w:t>Messages</w:t>
+            </w:r>
+            <w:proofErr w:type="spellEnd"/>
+            <w:r>
+              <w:t>“ mygtuko arba voko simbolio pagrindiniame meniu</w:t>
             </w:r>
           </w:p>
         </w:tc>
@@ -23037,7 +23944,15 @@
               <w:pStyle w:val="Lentel"/>
             </w:pPr>
             <w:r>
-              <w:t>Paspausti ant „Messages“ mygtuko arba voko simbolio pagrindiniame meniu</w:t>
+              <w:t>Paspausti ant „</w:t>
+            </w:r>
+            <w:proofErr w:type="spellStart"/>
+            <w:r>
+              <w:t>Messages</w:t>
+            </w:r>
+            <w:proofErr w:type="spellEnd"/>
+            <w:r>
+              <w:t>“ mygtuko arba voko simbolio pagrindiniame meniu</w:t>
             </w:r>
           </w:p>
           <w:p>
@@ -23086,7 +24001,15 @@
               <w:pStyle w:val="Lentel"/>
             </w:pPr>
             <w:r>
-              <w:t>Paspausti ant „Messages“ mygtuko arba voko simbolio pagrindiniame meniu</w:t>
+              <w:t>Paspausti ant „</w:t>
+            </w:r>
+            <w:proofErr w:type="spellStart"/>
+            <w:r>
+              <w:t>Messages</w:t>
+            </w:r>
+            <w:proofErr w:type="spellEnd"/>
+            <w:r>
+              <w:t>“ mygtuko arba voko simbolio pagrindiniame meniu</w:t>
             </w:r>
           </w:p>
           <w:p>
@@ -23094,7 +24017,23 @@
               <w:pStyle w:val="Lentel"/>
             </w:pPr>
             <w:r>
-              <w:t>Paspausti mygtuką „Delete all“</w:t>
+              <w:t>Paspausti mygtuką „</w:t>
+            </w:r>
+            <w:proofErr w:type="spellStart"/>
+            <w:r>
+              <w:t>Delete</w:t>
+            </w:r>
+            <w:proofErr w:type="spellEnd"/>
+            <w:r>
+              <w:t xml:space="preserve"> </w:t>
+            </w:r>
+            <w:proofErr w:type="spellStart"/>
+            <w:r>
+              <w:t>all</w:t>
+            </w:r>
+            <w:proofErr w:type="spellEnd"/>
+            <w:r>
+              <w:t>“</w:t>
             </w:r>
           </w:p>
         </w:tc>
@@ -23138,7 +24077,15 @@
               <w:t xml:space="preserve">Paspausti ant </w:t>
             </w:r>
             <w:r>
-              <w:t>„Messages“ mygtuko arba voko simbolio</w:t>
+              <w:t>„</w:t>
+            </w:r>
+            <w:proofErr w:type="spellStart"/>
+            <w:r>
+              <w:t>Messages</w:t>
+            </w:r>
+            <w:proofErr w:type="spellEnd"/>
+            <w:r>
+              <w:t>“ mygtuko arba voko simbolio</w:t>
             </w:r>
             <w:r>
               <w:t xml:space="preserve"> pagrindiniame meniu</w:t>
@@ -23190,7 +24137,15 @@
               <w:pStyle w:val="Lentel"/>
             </w:pPr>
             <w:r>
-              <w:t>Paspausti ant „Invitation“ mygtuko pagrindiniame meniu</w:t>
+              <w:t>Paspausti ant „</w:t>
+            </w:r>
+            <w:proofErr w:type="spellStart"/>
+            <w:r>
+              <w:t>Invitation</w:t>
+            </w:r>
+            <w:proofErr w:type="spellEnd"/>
+            <w:r>
+              <w:t>“ mygtuko pagrindiniame meniu</w:t>
             </w:r>
           </w:p>
           <w:p>
@@ -23239,7 +24194,15 @@
               <w:pStyle w:val="Lentel"/>
             </w:pPr>
             <w:r>
-              <w:t>Paspausti ant „Invitation“ mygtuko pagrindiniame meniu</w:t>
+              <w:t>Paspausti ant „</w:t>
+            </w:r>
+            <w:proofErr w:type="spellStart"/>
+            <w:r>
+              <w:t>Invitation</w:t>
+            </w:r>
+            <w:proofErr w:type="spellEnd"/>
+            <w:r>
+              <w:t>“ mygtuko pagrindiniame meniu</w:t>
             </w:r>
           </w:p>
           <w:p>
@@ -23296,7 +24259,15 @@
               <w:pStyle w:val="Lentel"/>
             </w:pPr>
             <w:r>
-              <w:t>Paspausti ant „Invitation“ mygtuko pagrindiniame meniu</w:t>
+              <w:t>Paspausti ant „</w:t>
+            </w:r>
+            <w:proofErr w:type="spellStart"/>
+            <w:r>
+              <w:t>Invitation</w:t>
+            </w:r>
+            <w:proofErr w:type="spellEnd"/>
+            <w:r>
+              <w:t>“ mygtuko pagrindiniame meniu</w:t>
             </w:r>
           </w:p>
           <w:p>
@@ -23304,7 +24275,15 @@
               <w:pStyle w:val="Lentel"/>
             </w:pPr>
             <w:r>
-              <w:t>Spausti mygtuką „Details“ ant pasirinkto pakvietimo</w:t>
+              <w:t>Spausti mygtuką „</w:t>
+            </w:r>
+            <w:proofErr w:type="spellStart"/>
+            <w:r>
+              <w:t>Details</w:t>
+            </w:r>
+            <w:proofErr w:type="spellEnd"/>
+            <w:r>
+              <w:t>“ ant pasirinkto pakvietimo</w:t>
             </w:r>
           </w:p>
           <w:p>
@@ -23372,7 +24351,15 @@
               <w:pStyle w:val="Lentel"/>
             </w:pPr>
             <w:r>
-              <w:t>Spausti „Update“ mygtuką</w:t>
+              <w:t>Spausti „</w:t>
+            </w:r>
+            <w:proofErr w:type="spellStart"/>
+            <w:r>
+              <w:t>Update</w:t>
+            </w:r>
+            <w:proofErr w:type="spellEnd"/>
+            <w:r>
+              <w:t>“ mygtuką</w:t>
             </w:r>
           </w:p>
           <w:p>
@@ -23429,7 +24416,15 @@
               <w:pStyle w:val="Lentel"/>
             </w:pPr>
             <w:r>
-              <w:t>Paspausti mygtuką „Delete“</w:t>
+              <w:t>Paspausti mygtuką „</w:t>
+            </w:r>
+            <w:proofErr w:type="spellStart"/>
+            <w:r>
+              <w:t>Delete</w:t>
+            </w:r>
+            <w:proofErr w:type="spellEnd"/>
+            <w:r>
+              <w:t>“</w:t>
             </w:r>
           </w:p>
           <w:p>
@@ -23505,7 +24500,15 @@
               <w:pStyle w:val="Lentel"/>
             </w:pPr>
             <w:r>
-              <w:t>Spausti „Update“ mygtuką</w:t>
+              <w:t>Spausti „</w:t>
+            </w:r>
+            <w:proofErr w:type="spellStart"/>
+            <w:r>
+              <w:t>Update</w:t>
+            </w:r>
+            <w:proofErr w:type="spellEnd"/>
+            <w:r>
+              <w:t>“ mygtuką</w:t>
             </w:r>
           </w:p>
         </w:tc>
@@ -23546,7 +24549,23 @@
               <w:pStyle w:val="Lentel"/>
             </w:pPr>
             <w:r>
-              <w:t>Spausti „Log out“ mygtuką pagrindiniame meniu</w:t>
+              <w:t>Spausti „</w:t>
+            </w:r>
+            <w:proofErr w:type="spellStart"/>
+            <w:r>
+              <w:t>Log</w:t>
+            </w:r>
+            <w:proofErr w:type="spellEnd"/>
+            <w:r>
+              <w:t xml:space="preserve"> </w:t>
+            </w:r>
+            <w:proofErr w:type="spellStart"/>
+            <w:r>
+              <w:t>out</w:t>
+            </w:r>
+            <w:proofErr w:type="spellEnd"/>
+            <w:r>
+              <w:t>“ mygtuką pagrindiniame meniu</w:t>
             </w:r>
           </w:p>
         </w:tc>
@@ -23750,12 +24769,14 @@
       <w:r>
         <w:t xml:space="preserve"> </w:t>
       </w:r>
+      <w:proofErr w:type="spellStart"/>
       <w:r>
         <w:rPr>
           <w:i/>
         </w:rPr>
         <w:t>Registration</w:t>
       </w:r>
+      <w:proofErr w:type="spellEnd"/>
       <w:r>
         <w:t xml:space="preserve"> meniu juostoje (</w:t>
       </w:r>
@@ -24200,24 +25221,28 @@
       <w:r>
         <w:t xml:space="preserve">sirinkti mygtuką </w:t>
       </w:r>
+      <w:proofErr w:type="spellStart"/>
       <w:r>
         <w:rPr>
           <w:i/>
         </w:rPr>
         <w:t>Log</w:t>
       </w:r>
+      <w:proofErr w:type="spellEnd"/>
       <w:r>
         <w:rPr>
           <w:i/>
         </w:rPr>
         <w:t xml:space="preserve"> </w:t>
       </w:r>
+      <w:proofErr w:type="spellStart"/>
       <w:r>
         <w:rPr>
           <w:i/>
         </w:rPr>
         <w:t>In</w:t>
       </w:r>
+      <w:proofErr w:type="spellEnd"/>
       <w:r>
         <w:t xml:space="preserve">. </w:t>
       </w:r>
@@ -24448,12 +25473,28 @@
       <w:r>
         <w:t xml:space="preserve"> Taip pat baigus darbą ir paspaudus mygtuką </w:t>
       </w:r>
+      <w:proofErr w:type="spellStart"/>
       <w:r>
         <w:rPr>
           <w:i/>
         </w:rPr>
-        <w:t>Log out</w:t>
-      </w:r>
+        <w:t>Log</w:t>
+      </w:r>
+      <w:proofErr w:type="spellEnd"/>
+      <w:r>
+        <w:rPr>
+          <w:i/>
+        </w:rPr>
+        <w:t xml:space="preserve"> </w:t>
+      </w:r>
+      <w:proofErr w:type="spellStart"/>
+      <w:r>
+        <w:rPr>
+          <w:i/>
+        </w:rPr>
+        <w:t>out</w:t>
+      </w:r>
+      <w:proofErr w:type="spellEnd"/>
       <w:r>
         <w:t xml:space="preserve"> atsijungti nuo sistemos.</w:t>
       </w:r>
@@ -24667,12 +25708,14 @@
       <w:r>
         <w:t>o užimtumas (</w:t>
       </w:r>
+      <w:proofErr w:type="spellStart"/>
       <w:r>
         <w:rPr>
           <w:i/>
         </w:rPr>
         <w:t>Busyness</w:t>
       </w:r>
+      <w:proofErr w:type="spellEnd"/>
       <w:r>
         <w:t xml:space="preserve">). </w:t>
       </w:r>
@@ -25130,12 +26173,14 @@
       <w:r>
         <w:t xml:space="preserve">) atitinkamai paspaudus </w:t>
       </w:r>
+      <w:proofErr w:type="spellStart"/>
       <w:r>
         <w:rPr>
           <w:i/>
         </w:rPr>
         <w:t>Edit</w:t>
       </w:r>
+      <w:proofErr w:type="spellEnd"/>
       <w:r>
         <w:rPr>
           <w:i/>
@@ -25145,12 +26190,14 @@
       <w:r>
         <w:t xml:space="preserve">ir </w:t>
       </w:r>
+      <w:proofErr w:type="spellStart"/>
       <w:r>
         <w:rPr>
           <w:i/>
         </w:rPr>
         <w:t>AddNewWork</w:t>
       </w:r>
+      <w:proofErr w:type="spellEnd"/>
       <w:r>
         <w:t xml:space="preserve"> mygtukus. Yra galimybės ir juos pašalinti, naudojant raudoną </w:t>
       </w:r>
@@ -25187,12 +26234,14 @@
       <w:r>
         <w:t xml:space="preserve"> atlikti tą patį darbą. Tam naudojamas </w:t>
       </w:r>
+      <w:proofErr w:type="spellStart"/>
       <w:r>
         <w:rPr>
           <w:i/>
         </w:rPr>
         <w:t>Invite</w:t>
       </w:r>
+      <w:proofErr w:type="spellEnd"/>
       <w:r>
         <w:t xml:space="preserve"> mygtukas, atidarantis (</w:t>
       </w:r>
@@ -26143,12 +27192,14 @@
       <w:r>
         <w:t xml:space="preserve">puslapį </w:t>
       </w:r>
+      <w:proofErr w:type="spellStart"/>
       <w:r>
         <w:rPr>
           <w:i/>
         </w:rPr>
         <w:t>Invitations</w:t>
       </w:r>
+      <w:proofErr w:type="spellEnd"/>
       <w:r>
         <w:t xml:space="preserve"> vartotojas gali peržiūrėti, priimti arba atmesti jam atsiųstus kitų vartotojų da</w:t>
       </w:r>
@@ -26419,12 +27470,14 @@
       <w:r>
         <w:t xml:space="preserve">(visus naudojant </w:t>
       </w:r>
+      <w:proofErr w:type="spellStart"/>
       <w:r>
         <w:rPr>
           <w:i/>
         </w:rPr>
         <w:t>clear</w:t>
       </w:r>
+      <w:proofErr w:type="spellEnd"/>
       <w:r>
         <w:t xml:space="preserve"> </w:t>
       </w:r>
@@ -27025,11 +28078,19 @@
       <w:r>
         <w:t xml:space="preserve"> pasirenka vieną iš duotų variantų ir spaudžia </w:t>
       </w:r>
+      <w:proofErr w:type="spellStart"/>
       <w:r>
         <w:rPr>
           <w:i/>
         </w:rPr>
-        <w:t>Update.</w:t>
+        <w:t>Update</w:t>
+      </w:r>
+      <w:proofErr w:type="spellEnd"/>
+      <w:r>
+        <w:rPr>
+          <w:i/>
+        </w:rPr>
+        <w:t>.</w:t>
       </w:r>
     </w:p>
     <w:p>
@@ -27465,7 +28526,23 @@
         </w:numPr>
       </w:pPr>
       <w:r>
-        <w:t xml:space="preserve">„JavaScript Frameworks 2020“ [Tinke] https://dev.to/webapp007/javascript-frameworks-2020-699  [Kreiptasi: 2020 m. sausio 30 d.] </w:t>
+        <w:t>„</w:t>
+      </w:r>
+      <w:proofErr w:type="spellStart"/>
+      <w:r>
+        <w:t>JavaScript</w:t>
+      </w:r>
+      <w:proofErr w:type="spellEnd"/>
+      <w:r>
+        <w:t xml:space="preserve"> </w:t>
+      </w:r>
+      <w:proofErr w:type="spellStart"/>
+      <w:r>
+        <w:t>Frameworks</w:t>
+      </w:r>
+      <w:proofErr w:type="spellEnd"/>
+      <w:r>
+        <w:t xml:space="preserve"> 2020“ [Tinke] https://dev.to/webapp007/javascript-frameworks-2020-699  [Kreiptasi: 2020 m. sausio 30 d.] </w:t>
       </w:r>
     </w:p>
     <w:p>
@@ -27477,7 +28554,87 @@
         </w:numPr>
       </w:pPr>
       <w:r>
-        <w:t>„The 15 Best Time Management Apps You Should Start Using Yesterday“ [Tinke] https://www.wrike.com/blog/the-15-best-time-management-apps-you-should-start-using-yesterday/ [Kreiptasi: 2020 m. vasario 13 d.]</w:t>
+        <w:t>„</w:t>
+      </w:r>
+      <w:proofErr w:type="spellStart"/>
+      <w:r>
+        <w:t>The</w:t>
+      </w:r>
+      <w:proofErr w:type="spellEnd"/>
+      <w:r>
+        <w:t xml:space="preserve"> 15 </w:t>
+      </w:r>
+      <w:proofErr w:type="spellStart"/>
+      <w:r>
+        <w:t>Best</w:t>
+      </w:r>
+      <w:proofErr w:type="spellEnd"/>
+      <w:r>
+        <w:t xml:space="preserve"> </w:t>
+      </w:r>
+      <w:proofErr w:type="spellStart"/>
+      <w:r>
+        <w:t>Time</w:t>
+      </w:r>
+      <w:proofErr w:type="spellEnd"/>
+      <w:r>
+        <w:t xml:space="preserve"> </w:t>
+      </w:r>
+      <w:proofErr w:type="spellStart"/>
+      <w:r>
+        <w:t>Management</w:t>
+      </w:r>
+      <w:proofErr w:type="spellEnd"/>
+      <w:r>
+        <w:t xml:space="preserve"> </w:t>
+      </w:r>
+      <w:proofErr w:type="spellStart"/>
+      <w:r>
+        <w:t>Apps</w:t>
+      </w:r>
+      <w:proofErr w:type="spellEnd"/>
+      <w:r>
+        <w:t xml:space="preserve"> </w:t>
+      </w:r>
+      <w:proofErr w:type="spellStart"/>
+      <w:r>
+        <w:t>You</w:t>
+      </w:r>
+      <w:proofErr w:type="spellEnd"/>
+      <w:r>
+        <w:t xml:space="preserve"> </w:t>
+      </w:r>
+      <w:proofErr w:type="spellStart"/>
+      <w:r>
+        <w:t>Should</w:t>
+      </w:r>
+      <w:proofErr w:type="spellEnd"/>
+      <w:r>
+        <w:t xml:space="preserve"> </w:t>
+      </w:r>
+      <w:proofErr w:type="spellStart"/>
+      <w:r>
+        <w:t>Start</w:t>
+      </w:r>
+      <w:proofErr w:type="spellEnd"/>
+      <w:r>
+        <w:t xml:space="preserve"> </w:t>
+      </w:r>
+      <w:proofErr w:type="spellStart"/>
+      <w:r>
+        <w:t>Using</w:t>
+      </w:r>
+      <w:proofErr w:type="spellEnd"/>
+      <w:r>
+        <w:t xml:space="preserve"> </w:t>
+      </w:r>
+      <w:proofErr w:type="spellStart"/>
+      <w:r>
+        <w:t>Yesterday</w:t>
+      </w:r>
+      <w:proofErr w:type="spellEnd"/>
+      <w:r>
+        <w:t>“ [Tinke] https://www.wrike.com/blog/the-15-best-time-management-apps-you-should-start-using-yesterday/ [Kreiptasi: 2020 m. vasario 13 d.]</w:t>
       </w:r>
     </w:p>
     <w:p>
@@ -27489,8 +28646,13 @@
         </w:numPr>
       </w:pPr>
       <w:bookmarkStart w:id="220" w:name="_Ref39959817"/>
-      <w:r>
-        <w:t>Appointy [Tinkle] https://www.appointy.com/online-class-scheduling-software/  [Kreiptasi: 2020 m. vasario 13 d.]</w:t>
+      <w:proofErr w:type="spellStart"/>
+      <w:r>
+        <w:t>Appointy</w:t>
+      </w:r>
+      <w:proofErr w:type="spellEnd"/>
+      <w:r>
+        <w:t xml:space="preserve"> [Tinkle] https://www.appointy.com/online-class-scheduling-software/  [Kreiptasi: 2020 m. vasario 13 d.]</w:t>
       </w:r>
       <w:bookmarkEnd w:id="220"/>
     </w:p>
@@ -27503,8 +28665,13 @@
         </w:numPr>
       </w:pPr>
       <w:bookmarkStart w:id="221" w:name="_Ref39959764"/>
-      <w:r>
-        <w:t>Calendly [Tinkle] https://calendly.com/pages/features [Kreiptasi: 2020 m. vasario 13 d.]</w:t>
+      <w:proofErr w:type="spellStart"/>
+      <w:r>
+        <w:t>Calendly</w:t>
+      </w:r>
+      <w:proofErr w:type="spellEnd"/>
+      <w:r>
+        <w:t xml:space="preserve"> [Tinkle] https://calendly.com/pages/features [Kreiptasi: 2020 m. vasario 13 d.]</w:t>
       </w:r>
       <w:bookmarkEnd w:id="221"/>
     </w:p>
@@ -27531,8 +28698,13 @@
         </w:numPr>
       </w:pPr>
       <w:bookmarkStart w:id="223" w:name="_Ref39959924"/>
-      <w:r>
-        <w:t>Sling [Tinkle] https://getsling.com/  [Kreiptasi: 2020 m. vasario 13 d.]</w:t>
+      <w:proofErr w:type="spellStart"/>
+      <w:r>
+        <w:t>Sling</w:t>
+      </w:r>
+      <w:proofErr w:type="spellEnd"/>
+      <w:r>
+        <w:t xml:space="preserve"> [Tinkle] https://getsling.com/  [Kreiptasi: 2020 m. vasario 13 d.]</w:t>
       </w:r>
       <w:bookmarkEnd w:id="223"/>
     </w:p>
@@ -27545,7 +28717,79 @@
         </w:numPr>
       </w:pPr>
       <w:r>
-        <w:t>„Iterative Model: What Is It And When Should You Use It?“ [Tinkle] Prieiga internete: https://airbrake.io/blog/sdlc/iterative-model [Kreiptasi: 2020 m. kovo 22 d.]</w:t>
+        <w:t>„</w:t>
+      </w:r>
+      <w:proofErr w:type="spellStart"/>
+      <w:r>
+        <w:t>Iterative</w:t>
+      </w:r>
+      <w:proofErr w:type="spellEnd"/>
+      <w:r>
+        <w:t xml:space="preserve"> </w:t>
+      </w:r>
+      <w:proofErr w:type="spellStart"/>
+      <w:r>
+        <w:t>Model</w:t>
+      </w:r>
+      <w:proofErr w:type="spellEnd"/>
+      <w:r>
+        <w:t xml:space="preserve">: </w:t>
+      </w:r>
+      <w:proofErr w:type="spellStart"/>
+      <w:r>
+        <w:t>What</w:t>
+      </w:r>
+      <w:proofErr w:type="spellEnd"/>
+      <w:r>
+        <w:t xml:space="preserve"> </w:t>
+      </w:r>
+      <w:proofErr w:type="spellStart"/>
+      <w:r>
+        <w:t>Is</w:t>
+      </w:r>
+      <w:proofErr w:type="spellEnd"/>
+      <w:r>
+        <w:t xml:space="preserve"> It </w:t>
+      </w:r>
+      <w:proofErr w:type="spellStart"/>
+      <w:r>
+        <w:t>And</w:t>
+      </w:r>
+      <w:proofErr w:type="spellEnd"/>
+      <w:r>
+        <w:t xml:space="preserve"> </w:t>
+      </w:r>
+      <w:proofErr w:type="spellStart"/>
+      <w:r>
+        <w:t>When</w:t>
+      </w:r>
+      <w:proofErr w:type="spellEnd"/>
+      <w:r>
+        <w:t xml:space="preserve"> </w:t>
+      </w:r>
+      <w:proofErr w:type="spellStart"/>
+      <w:r>
+        <w:t>Should</w:t>
+      </w:r>
+      <w:proofErr w:type="spellEnd"/>
+      <w:r>
+        <w:t xml:space="preserve"> </w:t>
+      </w:r>
+      <w:proofErr w:type="spellStart"/>
+      <w:r>
+        <w:t>You</w:t>
+      </w:r>
+      <w:proofErr w:type="spellEnd"/>
+      <w:r>
+        <w:t xml:space="preserve"> </w:t>
+      </w:r>
+      <w:proofErr w:type="spellStart"/>
+      <w:r>
+        <w:t>Use</w:t>
+      </w:r>
+      <w:proofErr w:type="spellEnd"/>
+      <w:r>
+        <w:t xml:space="preserve"> It?“ [Tinkle] Prieiga internete: https://airbrake.io/blog/sdlc/iterative-model [Kreiptasi: 2020 m. kovo 22 d.]</w:t>
       </w:r>
     </w:p>
     <w:p>
@@ -27557,7 +28801,95 @@
         </w:numPr>
       </w:pPr>
       <w:r>
-        <w:t xml:space="preserve">„Unit Test Frameworks for C#: The Pros and Cons of the Top 3“ [Tinkle] </w:t>
+        <w:t>„</w:t>
+      </w:r>
+      <w:proofErr w:type="spellStart"/>
+      <w:r>
+        <w:t>Unit</w:t>
+      </w:r>
+      <w:proofErr w:type="spellEnd"/>
+      <w:r>
+        <w:t xml:space="preserve"> </w:t>
+      </w:r>
+      <w:proofErr w:type="spellStart"/>
+      <w:r>
+        <w:t>Test</w:t>
+      </w:r>
+      <w:proofErr w:type="spellEnd"/>
+      <w:r>
+        <w:t xml:space="preserve"> </w:t>
+      </w:r>
+      <w:proofErr w:type="spellStart"/>
+      <w:r>
+        <w:t>Frameworks</w:t>
+      </w:r>
+      <w:proofErr w:type="spellEnd"/>
+      <w:r>
+        <w:t xml:space="preserve"> </w:t>
+      </w:r>
+      <w:proofErr w:type="spellStart"/>
+      <w:r>
+        <w:t>for</w:t>
+      </w:r>
+      <w:proofErr w:type="spellEnd"/>
+      <w:r>
+        <w:t xml:space="preserve"> C#: </w:t>
+      </w:r>
+      <w:proofErr w:type="spellStart"/>
+      <w:r>
+        <w:t>The</w:t>
+      </w:r>
+      <w:proofErr w:type="spellEnd"/>
+      <w:r>
+        <w:t xml:space="preserve"> </w:t>
+      </w:r>
+      <w:proofErr w:type="spellStart"/>
+      <w:r>
+        <w:t>Pros</w:t>
+      </w:r>
+      <w:proofErr w:type="spellEnd"/>
+      <w:r>
+        <w:t xml:space="preserve"> </w:t>
+      </w:r>
+      <w:proofErr w:type="spellStart"/>
+      <w:r>
+        <w:t>and</w:t>
+      </w:r>
+      <w:proofErr w:type="spellEnd"/>
+      <w:r>
+        <w:t xml:space="preserve"> </w:t>
+      </w:r>
+      <w:proofErr w:type="spellStart"/>
+      <w:r>
+        <w:t>Cons</w:t>
+      </w:r>
+      <w:proofErr w:type="spellEnd"/>
+      <w:r>
+        <w:t xml:space="preserve"> </w:t>
+      </w:r>
+      <w:proofErr w:type="spellStart"/>
+      <w:r>
+        <w:t>of</w:t>
+      </w:r>
+      <w:proofErr w:type="spellEnd"/>
+      <w:r>
+        <w:t xml:space="preserve"> </w:t>
+      </w:r>
+      <w:proofErr w:type="spellStart"/>
+      <w:r>
+        <w:t>the</w:t>
+      </w:r>
+      <w:proofErr w:type="spellEnd"/>
+      <w:r>
+        <w:t xml:space="preserve"> </w:t>
+      </w:r>
+      <w:proofErr w:type="spellStart"/>
+      <w:r>
+        <w:t>Top</w:t>
+      </w:r>
+      <w:proofErr w:type="spellEnd"/>
+      <w:r>
+        <w:t xml:space="preserve"> 3“ [Tinkle] </w:t>
       </w:r>
       <w:hyperlink r:id="rId58" w:history="1">
         <w:r>
@@ -27580,8 +28912,13 @@
           <w:numId w:val="26"/>
         </w:numPr>
       </w:pPr>
-      <w:r>
-        <w:t xml:space="preserve">Swagger UI [Tinkle] </w:t>
+      <w:proofErr w:type="spellStart"/>
+      <w:r>
+        <w:t>Swagger</w:t>
+      </w:r>
+      <w:proofErr w:type="spellEnd"/>
+      <w:r>
+        <w:t xml:space="preserve"> UI [Tinkle] </w:t>
       </w:r>
       <w:hyperlink r:id="rId59" w:history="1">
         <w:r>
@@ -27685,7 +29022,7 @@
           <w:rPr>
             <w:noProof/>
           </w:rPr>
-          <w:t>45</w:t>
+          <w:t>21</w:t>
         </w:r>
         <w:r>
           <w:rPr>
@@ -33233,7 +34570,7 @@
 </file>
 
 <file path=customXml/itemProps5.xml><?xml version="1.0" encoding="utf-8"?>
-<ds:datastoreItem xmlns:ds="http://schemas.openxmlformats.org/officeDocument/2006/customXml" ds:itemID="{76456E54-B240-47E6-82DC-A5E526F4AF9D}">
+<ds:datastoreItem xmlns:ds="http://schemas.openxmlformats.org/officeDocument/2006/customXml" ds:itemID="{737087BB-1FB0-423F-85C8-AD29852265F5}">
   <ds:schemaRefs>
     <ds:schemaRef ds:uri="http://schemas.openxmlformats.org/officeDocument/2006/bibliography"/>
   </ds:schemaRefs>
